--- a/Laboratorium zastosowań elektroniki/Laboratory/17.05.2024/Z-PEL-DB-Lab-10-Ihnatsenkau-Ivan-21595.docx
+++ b/Laboratorium zastosowań elektroniki/Laboratory/17.05.2024/Z-PEL-DB-Lab-10-Ihnatsenkau-Ivan-21595.docx
@@ -809,15 +809,16 @@
           <w:pPr>
             <w:pStyle w:val="10"/>
             <w:tabs>
-              <w:tab w:val="left" w:pos="440"/>
+              <w:tab w:val="left" w:pos="480"/>
               <w:tab w:val="right" w:leader="dot" w:pos="8494"/>
             </w:tabs>
             <w:rPr>
               <w:rFonts w:asciiTheme="minorHAnsi" w:eastAsiaTheme="minorEastAsia" w:hAnsiTheme="minorHAnsi" w:cstheme="minorBidi"/>
               <w:noProof/>
               <w:kern w:val="2"/>
-              <w:sz w:val="22"/>
-              <w:szCs w:val="22"/>
+              <w:sz w:val="24"/>
+              <w:szCs w:val="24"/>
+              <w:lang w:val="ru-RU" w:eastAsia="ru-RU"/>
               <w14:ligatures w14:val="standardContextual"/>
             </w:rPr>
           </w:pPr>
@@ -830,7 +831,7 @@
           <w:r>
             <w:fldChar w:fldCharType="separate"/>
           </w:r>
-          <w:hyperlink w:anchor="_Toc166569517" w:history="1">
+          <w:hyperlink w:anchor="_Toc167369445" w:history="1">
             <w:r>
               <w:rPr>
                 <w:rStyle w:val="a8"/>
@@ -843,8 +844,9 @@
                 <w:rFonts w:asciiTheme="minorHAnsi" w:eastAsiaTheme="minorEastAsia" w:hAnsiTheme="minorHAnsi" w:cstheme="minorBidi"/>
                 <w:noProof/>
                 <w:kern w:val="2"/>
-                <w:sz w:val="22"/>
-                <w:szCs w:val="22"/>
+                <w:sz w:val="24"/>
+                <w:szCs w:val="24"/>
+                <w:lang w:val="ru-RU" w:eastAsia="ru-RU"/>
                 <w14:ligatures w14:val="standardContextual"/>
               </w:rPr>
               <w:tab/>
@@ -875,7 +877,7 @@
                 <w:noProof/>
                 <w:webHidden/>
               </w:rPr>
-              <w:instrText xml:space="preserve"> PAGEREF _Toc166569517 \h </w:instrText>
+              <w:instrText xml:space="preserve"> PAGEREF _Toc167369445 \h </w:instrText>
             </w:r>
             <w:r>
               <w:rPr>
@@ -910,19 +912,20 @@
           <w:pPr>
             <w:pStyle w:val="21"/>
             <w:tabs>
-              <w:tab w:val="left" w:pos="880"/>
+              <w:tab w:val="left" w:pos="960"/>
               <w:tab w:val="right" w:leader="dot" w:pos="8494"/>
             </w:tabs>
             <w:rPr>
               <w:rFonts w:asciiTheme="minorHAnsi" w:eastAsiaTheme="minorEastAsia" w:hAnsiTheme="minorHAnsi" w:cstheme="minorBidi"/>
               <w:noProof/>
               <w:kern w:val="2"/>
-              <w:sz w:val="22"/>
-              <w:szCs w:val="22"/>
+              <w:sz w:val="24"/>
+              <w:szCs w:val="24"/>
+              <w:lang w:val="ru-RU" w:eastAsia="ru-RU"/>
               <w14:ligatures w14:val="standardContextual"/>
             </w:rPr>
           </w:pPr>
-          <w:hyperlink w:anchor="_Toc166569518" w:history="1">
+          <w:hyperlink w:anchor="_Toc167369446" w:history="1">
             <w:r>
               <w:rPr>
                 <w:rStyle w:val="a8"/>
@@ -935,8 +938,9 @@
                 <w:rFonts w:asciiTheme="minorHAnsi" w:eastAsiaTheme="minorEastAsia" w:hAnsiTheme="minorHAnsi" w:cstheme="minorBidi"/>
                 <w:noProof/>
                 <w:kern w:val="2"/>
-                <w:sz w:val="22"/>
-                <w:szCs w:val="22"/>
+                <w:sz w:val="24"/>
+                <w:szCs w:val="24"/>
+                <w:lang w:val="ru-RU" w:eastAsia="ru-RU"/>
                 <w14:ligatures w14:val="standardContextual"/>
               </w:rPr>
               <w:tab/>
@@ -967,7 +971,7 @@
                 <w:noProof/>
                 <w:webHidden/>
               </w:rPr>
-              <w:instrText xml:space="preserve"> PAGEREF _Toc166569518 \h </w:instrText>
+              <w:instrText xml:space="preserve"> PAGEREF _Toc167369446 \h </w:instrText>
             </w:r>
             <w:r>
               <w:rPr>
@@ -987,7 +991,7 @@
                 <w:noProof/>
                 <w:webHidden/>
               </w:rPr>
-              <w:t>3</w:t>
+              <w:t>4</w:t>
             </w:r>
             <w:r>
               <w:rPr>
@@ -1002,23 +1006,25 @@
           <w:pPr>
             <w:pStyle w:val="10"/>
             <w:tabs>
-              <w:tab w:val="left" w:pos="440"/>
+              <w:tab w:val="left" w:pos="480"/>
               <w:tab w:val="right" w:leader="dot" w:pos="8494"/>
             </w:tabs>
             <w:rPr>
               <w:rFonts w:asciiTheme="minorHAnsi" w:eastAsiaTheme="minorEastAsia" w:hAnsiTheme="minorHAnsi" w:cstheme="minorBidi"/>
               <w:noProof/>
               <w:kern w:val="2"/>
-              <w:sz w:val="22"/>
-              <w:szCs w:val="22"/>
+              <w:sz w:val="24"/>
+              <w:szCs w:val="24"/>
+              <w:lang w:val="ru-RU" w:eastAsia="ru-RU"/>
               <w14:ligatures w14:val="standardContextual"/>
             </w:rPr>
           </w:pPr>
-          <w:hyperlink w:anchor="_Toc166569519" w:history="1">
+          <w:hyperlink w:anchor="_Toc167369447" w:history="1">
             <w:r>
               <w:rPr>
                 <w:rStyle w:val="a8"/>
                 <w:noProof/>
+                <w:lang w:val="ru-RU"/>
               </w:rPr>
               <w:t>2.</w:t>
             </w:r>
@@ -1027,8 +1033,9 @@
                 <w:rFonts w:asciiTheme="minorHAnsi" w:eastAsiaTheme="minorEastAsia" w:hAnsiTheme="minorHAnsi" w:cstheme="minorBidi"/>
                 <w:noProof/>
                 <w:kern w:val="2"/>
-                <w:sz w:val="22"/>
-                <w:szCs w:val="22"/>
+                <w:sz w:val="24"/>
+                <w:szCs w:val="24"/>
+                <w:lang w:val="ru-RU" w:eastAsia="ru-RU"/>
                 <w14:ligatures w14:val="standardContextual"/>
               </w:rPr>
               <w:tab/>
@@ -1059,7 +1066,7 @@
                 <w:noProof/>
                 <w:webHidden/>
               </w:rPr>
-              <w:instrText xml:space="preserve"> PAGEREF _Toc166569519 \h </w:instrText>
+              <w:instrText xml:space="preserve"> PAGEREF _Toc167369447 \h </w:instrText>
             </w:r>
             <w:r>
               <w:rPr>
@@ -1079,7 +1086,7 @@
                 <w:noProof/>
                 <w:webHidden/>
               </w:rPr>
-              <w:t>4</w:t>
+              <w:t>5</w:t>
             </w:r>
             <w:r>
               <w:rPr>
@@ -1094,19 +1101,20 @@
           <w:pPr>
             <w:pStyle w:val="21"/>
             <w:tabs>
-              <w:tab w:val="left" w:pos="880"/>
+              <w:tab w:val="left" w:pos="960"/>
               <w:tab w:val="right" w:leader="dot" w:pos="8494"/>
             </w:tabs>
             <w:rPr>
               <w:rFonts w:asciiTheme="minorHAnsi" w:eastAsiaTheme="minorEastAsia" w:hAnsiTheme="minorHAnsi" w:cstheme="minorBidi"/>
               <w:noProof/>
               <w:kern w:val="2"/>
-              <w:sz w:val="22"/>
-              <w:szCs w:val="22"/>
+              <w:sz w:val="24"/>
+              <w:szCs w:val="24"/>
+              <w:lang w:val="ru-RU" w:eastAsia="ru-RU"/>
               <w14:ligatures w14:val="standardContextual"/>
             </w:rPr>
           </w:pPr>
-          <w:hyperlink w:anchor="_Toc166569520" w:history="1">
+          <w:hyperlink w:anchor="_Toc167369448" w:history="1">
             <w:r>
               <w:rPr>
                 <w:rStyle w:val="a8"/>
@@ -1119,8 +1127,9 @@
                 <w:rFonts w:asciiTheme="minorHAnsi" w:eastAsiaTheme="minorEastAsia" w:hAnsiTheme="minorHAnsi" w:cstheme="minorBidi"/>
                 <w:noProof/>
                 <w:kern w:val="2"/>
-                <w:sz w:val="22"/>
-                <w:szCs w:val="22"/>
+                <w:sz w:val="24"/>
+                <w:szCs w:val="24"/>
+                <w:lang w:val="ru-RU" w:eastAsia="ru-RU"/>
                 <w14:ligatures w14:val="standardContextual"/>
               </w:rPr>
               <w:tab/>
@@ -1151,7 +1160,7 @@
                 <w:noProof/>
                 <w:webHidden/>
               </w:rPr>
-              <w:instrText xml:space="preserve"> PAGEREF _Toc166569520 \h </w:instrText>
+              <w:instrText xml:space="preserve"> PAGEREF _Toc167369448 \h </w:instrText>
             </w:r>
             <w:r>
               <w:rPr>
@@ -1171,7 +1180,7 @@
                 <w:noProof/>
                 <w:webHidden/>
               </w:rPr>
-              <w:t>4</w:t>
+              <w:t>6</w:t>
             </w:r>
             <w:r>
               <w:rPr>
@@ -1186,23 +1195,25 @@
           <w:pPr>
             <w:pStyle w:val="10"/>
             <w:tabs>
-              <w:tab w:val="left" w:pos="440"/>
+              <w:tab w:val="left" w:pos="480"/>
               <w:tab w:val="right" w:leader="dot" w:pos="8494"/>
             </w:tabs>
             <w:rPr>
               <w:rFonts w:asciiTheme="minorHAnsi" w:eastAsiaTheme="minorEastAsia" w:hAnsiTheme="minorHAnsi" w:cstheme="minorBidi"/>
               <w:noProof/>
               <w:kern w:val="2"/>
-              <w:sz w:val="22"/>
-              <w:szCs w:val="22"/>
+              <w:sz w:val="24"/>
+              <w:szCs w:val="24"/>
+              <w:lang w:val="ru-RU" w:eastAsia="ru-RU"/>
               <w14:ligatures w14:val="standardContextual"/>
             </w:rPr>
           </w:pPr>
-          <w:hyperlink w:anchor="_Toc166569521" w:history="1">
+          <w:hyperlink w:anchor="_Toc167369449" w:history="1">
             <w:r>
               <w:rPr>
                 <w:rStyle w:val="a8"/>
                 <w:noProof/>
+                <w:lang w:val="ru-RU"/>
               </w:rPr>
               <w:t>3.</w:t>
             </w:r>
@@ -1211,8 +1222,9 @@
                 <w:rFonts w:asciiTheme="minorHAnsi" w:eastAsiaTheme="minorEastAsia" w:hAnsiTheme="minorHAnsi" w:cstheme="minorBidi"/>
                 <w:noProof/>
                 <w:kern w:val="2"/>
-                <w:sz w:val="22"/>
-                <w:szCs w:val="22"/>
+                <w:sz w:val="24"/>
+                <w:szCs w:val="24"/>
+                <w:lang w:val="ru-RU" w:eastAsia="ru-RU"/>
                 <w14:ligatures w14:val="standardContextual"/>
               </w:rPr>
               <w:tab/>
@@ -1243,7 +1255,7 @@
                 <w:noProof/>
                 <w:webHidden/>
               </w:rPr>
-              <w:instrText xml:space="preserve"> PAGEREF _Toc166569521 \h </w:instrText>
+              <w:instrText xml:space="preserve"> PAGEREF _Toc167369449 \h </w:instrText>
             </w:r>
             <w:r>
               <w:rPr>
@@ -1263,7 +1275,7 @@
                 <w:noProof/>
                 <w:webHidden/>
               </w:rPr>
-              <w:t>5</w:t>
+              <w:t>7</w:t>
             </w:r>
             <w:r>
               <w:rPr>
@@ -1278,19 +1290,20 @@
           <w:pPr>
             <w:pStyle w:val="21"/>
             <w:tabs>
-              <w:tab w:val="left" w:pos="880"/>
+              <w:tab w:val="left" w:pos="960"/>
               <w:tab w:val="right" w:leader="dot" w:pos="8494"/>
             </w:tabs>
             <w:rPr>
               <w:rFonts w:asciiTheme="minorHAnsi" w:eastAsiaTheme="minorEastAsia" w:hAnsiTheme="minorHAnsi" w:cstheme="minorBidi"/>
               <w:noProof/>
               <w:kern w:val="2"/>
-              <w:sz w:val="22"/>
-              <w:szCs w:val="22"/>
+              <w:sz w:val="24"/>
+              <w:szCs w:val="24"/>
+              <w:lang w:val="ru-RU" w:eastAsia="ru-RU"/>
               <w14:ligatures w14:val="standardContextual"/>
             </w:rPr>
           </w:pPr>
-          <w:hyperlink w:anchor="_Toc166569522" w:history="1">
+          <w:hyperlink w:anchor="_Toc167369450" w:history="1">
             <w:r>
               <w:rPr>
                 <w:rStyle w:val="a8"/>
@@ -1303,8 +1316,9 @@
                 <w:rFonts w:asciiTheme="minorHAnsi" w:eastAsiaTheme="minorEastAsia" w:hAnsiTheme="minorHAnsi" w:cstheme="minorBidi"/>
                 <w:noProof/>
                 <w:kern w:val="2"/>
-                <w:sz w:val="22"/>
-                <w:szCs w:val="22"/>
+                <w:sz w:val="24"/>
+                <w:szCs w:val="24"/>
+                <w:lang w:val="ru-RU" w:eastAsia="ru-RU"/>
                 <w14:ligatures w14:val="standardContextual"/>
               </w:rPr>
               <w:tab/>
@@ -1335,7 +1349,7 @@
                 <w:noProof/>
                 <w:webHidden/>
               </w:rPr>
-              <w:instrText xml:space="preserve"> PAGEREF _Toc166569522 \h </w:instrText>
+              <w:instrText xml:space="preserve"> PAGEREF _Toc167369450 \h </w:instrText>
             </w:r>
             <w:r>
               <w:rPr>
@@ -1355,7 +1369,7 @@
                 <w:noProof/>
                 <w:webHidden/>
               </w:rPr>
-              <w:t>5</w:t>
+              <w:t>10</w:t>
             </w:r>
             <w:r>
               <w:rPr>
@@ -1370,19 +1384,20 @@
           <w:pPr>
             <w:pStyle w:val="10"/>
             <w:tabs>
-              <w:tab w:val="left" w:pos="440"/>
+              <w:tab w:val="left" w:pos="480"/>
               <w:tab w:val="right" w:leader="dot" w:pos="8494"/>
             </w:tabs>
             <w:rPr>
               <w:rFonts w:asciiTheme="minorHAnsi" w:eastAsiaTheme="minorEastAsia" w:hAnsiTheme="minorHAnsi" w:cstheme="minorBidi"/>
               <w:noProof/>
               <w:kern w:val="2"/>
-              <w:sz w:val="22"/>
-              <w:szCs w:val="22"/>
+              <w:sz w:val="24"/>
+              <w:szCs w:val="24"/>
+              <w:lang w:val="ru-RU" w:eastAsia="ru-RU"/>
               <w14:ligatures w14:val="standardContextual"/>
             </w:rPr>
           </w:pPr>
-          <w:hyperlink w:anchor="_Toc166569523" w:history="1">
+          <w:hyperlink w:anchor="_Toc167369451" w:history="1">
             <w:r>
               <w:rPr>
                 <w:rStyle w:val="a8"/>
@@ -1395,8 +1410,9 @@
                 <w:rFonts w:asciiTheme="minorHAnsi" w:eastAsiaTheme="minorEastAsia" w:hAnsiTheme="minorHAnsi" w:cstheme="minorBidi"/>
                 <w:noProof/>
                 <w:kern w:val="2"/>
-                <w:sz w:val="22"/>
-                <w:szCs w:val="22"/>
+                <w:sz w:val="24"/>
+                <w:szCs w:val="24"/>
+                <w:lang w:val="ru-RU" w:eastAsia="ru-RU"/>
                 <w14:ligatures w14:val="standardContextual"/>
               </w:rPr>
               <w:tab/>
@@ -1427,7 +1443,7 @@
                 <w:noProof/>
                 <w:webHidden/>
               </w:rPr>
-              <w:instrText xml:space="preserve"> PAGEREF _Toc166569523 \h </w:instrText>
+              <w:instrText xml:space="preserve"> PAGEREF _Toc167369451 \h </w:instrText>
             </w:r>
             <w:r>
               <w:rPr>
@@ -1447,7 +1463,7 @@
                 <w:noProof/>
                 <w:webHidden/>
               </w:rPr>
-              <w:t>6</w:t>
+              <w:t>11</w:t>
             </w:r>
             <w:r>
               <w:rPr>
@@ -1496,7 +1512,7 @@
           <w:numId w:val="9"/>
         </w:numPr>
       </w:pPr>
-      <w:bookmarkStart w:id="0" w:name="_Toc166569517"/>
+      <w:bookmarkStart w:id="0" w:name="_Toc167369445"/>
       <w:r>
         <w:lastRenderedPageBreak/>
         <w:t xml:space="preserve">Zadanie </w:t>
@@ -1547,7 +1563,6 @@
         <w:rPr>
           <w:sz w:val="24"/>
           <w:szCs w:val="24"/>
-          <w:lang w:val="ru-RU"/>
         </w:rPr>
       </w:pPr>
       <w:r>
@@ -1555,82 +1570,17 @@
           <w:sz w:val="24"/>
           <w:szCs w:val="24"/>
         </w:rPr>
-        <w:t>Obw</w:t>
+        <w:t>Obwód złożony z Przetwornik A/C Mikrokontrolera ATmega 32,</w:t>
+      </w:r>
+      <w:r>
+        <w:t xml:space="preserve"> </w:t>
       </w:r>
       <w:r>
         <w:rPr>
           <w:sz w:val="24"/>
           <w:szCs w:val="24"/>
         </w:rPr>
-        <w:t>ó</w:t>
-      </w:r>
-      <w:r>
-        <w:rPr>
-          <w:sz w:val="24"/>
-          <w:szCs w:val="24"/>
-        </w:rPr>
-        <w:t>d złożon</w:t>
-      </w:r>
-      <w:r>
-        <w:rPr>
-          <w:sz w:val="24"/>
-          <w:szCs w:val="24"/>
-        </w:rPr>
-        <w:t>y z</w:t>
-      </w:r>
-      <w:r>
-        <w:rPr>
-          <w:sz w:val="24"/>
-          <w:szCs w:val="24"/>
-        </w:rPr>
-        <w:t xml:space="preserve"> Przetwornik A/C Mikrokontrolera </w:t>
-      </w:r>
-      <w:proofErr w:type="spellStart"/>
-      <w:r>
-        <w:rPr>
-          <w:sz w:val="24"/>
-          <w:szCs w:val="24"/>
-        </w:rPr>
-        <w:t>ATmega</w:t>
-      </w:r>
-      <w:proofErr w:type="spellEnd"/>
-      <w:r>
-        <w:rPr>
-          <w:sz w:val="24"/>
-          <w:szCs w:val="24"/>
-        </w:rPr>
-        <w:t xml:space="preserve"> 32,</w:t>
-      </w:r>
-      <w:r>
-        <w:t xml:space="preserve"> </w:t>
-      </w:r>
-      <w:r>
-        <w:rPr>
-          <w:sz w:val="24"/>
-          <w:szCs w:val="24"/>
-        </w:rPr>
-        <w:t>c</w:t>
-      </w:r>
-      <w:r>
-        <w:rPr>
-          <w:sz w:val="24"/>
-          <w:szCs w:val="24"/>
-        </w:rPr>
-        <w:t>zujnik temperatury LM35</w:t>
-      </w:r>
-      <w:r>
-        <w:rPr>
-          <w:sz w:val="24"/>
-          <w:szCs w:val="24"/>
-        </w:rPr>
-        <w:t xml:space="preserve">. </w:t>
-      </w:r>
-      <w:r>
-        <w:rPr>
-          <w:sz w:val="24"/>
-          <w:szCs w:val="24"/>
-        </w:rPr>
-        <w:t>Celem danego zadania jest zbudowaniu obwodu i napisanie kodu do mikrokontrolera.</w:t>
+        <w:t>czujnik temperatury LM35. Celem danego zadania jest zbudowaniu obwodu i napisanie kodu do mikrokontrolera.</w:t>
       </w:r>
       <w:r>
         <w:t xml:space="preserve"> </w:t>
@@ -1722,53 +1672,17 @@
     <w:p/>
     <w:p/>
     <w:p/>
-    <w:p>
-      <w:pPr>
-        <w:rPr>
-          <w:lang w:val="ru-RU"/>
-        </w:rPr>
-      </w:pPr>
-    </w:p>
-    <w:p>
-      <w:pPr>
-        <w:rPr>
-          <w:lang w:val="ru-RU"/>
-        </w:rPr>
-      </w:pPr>
-    </w:p>
-    <w:p>
-      <w:pPr>
-        <w:rPr>
-          <w:lang w:val="ru-RU"/>
-        </w:rPr>
-      </w:pPr>
-    </w:p>
-    <w:p>
-      <w:pPr>
-        <w:rPr>
-          <w:lang w:val="ru-RU"/>
-        </w:rPr>
-      </w:pPr>
-    </w:p>
-    <w:p>
-      <w:pPr>
-        <w:rPr>
-          <w:lang w:val="ru-RU"/>
-        </w:rPr>
-      </w:pPr>
-    </w:p>
-    <w:p>
-      <w:pPr>
-        <w:rPr>
-          <w:lang w:val="ru-RU"/>
-        </w:rPr>
-      </w:pPr>
-    </w:p>
     <w:p/>
     <w:p/>
     <w:p/>
     <w:p/>
     <w:p/>
+    <w:p/>
+    <w:p/>
+    <w:p/>
+    <w:p/>
+    <w:p/>
+    <w:p/>
     <w:p>
       <w:pPr>
         <w:rPr>
@@ -1787,86 +1701,178 @@
     </w:p>
     <w:p/>
     <w:p>
-      <w:r>
+      <w:pPr>
+        <w:rPr>
+          <w:lang w:val="en-US"/>
+        </w:rPr>
+      </w:pPr>
+      <w:r>
+        <w:rPr>
+          <w:lang w:val="en-US"/>
+        </w:rPr>
         <w:t>#define LM35 A0</w:t>
       </w:r>
     </w:p>
+    <w:p>
+      <w:pPr>
+        <w:rPr>
+          <w:lang w:val="en-US"/>
+        </w:rPr>
+      </w:pPr>
+    </w:p>
+    <w:p>
+      <w:pPr>
+        <w:rPr>
+          <w:lang w:val="en-US"/>
+        </w:rPr>
+      </w:pPr>
+      <w:r>
+        <w:rPr>
+          <w:lang w:val="en-US"/>
+        </w:rPr>
+        <w:t>void setup(){</w:t>
+      </w:r>
+    </w:p>
+    <w:p>
+      <w:pPr>
+        <w:rPr>
+          <w:lang w:val="en-US"/>
+        </w:rPr>
+      </w:pPr>
+      <w:r>
+        <w:rPr>
+          <w:lang w:val="en-US"/>
+        </w:rPr>
+        <w:t xml:space="preserve">  </w:t>
+      </w:r>
+    </w:p>
+    <w:p>
+      <w:pPr>
+        <w:rPr>
+          <w:lang w:val="en-US"/>
+        </w:rPr>
+      </w:pPr>
+      <w:r>
+        <w:rPr>
+          <w:lang w:val="en-US"/>
+        </w:rPr>
+        <w:t xml:space="preserve">  Serial.begin(9600);</w:t>
+      </w:r>
+    </w:p>
+    <w:p>
+      <w:r>
+        <w:t>}</w:t>
+      </w:r>
+    </w:p>
     <w:p/>
     <w:p>
-      <w:proofErr w:type="spellStart"/>
-      <w:r>
-        <w:t>void</w:t>
-      </w:r>
-      <w:proofErr w:type="spellEnd"/>
-      <w:r>
-        <w:t xml:space="preserve"> </w:t>
-      </w:r>
-      <w:proofErr w:type="gramStart"/>
-      <w:r>
-        <w:t>setup(</w:t>
-      </w:r>
-      <w:proofErr w:type="gramEnd"/>
-      <w:r>
-        <w:t>){</w:t>
-      </w:r>
-    </w:p>
-    <w:p>
-      <w:r>
+      <w:pPr>
+        <w:rPr>
+          <w:lang w:val="en-US"/>
+        </w:rPr>
+      </w:pPr>
+      <w:r>
+        <w:rPr>
+          <w:lang w:val="en-US"/>
+        </w:rPr>
+        <w:t>void loop(){</w:t>
+      </w:r>
+    </w:p>
+    <w:p>
+      <w:pPr>
+        <w:rPr>
+          <w:lang w:val="en-US"/>
+        </w:rPr>
+      </w:pPr>
+    </w:p>
+    <w:p>
+      <w:pPr>
+        <w:rPr>
+          <w:lang w:val="en-US"/>
+        </w:rPr>
+      </w:pPr>
+      <w:r>
+        <w:rPr>
+          <w:lang w:val="en-US"/>
+        </w:rPr>
+        <w:t xml:space="preserve">  int odczyt_ADC = (analogRead(LM35));</w:t>
+      </w:r>
+    </w:p>
+    <w:p>
+      <w:pPr>
+        <w:rPr>
+          <w:lang w:val="en-US"/>
+        </w:rPr>
+      </w:pPr>
+    </w:p>
+    <w:p>
+      <w:r>
+        <w:rPr>
+          <w:lang w:val="en-US"/>
+        </w:rPr>
         <w:t xml:space="preserve">  </w:t>
       </w:r>
-    </w:p>
-    <w:p>
+      <w:r>
+        <w:t>Serial.print("Aktualna ADC =  ");</w:t>
+      </w:r>
+    </w:p>
+    <w:p>
+      <w:r>
+        <w:t xml:space="preserve">  Serial.println(odczyt_ADC);</w:t>
+      </w:r>
+    </w:p>
+    <w:p/>
+    <w:p>
+      <w:r>
+        <w:t xml:space="preserve">  Serial.print("Wydrukowanie temperaturę");</w:t>
+      </w:r>
+    </w:p>
+    <w:p>
+      <w:r>
+        <w:t xml:space="preserve">  float delta = 5.0/1024.0;</w:t>
+      </w:r>
+    </w:p>
+    <w:p>
+      <w:pPr>
+        <w:rPr>
+          <w:lang w:val="en-US"/>
+        </w:rPr>
+      </w:pPr>
       <w:r>
         <w:t xml:space="preserve">  </w:t>
       </w:r>
-      <w:proofErr w:type="spellStart"/>
-      <w:r>
-        <w:t>Serial.begin</w:t>
-      </w:r>
-      <w:proofErr w:type="spellEnd"/>
-      <w:r>
-        <w:t>(9600);</w:t>
-      </w:r>
-    </w:p>
-    <w:p>
-      <w:r>
-        <w:t>}</w:t>
-      </w:r>
-    </w:p>
-    <w:p/>
-    <w:p>
-      <w:pPr>
+      <w:r>
         <w:rPr>
           <w:lang w:val="en-US"/>
         </w:rPr>
-      </w:pPr>
-      <w:r>
+        <w:t>float Volt = float(odczyt_ADC)*delta;</w:t>
+      </w:r>
+    </w:p>
+    <w:p>
+      <w:pPr>
         <w:rPr>
           <w:lang w:val="en-US"/>
         </w:rPr>
-        <w:t xml:space="preserve">void </w:t>
-      </w:r>
-      <w:proofErr w:type="gramStart"/>
+      </w:pPr>
       <w:r>
         <w:rPr>
           <w:lang w:val="en-US"/>
         </w:rPr>
-        <w:t>loop(</w:t>
-      </w:r>
-      <w:proofErr w:type="gramEnd"/>
-      <w:r>
+        <w:t xml:space="preserve">  float temp = Volt/0.01;</w:t>
+      </w:r>
+    </w:p>
+    <w:p>
+      <w:pPr>
         <w:rPr>
           <w:lang w:val="en-US"/>
         </w:rPr>
-        <w:t>){</w:t>
-      </w:r>
-    </w:p>
-    <w:p>
-      <w:pPr>
+      </w:pPr>
+      <w:r>
         <w:rPr>
           <w:lang w:val="en-US"/>
         </w:rPr>
-      </w:pPr>
+        <w:t xml:space="preserve">  Serial.println(temp);</w:t>
+      </w:r>
     </w:p>
     <w:p>
       <w:pPr>
@@ -1874,254 +1880,16 @@
           <w:lang w:val="en-US"/>
         </w:rPr>
       </w:pPr>
+    </w:p>
+    <w:p>
       <w:r>
         <w:rPr>
           <w:lang w:val="en-US"/>
         </w:rPr>
-        <w:t xml:space="preserve">  int </w:t>
-      </w:r>
-      <w:proofErr w:type="spellStart"/>
-      <w:r>
-        <w:rPr>
-          <w:lang w:val="en-US"/>
-        </w:rPr>
-        <w:t>odczyt_ADC</w:t>
-      </w:r>
-      <w:proofErr w:type="spellEnd"/>
-      <w:r>
-        <w:rPr>
-          <w:lang w:val="en-US"/>
-        </w:rPr>
-        <w:t xml:space="preserve"> = (</w:t>
-      </w:r>
-      <w:proofErr w:type="spellStart"/>
-      <w:proofErr w:type="gramStart"/>
-      <w:r>
-        <w:rPr>
-          <w:lang w:val="en-US"/>
-        </w:rPr>
-        <w:t>analogRead</w:t>
-      </w:r>
-      <w:proofErr w:type="spellEnd"/>
-      <w:r>
-        <w:rPr>
-          <w:lang w:val="en-US"/>
-        </w:rPr>
-        <w:t>(</w:t>
-      </w:r>
-      <w:proofErr w:type="gramEnd"/>
-      <w:r>
-        <w:rPr>
-          <w:lang w:val="en-US"/>
-        </w:rPr>
-        <w:t>LM35));</w:t>
-      </w:r>
-    </w:p>
-    <w:p>
-      <w:pPr>
-        <w:rPr>
-          <w:lang w:val="en-US"/>
-        </w:rPr>
-      </w:pPr>
-    </w:p>
-    <w:p>
-      <w:r>
-        <w:rPr>
-          <w:lang w:val="en-US"/>
-        </w:rPr>
         <w:t xml:space="preserve">  </w:t>
       </w:r>
-      <w:proofErr w:type="spellStart"/>
-      <w:r>
-        <w:t>Serial.print</w:t>
-      </w:r>
-      <w:proofErr w:type="spellEnd"/>
-      <w:r>
-        <w:t xml:space="preserve">("Aktualna ADC </w:t>
-      </w:r>
-      <w:proofErr w:type="gramStart"/>
-      <w:r>
-        <w:t>=  "</w:t>
-      </w:r>
-      <w:proofErr w:type="gramEnd"/>
-      <w:r>
-        <w:t>);</w:t>
-      </w:r>
-    </w:p>
-    <w:p>
-      <w:r>
-        <w:t xml:space="preserve">  </w:t>
-      </w:r>
-      <w:proofErr w:type="spellStart"/>
-      <w:r>
-        <w:t>Serial.println</w:t>
-      </w:r>
-      <w:proofErr w:type="spellEnd"/>
-      <w:r>
-        <w:t>(</w:t>
-      </w:r>
-      <w:proofErr w:type="spellStart"/>
-      <w:r>
-        <w:t>odczyt_ADC</w:t>
-      </w:r>
-      <w:proofErr w:type="spellEnd"/>
-      <w:r>
-        <w:t>);</w:t>
-      </w:r>
-    </w:p>
-    <w:p/>
-    <w:p>
-      <w:r>
-        <w:t xml:space="preserve">  </w:t>
-      </w:r>
-      <w:proofErr w:type="spellStart"/>
-      <w:r>
-        <w:t>Serial.print</w:t>
-      </w:r>
-      <w:proofErr w:type="spellEnd"/>
-      <w:r>
-        <w:t>("Wydrukowanie temperaturę");</w:t>
-      </w:r>
-    </w:p>
-    <w:p>
-      <w:r>
-        <w:t xml:space="preserve">  </w:t>
-      </w:r>
-      <w:proofErr w:type="spellStart"/>
-      <w:r>
-        <w:t>float</w:t>
-      </w:r>
-      <w:proofErr w:type="spellEnd"/>
-      <w:r>
-        <w:t xml:space="preserve"> delta = 5.0/1024.0;</w:t>
-      </w:r>
-    </w:p>
-    <w:p>
-      <w:pPr>
-        <w:rPr>
-          <w:lang w:val="en-US"/>
-        </w:rPr>
-      </w:pPr>
-      <w:r>
-        <w:t xml:space="preserve">  </w:t>
-      </w:r>
-      <w:r>
-        <w:rPr>
-          <w:lang w:val="en-US"/>
-        </w:rPr>
-        <w:t>float Volt = float(</w:t>
-      </w:r>
-      <w:proofErr w:type="spellStart"/>
-      <w:r>
-        <w:rPr>
-          <w:lang w:val="en-US"/>
-        </w:rPr>
-        <w:t>odczyt_</w:t>
-      </w:r>
-      <w:proofErr w:type="gramStart"/>
-      <w:r>
-        <w:rPr>
-          <w:lang w:val="en-US"/>
-        </w:rPr>
-        <w:t>ADC</w:t>
-      </w:r>
-      <w:proofErr w:type="spellEnd"/>
-      <w:r>
-        <w:rPr>
-          <w:lang w:val="en-US"/>
-        </w:rPr>
-        <w:t>)*</w:t>
-      </w:r>
-      <w:proofErr w:type="gramEnd"/>
-      <w:r>
-        <w:rPr>
-          <w:lang w:val="en-US"/>
-        </w:rPr>
-        <w:t>delta;</w:t>
-      </w:r>
-    </w:p>
-    <w:p>
-      <w:pPr>
-        <w:rPr>
-          <w:lang w:val="en-US"/>
-        </w:rPr>
-      </w:pPr>
-      <w:r>
-        <w:rPr>
-          <w:lang w:val="en-US"/>
-        </w:rPr>
-        <w:t xml:space="preserve">  float temp = Volt/</w:t>
-      </w:r>
-      <w:proofErr w:type="gramStart"/>
-      <w:r>
-        <w:rPr>
-          <w:lang w:val="en-US"/>
-        </w:rPr>
-        <w:t>0.01;</w:t>
-      </w:r>
-      <w:proofErr w:type="gramEnd"/>
-    </w:p>
-    <w:p>
-      <w:pPr>
-        <w:rPr>
-          <w:lang w:val="en-US"/>
-        </w:rPr>
-      </w:pPr>
-      <w:r>
-        <w:rPr>
-          <w:lang w:val="en-US"/>
-        </w:rPr>
-        <w:t xml:space="preserve">  </w:t>
-      </w:r>
-      <w:proofErr w:type="spellStart"/>
-      <w:r>
-        <w:rPr>
-          <w:lang w:val="en-US"/>
-        </w:rPr>
-        <w:t>Serial.println</w:t>
-      </w:r>
-      <w:proofErr w:type="spellEnd"/>
-      <w:r>
-        <w:rPr>
-          <w:lang w:val="en-US"/>
-        </w:rPr>
-        <w:t>(temp</w:t>
-      </w:r>
-      <w:proofErr w:type="gramStart"/>
-      <w:r>
-        <w:rPr>
-          <w:lang w:val="en-US"/>
-        </w:rPr>
-        <w:t>);</w:t>
-      </w:r>
-      <w:proofErr w:type="gramEnd"/>
-    </w:p>
-    <w:p>
-      <w:pPr>
-        <w:rPr>
-          <w:lang w:val="en-US"/>
-        </w:rPr>
-      </w:pPr>
-    </w:p>
-    <w:p>
-      <w:r>
-        <w:rPr>
-          <w:lang w:val="en-US"/>
-        </w:rPr>
-        <w:t xml:space="preserve">  </w:t>
-      </w:r>
-      <w:proofErr w:type="spellStart"/>
-      <w:proofErr w:type="gramStart"/>
-      <w:r>
-        <w:t>delay</w:t>
-      </w:r>
-      <w:proofErr w:type="spellEnd"/>
-      <w:r>
-        <w:t>(</w:t>
-      </w:r>
-      <w:proofErr w:type="gramEnd"/>
-      <w:r>
-        <w:t>1000);</w:t>
+      <w:r>
+        <w:t>delay(1000);</w:t>
       </w:r>
     </w:p>
     <w:p>
@@ -2139,7 +1907,7 @@
           <w:numId w:val="1"/>
         </w:numPr>
       </w:pPr>
-      <w:bookmarkStart w:id="1" w:name="_Toc166569518"/>
+      <w:bookmarkStart w:id="1" w:name="_Toc167369446"/>
       <w:r>
         <w:t>Wnioski</w:t>
       </w:r>
@@ -2147,24 +1915,7 @@
     </w:p>
     <w:p>
       <w:r>
-        <w:t>W trakcie lab 10 z</w:t>
-      </w:r>
-      <w:r>
-        <w:t xml:space="preserve">budowany obwód oraz napisany kod pozwalają na ciągły monitoring temperatury za pomocą czujnika LM35 i mikrokontrolera </w:t>
-      </w:r>
-      <w:proofErr w:type="spellStart"/>
-      <w:r>
-        <w:t>ATmega</w:t>
-      </w:r>
-      <w:proofErr w:type="spellEnd"/>
-      <w:r>
-        <w:t xml:space="preserve"> 32. Wyświetlanie wyników na monitorze szeregowym umożliwia łatwe śledzenie zmian temperatury w czasie rzeczywistym. Projekt ten ma wiele zastosowań praktycznych, zarówno w edukacji, jak i w przemyśle. Dzięki takiemu układowi można realizować projekty związane z kontrolą klimatu, np. automatyczne sterowanie wentylatorami, </w:t>
-      </w:r>
-      <w:r>
-        <w:t>grzejnikami</w:t>
-      </w:r>
-      <w:r>
-        <w:t xml:space="preserve"> lub klimatyzatorami w zależności od aktualnej temperatury.</w:t>
+        <w:t>W trakcie lab 10 zbudowany obwód oraz napisany kod pozwalają na ciągły monitoring temperatury za pomocą czujnika LM35 i mikrokontrolera ATmega 32. Wyświetlanie wyników na monitorze szeregowym umożliwia łatwe śledzenie zmian temperatury w czasie rzeczywistym. Projekt ten ma wiele zastosowań praktycznych, zarówno w edukacji, jak i w przemyśle. Dzięki takiemu układowi można realizować projekty związane z kontrolą klimatu, np. automatyczne sterowanie wentylatorami, grzejnikami lub klimatyzatorami w zależności od aktualnej temperatury.</w:t>
       </w:r>
     </w:p>
     <w:p/>
@@ -2186,7 +1937,7 @@
           <w:lang w:val="ru-RU"/>
         </w:rPr>
       </w:pPr>
-      <w:bookmarkStart w:id="2" w:name="_Toc166569519"/>
+      <w:bookmarkStart w:id="2" w:name="_Toc167369447"/>
       <w:r>
         <w:lastRenderedPageBreak/>
         <w:t>Zadanie 2 – Czujnik pulsu – Laboratorium</w:t>
@@ -2212,23 +1963,7 @@
           <w:sz w:val="24"/>
           <w:szCs w:val="24"/>
         </w:rPr>
-        <w:t xml:space="preserve">Obwód złożony z przetwornika A/C mikrokontrolera </w:t>
-      </w:r>
-      <w:proofErr w:type="spellStart"/>
-      <w:r>
-        <w:rPr>
-          <w:sz w:val="24"/>
-          <w:szCs w:val="24"/>
-        </w:rPr>
-        <w:t>ATmega</w:t>
-      </w:r>
-      <w:proofErr w:type="spellEnd"/>
-      <w:r>
-        <w:rPr>
-          <w:sz w:val="24"/>
-          <w:szCs w:val="24"/>
-        </w:rPr>
-        <w:t xml:space="preserve"> 32 oraz sensora pulsu. Celem danego zadania jest zbudowanie obwodu i napisanie kodu do mikrokontrolera. Ten kod odczytuje analogową wartość z sensora pulsu, przelicza ją na odpowiednie wartości i wyświetla na monitorze szeregowym co 1 sekundę.</w:t>
+        <w:t>Obwód złożony z przetwornika A/C mikrokontrolera ATmega 32 oraz sensora pulsu. Celem danego zadania jest zbudowanie obwodu i napisanie kodu do mikrokontrolera. Ten kod odczytuje analogową wartość z sensora pulsu, przelicza ją na odpowiednie wartości i wyświetla na monitorze szeregowym co 1 sekundę.</w:t>
       </w:r>
     </w:p>
     <w:p>
@@ -2311,13 +2046,7 @@
         <w:fldChar w:fldCharType="end"/>
       </w:r>
       <w:r>
-        <w:t xml:space="preserve">. </w:t>
-      </w:r>
-      <w:r>
-        <w:t>Schemat do zadania</w:t>
-      </w:r>
-      <w:r>
-        <w:t xml:space="preserve"> 2</w:t>
+        <w:t>. Schemat do zadania 2</w:t>
       </w:r>
     </w:p>
     <w:p/>
@@ -2339,31 +2068,13 @@
     <w:p/>
     <w:p/>
     <w:p>
-      <w:proofErr w:type="spellStart"/>
-      <w:r>
-        <w:t>int</w:t>
-      </w:r>
-      <w:proofErr w:type="spellEnd"/>
-      <w:r>
-        <w:t xml:space="preserve"> </w:t>
-      </w:r>
-      <w:proofErr w:type="spellStart"/>
-      <w:r>
-        <w:t>SensorPin</w:t>
-      </w:r>
-      <w:proofErr w:type="spellEnd"/>
-      <w:r>
-        <w:t xml:space="preserve"> = 0;</w:t>
-      </w:r>
-    </w:p>
-    <w:p>
-      <w:proofErr w:type="spellStart"/>
-      <w:r>
-        <w:t>int</w:t>
-      </w:r>
-      <w:proofErr w:type="spellEnd"/>
-      <w:r>
-        <w:t xml:space="preserve"> Pomiar;</w:t>
+      <w:r>
+        <w:t>int SensorPin = 0;</w:t>
+      </w:r>
+    </w:p>
+    <w:p>
+      <w:r>
+        <w:t>int Pomiar;</w:t>
       </w:r>
     </w:p>
     <w:p/>
@@ -2377,21 +2088,20 @@
         <w:rPr>
           <w:lang w:val="en-US"/>
         </w:rPr>
-        <w:t xml:space="preserve">void </w:t>
-      </w:r>
-      <w:proofErr w:type="gramStart"/>
-      <w:r>
+        <w:t>void setup(){</w:t>
+      </w:r>
+    </w:p>
+    <w:p>
+      <w:pPr>
         <w:rPr>
           <w:lang w:val="en-US"/>
         </w:rPr>
-        <w:t>setup(</w:t>
-      </w:r>
-      <w:proofErr w:type="gramEnd"/>
+      </w:pPr>
       <w:r>
         <w:rPr>
           <w:lang w:val="en-US"/>
         </w:rPr>
-        <w:t>){</w:t>
+        <w:t xml:space="preserve">  Serial.begin(19200);</w:t>
       </w:r>
     </w:p>
     <w:p>
@@ -2404,197 +2114,64 @@
         <w:rPr>
           <w:lang w:val="en-US"/>
         </w:rPr>
+        <w:t>}</w:t>
+      </w:r>
+    </w:p>
+    <w:p>
+      <w:pPr>
+        <w:rPr>
+          <w:lang w:val="en-US"/>
+        </w:rPr>
+      </w:pPr>
+    </w:p>
+    <w:p>
+      <w:pPr>
+        <w:rPr>
+          <w:lang w:val="en-US"/>
+        </w:rPr>
+      </w:pPr>
+      <w:r>
+        <w:rPr>
+          <w:lang w:val="en-US"/>
+        </w:rPr>
+        <w:t>void loop(){</w:t>
+      </w:r>
+    </w:p>
+    <w:p>
+      <w:pPr>
+        <w:rPr>
+          <w:lang w:val="en-US"/>
+        </w:rPr>
+      </w:pPr>
+      <w:r>
+        <w:rPr>
+          <w:lang w:val="en-US"/>
+        </w:rPr>
+        <w:t xml:space="preserve">  Pomiar = analogRead(SensorPin);</w:t>
+      </w:r>
+    </w:p>
+    <w:p>
+      <w:pPr>
+        <w:rPr>
+          <w:lang w:val="en-US"/>
+        </w:rPr>
+      </w:pPr>
+      <w:r>
+        <w:rPr>
+          <w:lang w:val="en-US"/>
+        </w:rPr>
+        <w:t xml:space="preserve">  Serial.println(Pomiar);</w:t>
+      </w:r>
+    </w:p>
+    <w:p>
+      <w:r>
+        <w:rPr>
+          <w:lang w:val="en-US"/>
+        </w:rPr>
         <w:t xml:space="preserve">  </w:t>
       </w:r>
-      <w:proofErr w:type="spellStart"/>
-      <w:r>
-        <w:rPr>
-          <w:lang w:val="en-US"/>
-        </w:rPr>
-        <w:t>Serial.begin</w:t>
-      </w:r>
-      <w:proofErr w:type="spellEnd"/>
-      <w:r>
-        <w:rPr>
-          <w:lang w:val="en-US"/>
-        </w:rPr>
-        <w:t>(19200</w:t>
-      </w:r>
-      <w:proofErr w:type="gramStart"/>
-      <w:r>
-        <w:rPr>
-          <w:lang w:val="en-US"/>
-        </w:rPr>
-        <w:t>);</w:t>
-      </w:r>
-      <w:proofErr w:type="gramEnd"/>
-    </w:p>
-    <w:p>
-      <w:pPr>
-        <w:rPr>
-          <w:lang w:val="en-US"/>
-        </w:rPr>
-      </w:pPr>
-      <w:r>
-        <w:rPr>
-          <w:lang w:val="en-US"/>
-        </w:rPr>
-        <w:t>}</w:t>
-      </w:r>
-    </w:p>
-    <w:p>
-      <w:pPr>
-        <w:rPr>
-          <w:lang w:val="en-US"/>
-        </w:rPr>
-      </w:pPr>
-    </w:p>
-    <w:p>
-      <w:pPr>
-        <w:rPr>
-          <w:lang w:val="en-US"/>
-        </w:rPr>
-      </w:pPr>
-      <w:r>
-        <w:rPr>
-          <w:lang w:val="en-US"/>
-        </w:rPr>
-        <w:t xml:space="preserve">void </w:t>
-      </w:r>
-      <w:proofErr w:type="gramStart"/>
-      <w:r>
-        <w:rPr>
-          <w:lang w:val="en-US"/>
-        </w:rPr>
-        <w:t>loop(</w:t>
-      </w:r>
-      <w:proofErr w:type="gramEnd"/>
-      <w:r>
-        <w:rPr>
-          <w:lang w:val="en-US"/>
-        </w:rPr>
-        <w:t>){</w:t>
-      </w:r>
-    </w:p>
-    <w:p>
-      <w:pPr>
-        <w:rPr>
-          <w:lang w:val="en-US"/>
-        </w:rPr>
-      </w:pPr>
-      <w:r>
-        <w:rPr>
-          <w:lang w:val="en-US"/>
-        </w:rPr>
-        <w:t xml:space="preserve">  </w:t>
-      </w:r>
-      <w:proofErr w:type="spellStart"/>
-      <w:r>
-        <w:rPr>
-          <w:lang w:val="en-US"/>
-        </w:rPr>
-        <w:t>Pomiar</w:t>
-      </w:r>
-      <w:proofErr w:type="spellEnd"/>
-      <w:r>
-        <w:rPr>
-          <w:lang w:val="en-US"/>
-        </w:rPr>
-        <w:t xml:space="preserve"> = </w:t>
-      </w:r>
-      <w:proofErr w:type="spellStart"/>
-      <w:proofErr w:type="gramStart"/>
-      <w:r>
-        <w:rPr>
-          <w:lang w:val="en-US"/>
-        </w:rPr>
-        <w:t>analogRead</w:t>
-      </w:r>
-      <w:proofErr w:type="spellEnd"/>
-      <w:r>
-        <w:rPr>
-          <w:lang w:val="en-US"/>
-        </w:rPr>
-        <w:t>(</w:t>
-      </w:r>
-      <w:proofErr w:type="spellStart"/>
-      <w:proofErr w:type="gramEnd"/>
-      <w:r>
-        <w:rPr>
-          <w:lang w:val="en-US"/>
-        </w:rPr>
-        <w:t>SensorPin</w:t>
-      </w:r>
-      <w:proofErr w:type="spellEnd"/>
-      <w:r>
-        <w:rPr>
-          <w:lang w:val="en-US"/>
-        </w:rPr>
-        <w:t>);</w:t>
-      </w:r>
-    </w:p>
-    <w:p>
-      <w:pPr>
-        <w:rPr>
-          <w:lang w:val="en-US"/>
-        </w:rPr>
-      </w:pPr>
-      <w:r>
-        <w:rPr>
-          <w:lang w:val="en-US"/>
-        </w:rPr>
-        <w:t xml:space="preserve">  </w:t>
-      </w:r>
-      <w:proofErr w:type="spellStart"/>
-      <w:r>
-        <w:rPr>
-          <w:lang w:val="en-US"/>
-        </w:rPr>
-        <w:t>Serial.println</w:t>
-      </w:r>
-      <w:proofErr w:type="spellEnd"/>
-      <w:r>
-        <w:rPr>
-          <w:lang w:val="en-US"/>
-        </w:rPr>
-        <w:t>(</w:t>
-      </w:r>
-      <w:proofErr w:type="spellStart"/>
-      <w:r>
-        <w:rPr>
-          <w:lang w:val="en-US"/>
-        </w:rPr>
-        <w:t>Pomiar</w:t>
-      </w:r>
-      <w:proofErr w:type="spellEnd"/>
-      <w:proofErr w:type="gramStart"/>
-      <w:r>
-        <w:rPr>
-          <w:lang w:val="en-US"/>
-        </w:rPr>
-        <w:t>);</w:t>
-      </w:r>
-      <w:proofErr w:type="gramEnd"/>
-    </w:p>
-    <w:p>
-      <w:r>
-        <w:rPr>
-          <w:lang w:val="en-US"/>
-        </w:rPr>
-        <w:t xml:space="preserve">  </w:t>
-      </w:r>
-      <w:proofErr w:type="spellStart"/>
-      <w:proofErr w:type="gramStart"/>
-      <w:r>
-        <w:t>delay</w:t>
-      </w:r>
-      <w:proofErr w:type="spellEnd"/>
-      <w:r>
-        <w:t>(</w:t>
-      </w:r>
-      <w:proofErr w:type="gramEnd"/>
-      <w:r>
-        <w:t>1000);</w:t>
+      <w:r>
+        <w:t>delay(1000);</w:t>
       </w:r>
     </w:p>
     <w:p>
@@ -2849,7 +2426,7 @@
           <w:numId w:val="1"/>
         </w:numPr>
       </w:pPr>
-      <w:bookmarkStart w:id="3" w:name="_Toc166569520"/>
+      <w:bookmarkStart w:id="3" w:name="_Toc167369448"/>
       <w:r>
         <w:t>Wnioski</w:t>
       </w:r>
@@ -2858,15 +2435,7 @@
     <w:p/>
     <w:p>
       <w:r>
-        <w:t xml:space="preserve">Zbudowany obwód oraz napisany kod pozwalają na ciągły monitoring pulsu za pomocą sensora pulsu i mikrokontrolera </w:t>
-      </w:r>
-      <w:proofErr w:type="spellStart"/>
-      <w:r>
-        <w:t>ATmega</w:t>
-      </w:r>
-      <w:proofErr w:type="spellEnd"/>
-      <w:r>
-        <w:t xml:space="preserve"> 32. Wyświetlanie wyników na monitorze szeregowym umożliwia łatwe śledzenie zmian pulsu w czasie rzeczywistym. Sensor pulsu zapewnia dokładne i precyzyjne pomiary. Dzięki przetwornikowi A/C mikrokontrolera, uzyskujemy cyfrową reprezentację pulsu z wysoką rozdzielczością. Odczyty analogowe są bezpośrednio przetwarzane na wartości cyfrowe, co minimalizuje możliwość błędów obliczeniowych.</w:t>
+        <w:t>Zbudowany obwód oraz napisany kod pozwalają na ciągły monitoring pulsu za pomocą sensora pulsu i mikrokontrolera ATmega 32. Wyświetlanie wyników na monitorze szeregowym umożliwia łatwe śledzenie zmian pulsu w czasie rzeczywistym. Sensor pulsu zapewnia dokładne i precyzyjne pomiary. Dzięki przetwornikowi A/C mikrokontrolera, uzyskujemy cyfrową reprezentację pulsu z wysoką rozdzielczością. Odczyty analogowe są bezpośrednio przetwarzane na wartości cyfrowe, co minimalizuje możliwość błędów obliczeniowych.</w:t>
       </w:r>
       <w:r>
         <w:br w:type="page"/>
@@ -2887,7 +2456,7 @@
           <w:lang w:val="ru-RU"/>
         </w:rPr>
       </w:pPr>
-      <w:bookmarkStart w:id="4" w:name="_Toc166569521"/>
+      <w:bookmarkStart w:id="4" w:name="_Toc167369449"/>
       <w:r>
         <w:t>Zadanie 3 – Pomiar pulsu – Laboratorium</w:t>
       </w:r>
@@ -2927,39 +2496,7 @@
     </w:p>
     <w:p>
       <w:r>
-        <w:t xml:space="preserve">Obwód złożony z mikrokontrolera </w:t>
-      </w:r>
-      <w:proofErr w:type="spellStart"/>
-      <w:r>
-        <w:t>Arduino</w:t>
-      </w:r>
-      <w:proofErr w:type="spellEnd"/>
-      <w:r>
-        <w:t xml:space="preserve"> oraz czujnika pulsu. Celem danego zadania jest zbudowanie obwodu i napisanie kodu do mikrokontrolera. Ten kod odczytuje wartość pulsu, przelicza ją na BPM (</w:t>
-      </w:r>
-      <w:proofErr w:type="spellStart"/>
-      <w:r>
-        <w:t>beats</w:t>
-      </w:r>
-      <w:proofErr w:type="spellEnd"/>
-      <w:r>
-        <w:t xml:space="preserve"> per </w:t>
-      </w:r>
-      <w:proofErr w:type="spellStart"/>
-      <w:r>
-        <w:t>minute</w:t>
-      </w:r>
-      <w:proofErr w:type="spellEnd"/>
-      <w:r>
-        <w:t xml:space="preserve">) i wyświetla na monitorze szeregowym w czasie rzeczywistym. Dodatkowo dioda LED na </w:t>
-      </w:r>
-      <w:proofErr w:type="spellStart"/>
-      <w:r>
-        <w:t>Arduino</w:t>
-      </w:r>
-      <w:proofErr w:type="spellEnd"/>
-      <w:r>
-        <w:t xml:space="preserve"> miga w rytm bicia serca.</w:t>
+        <w:t>Obwód złożony z mikrokontrolera Arduino oraz czujnika pulsu. Celem danego zadania jest zbudowanie obwodu i napisanie kodu do mikrokontrolera. Ten kod odczytuje wartość pulsu, przelicza ją na BPM (beats per minute) i wyświetla na monitorze szeregowym w czasie rzeczywistym. Dodatkowo dioda LED na Arduino miga w rytm bicia serca.</w:t>
       </w:r>
     </w:p>
     <w:p/>
@@ -3038,35 +2575,7 @@
         <w:rPr>
           <w:lang w:val="en-US"/>
         </w:rPr>
-        <w:t xml:space="preserve">. </w:t>
-      </w:r>
-      <w:proofErr w:type="spellStart"/>
-      <w:r>
-        <w:rPr>
-          <w:lang w:val="en-US"/>
-        </w:rPr>
-        <w:t>Shemat</w:t>
-      </w:r>
-      <w:proofErr w:type="spellEnd"/>
-      <w:r>
-        <w:rPr>
-          <w:lang w:val="en-US"/>
-        </w:rPr>
-        <w:t xml:space="preserve"> do </w:t>
-      </w:r>
-      <w:proofErr w:type="spellStart"/>
-      <w:r>
-        <w:rPr>
-          <w:lang w:val="en-US"/>
-        </w:rPr>
-        <w:t>zadania</w:t>
-      </w:r>
-      <w:proofErr w:type="spellEnd"/>
-      <w:r>
-        <w:rPr>
-          <w:lang w:val="en-US"/>
-        </w:rPr>
-        <w:t xml:space="preserve"> 3</w:t>
+        <w:t>. Shemat do zadania 3</w:t>
       </w:r>
     </w:p>
     <w:p/>
@@ -3136,9 +2645,20 @@
           <w:szCs w:val="21"/>
           <w:lang w:val="en-US" w:eastAsia="ru-RU"/>
         </w:rPr>
-        <w:t>/</w:t>
-      </w:r>
-      <w:proofErr w:type="gramStart"/>
+        <w:t>/*  Getting_BPM_to_Monitor prints the BPM to the Serial Monitor, using the least lines of code and PulseSensor Library.</w:t>
+      </w:r>
+    </w:p>
+    <w:p>
+      <w:pPr>
+        <w:spacing w:line="285" w:lineRule="atLeast"/>
+        <w:rPr>
+          <w:rFonts w:ascii="Consolas" w:hAnsi="Consolas"/>
+          <w:color w:val="DAE3E3"/>
+          <w:sz w:val="21"/>
+          <w:szCs w:val="21"/>
+          <w:lang w:val="en-US" w:eastAsia="ru-RU"/>
+        </w:rPr>
+      </w:pPr>
       <w:r>
         <w:rPr>
           <w:rFonts w:ascii="Consolas" w:hAnsi="Consolas"/>
@@ -3147,9 +2667,20 @@
           <w:szCs w:val="21"/>
           <w:lang w:val="en-US" w:eastAsia="ru-RU"/>
         </w:rPr>
-        <w:t>*  </w:t>
-      </w:r>
-      <w:proofErr w:type="spellStart"/>
+        <w:t> *  Tutorial Webpage: https://pulsesensor.com/pages/getting-advanced</w:t>
+      </w:r>
+    </w:p>
+    <w:p>
+      <w:pPr>
+        <w:spacing w:line="285" w:lineRule="atLeast"/>
+        <w:rPr>
+          <w:rFonts w:ascii="Consolas" w:hAnsi="Consolas"/>
+          <w:color w:val="DAE3E3"/>
+          <w:sz w:val="21"/>
+          <w:szCs w:val="21"/>
+          <w:lang w:val="en-US" w:eastAsia="ru-RU"/>
+        </w:rPr>
+      </w:pPr>
       <w:r>
         <w:rPr>
           <w:rFonts w:ascii="Consolas" w:hAnsi="Consolas"/>
@@ -3158,9 +2689,20 @@
           <w:szCs w:val="21"/>
           <w:lang w:val="en-US" w:eastAsia="ru-RU"/>
         </w:rPr>
-        <w:t>Getting</w:t>
-      </w:r>
-      <w:proofErr w:type="gramEnd"/>
+        <w:t> *</w:t>
+      </w:r>
+    </w:p>
+    <w:p>
+      <w:pPr>
+        <w:spacing w:line="285" w:lineRule="atLeast"/>
+        <w:rPr>
+          <w:rFonts w:ascii="Consolas" w:hAnsi="Consolas"/>
+          <w:color w:val="DAE3E3"/>
+          <w:sz w:val="21"/>
+          <w:szCs w:val="21"/>
+          <w:lang w:val="en-US" w:eastAsia="ru-RU"/>
+        </w:rPr>
+      </w:pPr>
       <w:r>
         <w:rPr>
           <w:rFonts w:ascii="Consolas" w:hAnsi="Consolas"/>
@@ -3169,9 +2711,20 @@
           <w:szCs w:val="21"/>
           <w:lang w:val="en-US" w:eastAsia="ru-RU"/>
         </w:rPr>
-        <w:t>_BPM_to_Monitor</w:t>
-      </w:r>
-      <w:proofErr w:type="spellEnd"/>
+        <w:t>--------Use This Sketch To------------------------------------------</w:t>
+      </w:r>
+    </w:p>
+    <w:p>
+      <w:pPr>
+        <w:spacing w:line="285" w:lineRule="atLeast"/>
+        <w:rPr>
+          <w:rFonts w:ascii="Consolas" w:hAnsi="Consolas"/>
+          <w:color w:val="DAE3E3"/>
+          <w:sz w:val="21"/>
+          <w:szCs w:val="21"/>
+          <w:lang w:val="en-US" w:eastAsia="ru-RU"/>
+        </w:rPr>
+      </w:pPr>
       <w:r>
         <w:rPr>
           <w:rFonts w:ascii="Consolas" w:hAnsi="Consolas"/>
@@ -3180,9 +2733,20 @@
           <w:szCs w:val="21"/>
           <w:lang w:val="en-US" w:eastAsia="ru-RU"/>
         </w:rPr>
-        <w:t xml:space="preserve"> prints the BPM to the Serial Monitor, using the least lines of code and </w:t>
-      </w:r>
-      <w:proofErr w:type="spellStart"/>
+        <w:t>1) Displays user's live and changing BPM, Beats Per Minute, in Arduino's native Serial Monitor.</w:t>
+      </w:r>
+    </w:p>
+    <w:p>
+      <w:pPr>
+        <w:spacing w:line="285" w:lineRule="atLeast"/>
+        <w:rPr>
+          <w:rFonts w:ascii="Consolas" w:hAnsi="Consolas"/>
+          <w:color w:val="DAE3E3"/>
+          <w:sz w:val="21"/>
+          <w:szCs w:val="21"/>
+          <w:lang w:val="en-US" w:eastAsia="ru-RU"/>
+        </w:rPr>
+      </w:pPr>
       <w:r>
         <w:rPr>
           <w:rFonts w:ascii="Consolas" w:hAnsi="Consolas"/>
@@ -3191,9 +2755,20 @@
           <w:szCs w:val="21"/>
           <w:lang w:val="en-US" w:eastAsia="ru-RU"/>
         </w:rPr>
-        <w:t>PulseSensor</w:t>
-      </w:r>
-      <w:proofErr w:type="spellEnd"/>
+        <w:t>2) Print: "♥  A HeartBeat Happened !" when a beat is detected, live.</w:t>
+      </w:r>
+    </w:p>
+    <w:p>
+      <w:pPr>
+        <w:spacing w:line="285" w:lineRule="atLeast"/>
+        <w:rPr>
+          <w:rFonts w:ascii="Consolas" w:hAnsi="Consolas"/>
+          <w:color w:val="DAE3E3"/>
+          <w:sz w:val="21"/>
+          <w:szCs w:val="21"/>
+          <w:lang w:val="en-US" w:eastAsia="ru-RU"/>
+        </w:rPr>
+      </w:pPr>
       <w:r>
         <w:rPr>
           <w:rFonts w:ascii="Consolas" w:hAnsi="Consolas"/>
@@ -3202,7 +2777,7 @@
           <w:szCs w:val="21"/>
           <w:lang w:val="en-US" w:eastAsia="ru-RU"/>
         </w:rPr>
-        <w:t xml:space="preserve"> Library.</w:t>
+        <w:t>2) Learn about using a PulseSensor Library "Object".</w:t>
       </w:r>
     </w:p>
     <w:p>
@@ -3224,7 +2799,7 @@
           <w:szCs w:val="21"/>
           <w:lang w:val="en-US" w:eastAsia="ru-RU"/>
         </w:rPr>
-        <w:t> *  Tutorial Webpage: https://pulsesensor.com/pages/getting-advanced</w:t>
+        <w:t>4) Blinks the builtin LED with user's Heartbeat.</w:t>
       </w:r>
     </w:p>
     <w:p>
@@ -3246,7 +2821,7 @@
           <w:szCs w:val="21"/>
           <w:lang w:val="en-US" w:eastAsia="ru-RU"/>
         </w:rPr>
-        <w:t> *</w:t>
+        <w:t>--------------------------------------------------------------------*/</w:t>
       </w:r>
     </w:p>
     <w:p>
@@ -3260,6 +2835,68 @@
           <w:lang w:val="en-US" w:eastAsia="ru-RU"/>
         </w:rPr>
       </w:pPr>
+    </w:p>
+    <w:p>
+      <w:pPr>
+        <w:spacing w:line="285" w:lineRule="atLeast"/>
+        <w:rPr>
+          <w:rFonts w:ascii="Consolas" w:hAnsi="Consolas"/>
+          <w:color w:val="DAE3E3"/>
+          <w:sz w:val="21"/>
+          <w:szCs w:val="21"/>
+          <w:lang w:val="en-US" w:eastAsia="ru-RU"/>
+        </w:rPr>
+      </w:pPr>
+      <w:r>
+        <w:rPr>
+          <w:rFonts w:ascii="Consolas" w:hAnsi="Consolas"/>
+          <w:color w:val="C586C0"/>
+          <w:sz w:val="21"/>
+          <w:szCs w:val="21"/>
+          <w:lang w:val="en-US" w:eastAsia="ru-RU"/>
+        </w:rPr>
+        <w:t>#define</w:t>
+      </w:r>
+      <w:r>
+        <w:rPr>
+          <w:rFonts w:ascii="Consolas" w:hAnsi="Consolas"/>
+          <w:color w:val="DAE3E3"/>
+          <w:sz w:val="21"/>
+          <w:szCs w:val="21"/>
+          <w:lang w:val="en-US" w:eastAsia="ru-RU"/>
+        </w:rPr>
+        <w:t xml:space="preserve"> </w:t>
+      </w:r>
+      <w:r>
+        <w:rPr>
+          <w:rFonts w:ascii="Consolas" w:hAnsi="Consolas"/>
+          <w:color w:val="F39C12"/>
+          <w:sz w:val="21"/>
+          <w:szCs w:val="21"/>
+          <w:lang w:val="en-US" w:eastAsia="ru-RU"/>
+        </w:rPr>
+        <w:t>USE_ARDUINO_INTERRUPTS</w:t>
+      </w:r>
+      <w:r>
+        <w:rPr>
+          <w:rFonts w:ascii="Consolas" w:hAnsi="Consolas"/>
+          <w:color w:val="DAE3E3"/>
+          <w:sz w:val="21"/>
+          <w:szCs w:val="21"/>
+          <w:lang w:val="en-US" w:eastAsia="ru-RU"/>
+        </w:rPr>
+        <w:t xml:space="preserve"> </w:t>
+      </w:r>
+      <w:r>
+        <w:rPr>
+          <w:rFonts w:ascii="Consolas" w:hAnsi="Consolas"/>
+          <w:color w:val="7FCBCD"/>
+          <w:sz w:val="21"/>
+          <w:szCs w:val="21"/>
+          <w:lang w:val="en-US" w:eastAsia="ru-RU"/>
+        </w:rPr>
+        <w:t>true</w:t>
+      </w:r>
       <w:r>
         <w:rPr>
           <w:rFonts w:ascii="Consolas" w:hAnsi="Consolas"/>
@@ -3268,7 +2905,7 @@
           <w:szCs w:val="21"/>
           <w:lang w:val="en-US" w:eastAsia="ru-RU"/>
         </w:rPr>
-        <w:t>--------Use This Sketch To------------------------------------------</w:t>
+        <w:t xml:space="preserve">    // Set-up low-level interrupts for most acurate BPM math.</w:t>
       </w:r>
     </w:p>
     <w:p>
@@ -3285,12 +2922,52 @@
       <w:r>
         <w:rPr>
           <w:rFonts w:ascii="Consolas" w:hAnsi="Consolas"/>
+          <w:color w:val="C586C0"/>
+          <w:sz w:val="21"/>
+          <w:szCs w:val="21"/>
+          <w:lang w:val="en-US" w:eastAsia="ru-RU"/>
+        </w:rPr>
+        <w:t>#include</w:t>
+      </w:r>
+      <w:r>
+        <w:rPr>
+          <w:rFonts w:ascii="Consolas" w:hAnsi="Consolas"/>
+          <w:color w:val="DAE3E3"/>
+          <w:sz w:val="21"/>
+          <w:szCs w:val="21"/>
+          <w:lang w:val="en-US" w:eastAsia="ru-RU"/>
+        </w:rPr>
+        <w:t xml:space="preserve"> </w:t>
+      </w:r>
+      <w:r>
+        <w:rPr>
+          <w:rFonts w:ascii="Consolas" w:hAnsi="Consolas"/>
+          <w:color w:val="7FCBCD"/>
+          <w:sz w:val="21"/>
+          <w:szCs w:val="21"/>
+          <w:lang w:val="en-US" w:eastAsia="ru-RU"/>
+        </w:rPr>
+        <w:t>&lt;PulseSensorPlayground.h&gt;</w:t>
+      </w:r>
+      <w:r>
+        <w:rPr>
+          <w:rFonts w:ascii="Consolas" w:hAnsi="Consolas"/>
+          <w:color w:val="DAE3E3"/>
+          <w:sz w:val="21"/>
+          <w:szCs w:val="21"/>
+          <w:lang w:val="en-US" w:eastAsia="ru-RU"/>
+        </w:rPr>
+        <w:t xml:space="preserve">     </w:t>
+      </w:r>
+      <w:r>
+        <w:rPr>
+          <w:rFonts w:ascii="Consolas" w:hAnsi="Consolas"/>
           <w:color w:val="7F8C8D"/>
           <w:sz w:val="21"/>
           <w:szCs w:val="21"/>
           <w:lang w:val="en-US" w:eastAsia="ru-RU"/>
         </w:rPr>
-        <w:t>1) Displays user's live and changing BPM, Beats Per Minute, in Arduino's native Serial Monitor.</w:t>
+        <w:t xml:space="preserve">// Includes the PulseSensorPlayground Library.   </w:t>
       </w:r>
     </w:p>
     <w:p>
@@ -3304,6 +2981,18 @@
           <w:lang w:val="en-US" w:eastAsia="ru-RU"/>
         </w:rPr>
       </w:pPr>
+    </w:p>
+    <w:p>
+      <w:pPr>
+        <w:spacing w:line="285" w:lineRule="atLeast"/>
+        <w:rPr>
+          <w:rFonts w:ascii="Consolas" w:hAnsi="Consolas"/>
+          <w:color w:val="DAE3E3"/>
+          <w:sz w:val="21"/>
+          <w:szCs w:val="21"/>
+          <w:lang w:val="en-US" w:eastAsia="ru-RU"/>
+        </w:rPr>
+      </w:pPr>
       <w:r>
         <w:rPr>
           <w:rFonts w:ascii="Consolas" w:hAnsi="Consolas"/>
@@ -3312,9 +3001,80 @@
           <w:szCs w:val="21"/>
           <w:lang w:val="en-US" w:eastAsia="ru-RU"/>
         </w:rPr>
-        <w:t>2) Print: "</w:t>
-      </w:r>
-      <w:proofErr w:type="gramStart"/>
+        <w:t>//  Variables</w:t>
+      </w:r>
+    </w:p>
+    <w:p>
+      <w:pPr>
+        <w:spacing w:line="285" w:lineRule="atLeast"/>
+        <w:rPr>
+          <w:rFonts w:ascii="Consolas" w:hAnsi="Consolas"/>
+          <w:color w:val="DAE3E3"/>
+          <w:sz w:val="21"/>
+          <w:szCs w:val="21"/>
+          <w:lang w:val="en-US" w:eastAsia="ru-RU"/>
+        </w:rPr>
+      </w:pPr>
+      <w:r>
+        <w:rPr>
+          <w:rFonts w:ascii="Consolas" w:hAnsi="Consolas"/>
+          <w:color w:val="0CA1A6"/>
+          <w:sz w:val="21"/>
+          <w:szCs w:val="21"/>
+          <w:lang w:val="en-US" w:eastAsia="ru-RU"/>
+        </w:rPr>
+        <w:t>const</w:t>
+      </w:r>
+      <w:r>
+        <w:rPr>
+          <w:rFonts w:ascii="Consolas" w:hAnsi="Consolas"/>
+          <w:color w:val="DAE3E3"/>
+          <w:sz w:val="21"/>
+          <w:szCs w:val="21"/>
+          <w:lang w:val="en-US" w:eastAsia="ru-RU"/>
+        </w:rPr>
+        <w:t xml:space="preserve"> </w:t>
+      </w:r>
+      <w:r>
+        <w:rPr>
+          <w:rFonts w:ascii="Consolas" w:hAnsi="Consolas"/>
+          <w:color w:val="0CA1A6"/>
+          <w:sz w:val="21"/>
+          <w:szCs w:val="21"/>
+          <w:lang w:val="en-US" w:eastAsia="ru-RU"/>
+        </w:rPr>
+        <w:t>int</w:t>
+      </w:r>
+      <w:r>
+        <w:rPr>
+          <w:rFonts w:ascii="Consolas" w:hAnsi="Consolas"/>
+          <w:color w:val="DAE3E3"/>
+          <w:sz w:val="21"/>
+          <w:szCs w:val="21"/>
+          <w:lang w:val="en-US" w:eastAsia="ru-RU"/>
+        </w:rPr>
+        <w:t xml:space="preserve"> PulseWire = </w:t>
+      </w:r>
+      <w:r>
+        <w:rPr>
+          <w:rFonts w:ascii="Consolas" w:hAnsi="Consolas"/>
+          <w:color w:val="7FCBCD"/>
+          <w:sz w:val="21"/>
+          <w:szCs w:val="21"/>
+          <w:lang w:val="en-US" w:eastAsia="ru-RU"/>
+        </w:rPr>
+        <w:t>0</w:t>
+      </w:r>
+      <w:r>
+        <w:rPr>
+          <w:rFonts w:ascii="Consolas" w:hAnsi="Consolas"/>
+          <w:color w:val="DAE3E3"/>
+          <w:sz w:val="21"/>
+          <w:szCs w:val="21"/>
+          <w:lang w:val="en-US" w:eastAsia="ru-RU"/>
+        </w:rPr>
+        <w:t>;</w:t>
+      </w:r>
       <w:r>
         <w:rPr>
           <w:rFonts w:ascii="Consolas" w:hAnsi="Consolas"/>
@@ -3323,9 +3083,60 @@
           <w:szCs w:val="21"/>
           <w:lang w:val="en-US" w:eastAsia="ru-RU"/>
         </w:rPr>
-        <w:t>♥  A</w:t>
-      </w:r>
-      <w:proofErr w:type="gramEnd"/>
+        <w:t xml:space="preserve">       // PulseSensor PURPLE WIRE connected to ANALOG PIN 0</w:t>
+      </w:r>
+    </w:p>
+    <w:p>
+      <w:pPr>
+        <w:spacing w:line="285" w:lineRule="atLeast"/>
+        <w:rPr>
+          <w:rFonts w:ascii="Consolas" w:hAnsi="Consolas"/>
+          <w:color w:val="DAE3E3"/>
+          <w:sz w:val="21"/>
+          <w:szCs w:val="21"/>
+          <w:lang w:val="en-US" w:eastAsia="ru-RU"/>
+        </w:rPr>
+      </w:pPr>
+      <w:r>
+        <w:rPr>
+          <w:rFonts w:ascii="Consolas" w:hAnsi="Consolas"/>
+          <w:color w:val="0CA1A6"/>
+          <w:sz w:val="21"/>
+          <w:szCs w:val="21"/>
+          <w:lang w:val="en-US" w:eastAsia="ru-RU"/>
+        </w:rPr>
+        <w:t>const</w:t>
+      </w:r>
+      <w:r>
+        <w:rPr>
+          <w:rFonts w:ascii="Consolas" w:hAnsi="Consolas"/>
+          <w:color w:val="DAE3E3"/>
+          <w:sz w:val="21"/>
+          <w:szCs w:val="21"/>
+          <w:lang w:val="en-US" w:eastAsia="ru-RU"/>
+        </w:rPr>
+        <w:t xml:space="preserve"> </w:t>
+      </w:r>
+      <w:r>
+        <w:rPr>
+          <w:rFonts w:ascii="Consolas" w:hAnsi="Consolas"/>
+          <w:color w:val="0CA1A6"/>
+          <w:sz w:val="21"/>
+          <w:szCs w:val="21"/>
+          <w:lang w:val="en-US" w:eastAsia="ru-RU"/>
+        </w:rPr>
+        <w:t>int</w:t>
+      </w:r>
+      <w:r>
+        <w:rPr>
+          <w:rFonts w:ascii="Consolas" w:hAnsi="Consolas"/>
+          <w:color w:val="DAE3E3"/>
+          <w:sz w:val="21"/>
+          <w:szCs w:val="21"/>
+          <w:lang w:val="en-US" w:eastAsia="ru-RU"/>
+        </w:rPr>
+        <w:t xml:space="preserve"> LED = LED_BUILTIN;</w:t>
+      </w:r>
       <w:r>
         <w:rPr>
           <w:rFonts w:ascii="Consolas" w:hAnsi="Consolas"/>
@@ -3334,9 +3145,326 @@
           <w:szCs w:val="21"/>
           <w:lang w:val="en-US" w:eastAsia="ru-RU"/>
         </w:rPr>
+        <w:t xml:space="preserve">          // The on-board Arduino LED, close to PIN 13.</w:t>
+      </w:r>
+    </w:p>
+    <w:p>
+      <w:pPr>
+        <w:spacing w:line="285" w:lineRule="atLeast"/>
+        <w:rPr>
+          <w:rFonts w:ascii="Consolas" w:hAnsi="Consolas"/>
+          <w:color w:val="DAE3E3"/>
+          <w:sz w:val="21"/>
+          <w:szCs w:val="21"/>
+          <w:lang w:val="en-US" w:eastAsia="ru-RU"/>
+        </w:rPr>
+      </w:pPr>
+      <w:r>
+        <w:rPr>
+          <w:rFonts w:ascii="Consolas" w:hAnsi="Consolas"/>
+          <w:color w:val="0CA1A6"/>
+          <w:sz w:val="21"/>
+          <w:szCs w:val="21"/>
+          <w:lang w:val="en-US" w:eastAsia="ru-RU"/>
+        </w:rPr>
+        <w:t>int</w:t>
+      </w:r>
+      <w:r>
+        <w:rPr>
+          <w:rFonts w:ascii="Consolas" w:hAnsi="Consolas"/>
+          <w:color w:val="DAE3E3"/>
+          <w:sz w:val="21"/>
+          <w:szCs w:val="21"/>
+          <w:lang w:val="en-US" w:eastAsia="ru-RU"/>
+        </w:rPr>
+        <w:t xml:space="preserve"> Threshold = </w:t>
+      </w:r>
+      <w:r>
+        <w:rPr>
+          <w:rFonts w:ascii="Consolas" w:hAnsi="Consolas"/>
+          <w:color w:val="7FCBCD"/>
+          <w:sz w:val="21"/>
+          <w:szCs w:val="21"/>
+          <w:lang w:val="en-US" w:eastAsia="ru-RU"/>
+        </w:rPr>
+        <w:t>550</w:t>
+      </w:r>
+      <w:r>
+        <w:rPr>
+          <w:rFonts w:ascii="Consolas" w:hAnsi="Consolas"/>
+          <w:color w:val="DAE3E3"/>
+          <w:sz w:val="21"/>
+          <w:szCs w:val="21"/>
+          <w:lang w:val="en-US" w:eastAsia="ru-RU"/>
+        </w:rPr>
+        <w:t>;</w:t>
+      </w:r>
+      <w:r>
+        <w:rPr>
+          <w:rFonts w:ascii="Consolas" w:hAnsi="Consolas"/>
+          <w:color w:val="7F8C8D"/>
+          <w:sz w:val="21"/>
+          <w:szCs w:val="21"/>
+          <w:lang w:val="en-US" w:eastAsia="ru-RU"/>
+        </w:rPr>
+        <w:t xml:space="preserve">           // Determine which Signal to "count as a beat" and which to ignore.</w:t>
+      </w:r>
+    </w:p>
+    <w:p>
+      <w:pPr>
+        <w:spacing w:line="285" w:lineRule="atLeast"/>
+        <w:rPr>
+          <w:rFonts w:ascii="Consolas" w:hAnsi="Consolas"/>
+          <w:color w:val="DAE3E3"/>
+          <w:sz w:val="21"/>
+          <w:szCs w:val="21"/>
+          <w:lang w:val="en-US" w:eastAsia="ru-RU"/>
+        </w:rPr>
+      </w:pPr>
+      <w:r>
+        <w:rPr>
+          <w:rFonts w:ascii="Consolas" w:hAnsi="Consolas"/>
+          <w:color w:val="7F8C8D"/>
+          <w:sz w:val="21"/>
+          <w:szCs w:val="21"/>
+          <w:lang w:val="en-US" w:eastAsia="ru-RU"/>
+        </w:rPr>
+        <w:t>                               // Use the "Gettting Started Project" to fine-tune Threshold Value beyond default setting.</w:t>
+      </w:r>
+    </w:p>
+    <w:p>
+      <w:pPr>
+        <w:spacing w:line="285" w:lineRule="atLeast"/>
+        <w:rPr>
+          <w:rFonts w:ascii="Consolas" w:hAnsi="Consolas"/>
+          <w:color w:val="DAE3E3"/>
+          <w:sz w:val="21"/>
+          <w:szCs w:val="21"/>
+          <w:lang w:val="en-US" w:eastAsia="ru-RU"/>
+        </w:rPr>
+      </w:pPr>
+      <w:r>
+        <w:rPr>
+          <w:rFonts w:ascii="Consolas" w:hAnsi="Consolas"/>
+          <w:color w:val="7F8C8D"/>
+          <w:sz w:val="21"/>
+          <w:szCs w:val="21"/>
+          <w:lang w:val="en-US" w:eastAsia="ru-RU"/>
+        </w:rPr>
+        <w:t xml:space="preserve">                               // Otherwise leave the default "550" value. </w:t>
+      </w:r>
+    </w:p>
+    <w:p>
+      <w:pPr>
+        <w:spacing w:line="285" w:lineRule="atLeast"/>
+        <w:rPr>
+          <w:rFonts w:ascii="Consolas" w:hAnsi="Consolas"/>
+          <w:color w:val="DAE3E3"/>
+          <w:sz w:val="21"/>
+          <w:szCs w:val="21"/>
+          <w:lang w:val="en-US" w:eastAsia="ru-RU"/>
+        </w:rPr>
+      </w:pPr>
+      <w:r>
+        <w:rPr>
+          <w:rFonts w:ascii="Consolas" w:hAnsi="Consolas"/>
+          <w:color w:val="DAE3E3"/>
+          <w:sz w:val="21"/>
+          <w:szCs w:val="21"/>
+          <w:lang w:val="en-US" w:eastAsia="ru-RU"/>
+        </w:rPr>
+        <w:t>                               </w:t>
+      </w:r>
+    </w:p>
+    <w:p>
+      <w:pPr>
+        <w:spacing w:line="285" w:lineRule="atLeast"/>
+        <w:rPr>
+          <w:rFonts w:ascii="Consolas" w:hAnsi="Consolas"/>
+          <w:color w:val="DAE3E3"/>
+          <w:sz w:val="21"/>
+          <w:szCs w:val="21"/>
+          <w:lang w:val="en-US" w:eastAsia="ru-RU"/>
+        </w:rPr>
+      </w:pPr>
+      <w:r>
+        <w:rPr>
+          <w:rFonts w:ascii="Consolas" w:hAnsi="Consolas"/>
+          <w:color w:val="DAE3E3"/>
+          <w:sz w:val="21"/>
+          <w:szCs w:val="21"/>
+          <w:lang w:val="en-US" w:eastAsia="ru-RU"/>
+        </w:rPr>
+        <w:t>PulseSensorPlayground pulseSensor;</w:t>
+      </w:r>
+      <w:r>
+        <w:rPr>
+          <w:rFonts w:ascii="Consolas" w:hAnsi="Consolas"/>
+          <w:color w:val="7F8C8D"/>
+          <w:sz w:val="21"/>
+          <w:szCs w:val="21"/>
+          <w:lang w:val="en-US" w:eastAsia="ru-RU"/>
+        </w:rPr>
+        <w:t xml:space="preserve">  // Creates an instance of the PulseSensorPlayground object called "pulseSensor"</w:t>
+      </w:r>
+    </w:p>
+    <w:p>
+      <w:pPr>
+        <w:spacing w:after="240" w:line="285" w:lineRule="atLeast"/>
+        <w:rPr>
+          <w:rFonts w:ascii="Consolas" w:hAnsi="Consolas"/>
+          <w:color w:val="DAE3E3"/>
+          <w:sz w:val="21"/>
+          <w:szCs w:val="21"/>
+          <w:lang w:val="en-US" w:eastAsia="ru-RU"/>
+        </w:rPr>
+      </w:pPr>
+    </w:p>
+    <w:p>
+      <w:pPr>
+        <w:spacing w:line="285" w:lineRule="atLeast"/>
+        <w:rPr>
+          <w:rFonts w:ascii="Consolas" w:hAnsi="Consolas"/>
+          <w:color w:val="DAE3E3"/>
+          <w:sz w:val="21"/>
+          <w:szCs w:val="21"/>
+          <w:lang w:val="en-US" w:eastAsia="ru-RU"/>
+        </w:rPr>
+      </w:pPr>
+      <w:r>
+        <w:rPr>
+          <w:rFonts w:ascii="Consolas" w:hAnsi="Consolas"/>
+          <w:color w:val="0CA1A6"/>
+          <w:sz w:val="21"/>
+          <w:szCs w:val="21"/>
+          <w:lang w:val="en-US" w:eastAsia="ru-RU"/>
+        </w:rPr>
+        <w:t>void</w:t>
+      </w:r>
+      <w:r>
+        <w:rPr>
+          <w:rFonts w:ascii="Consolas" w:hAnsi="Consolas"/>
+          <w:color w:val="DAE3E3"/>
+          <w:sz w:val="21"/>
+          <w:szCs w:val="21"/>
+          <w:lang w:val="en-US" w:eastAsia="ru-RU"/>
+        </w:rPr>
         <w:t xml:space="preserve"> </w:t>
       </w:r>
-      <w:proofErr w:type="spellStart"/>
+      <w:r>
+        <w:rPr>
+          <w:rFonts w:ascii="Consolas" w:hAnsi="Consolas"/>
+          <w:color w:val="F39C12"/>
+          <w:sz w:val="21"/>
+          <w:szCs w:val="21"/>
+          <w:lang w:val="en-US" w:eastAsia="ru-RU"/>
+        </w:rPr>
+        <w:t>setup</w:t>
+      </w:r>
+      <w:r>
+        <w:rPr>
+          <w:rFonts w:ascii="Consolas" w:hAnsi="Consolas"/>
+          <w:color w:val="DAE3E3"/>
+          <w:sz w:val="21"/>
+          <w:szCs w:val="21"/>
+          <w:lang w:val="en-US" w:eastAsia="ru-RU"/>
+        </w:rPr>
+        <w:t xml:space="preserve">() {   </w:t>
+      </w:r>
+    </w:p>
+    <w:p>
+      <w:pPr>
+        <w:spacing w:line="285" w:lineRule="atLeast"/>
+        <w:rPr>
+          <w:rFonts w:ascii="Consolas" w:hAnsi="Consolas"/>
+          <w:color w:val="DAE3E3"/>
+          <w:sz w:val="21"/>
+          <w:szCs w:val="21"/>
+          <w:lang w:val="en-US" w:eastAsia="ru-RU"/>
+        </w:rPr>
+      </w:pPr>
+    </w:p>
+    <w:p>
+      <w:pPr>
+        <w:spacing w:line="285" w:lineRule="atLeast"/>
+        <w:rPr>
+          <w:rFonts w:ascii="Consolas" w:hAnsi="Consolas"/>
+          <w:color w:val="DAE3E3"/>
+          <w:sz w:val="21"/>
+          <w:szCs w:val="21"/>
+          <w:lang w:val="en-US" w:eastAsia="ru-RU"/>
+        </w:rPr>
+      </w:pPr>
+      <w:r>
+        <w:rPr>
+          <w:rFonts w:ascii="Consolas" w:hAnsi="Consolas"/>
+          <w:color w:val="DAE3E3"/>
+          <w:sz w:val="21"/>
+          <w:szCs w:val="21"/>
+          <w:lang w:val="en-US" w:eastAsia="ru-RU"/>
+        </w:rPr>
+        <w:t xml:space="preserve">  </w:t>
+      </w:r>
+      <w:r>
+        <w:rPr>
+          <w:rFonts w:ascii="Consolas" w:hAnsi="Consolas"/>
+          <w:color w:val="F39C12"/>
+          <w:sz w:val="21"/>
+          <w:szCs w:val="21"/>
+          <w:lang w:val="en-US" w:eastAsia="ru-RU"/>
+        </w:rPr>
+        <w:t>Serial</w:t>
+      </w:r>
+      <w:r>
+        <w:rPr>
+          <w:rFonts w:ascii="Consolas" w:hAnsi="Consolas"/>
+          <w:color w:val="DAE3E3"/>
+          <w:sz w:val="21"/>
+          <w:szCs w:val="21"/>
+          <w:lang w:val="en-US" w:eastAsia="ru-RU"/>
+        </w:rPr>
+        <w:t>.</w:t>
+      </w:r>
+      <w:r>
+        <w:rPr>
+          <w:rFonts w:ascii="Consolas" w:hAnsi="Consolas"/>
+          <w:color w:val="F39C12"/>
+          <w:sz w:val="21"/>
+          <w:szCs w:val="21"/>
+          <w:lang w:val="en-US" w:eastAsia="ru-RU"/>
+        </w:rPr>
+        <w:t>begin</w:t>
+      </w:r>
+      <w:r>
+        <w:rPr>
+          <w:rFonts w:ascii="Consolas" w:hAnsi="Consolas"/>
+          <w:color w:val="DAE3E3"/>
+          <w:sz w:val="21"/>
+          <w:szCs w:val="21"/>
+          <w:lang w:val="en-US" w:eastAsia="ru-RU"/>
+        </w:rPr>
+        <w:t>(</w:t>
+      </w:r>
+      <w:r>
+        <w:rPr>
+          <w:rFonts w:ascii="Consolas" w:hAnsi="Consolas"/>
+          <w:color w:val="7FCBCD"/>
+          <w:sz w:val="21"/>
+          <w:szCs w:val="21"/>
+          <w:lang w:val="en-US" w:eastAsia="ru-RU"/>
+        </w:rPr>
+        <w:t>9600</w:t>
+      </w:r>
+      <w:r>
+        <w:rPr>
+          <w:rFonts w:ascii="Consolas" w:hAnsi="Consolas"/>
+          <w:color w:val="DAE3E3"/>
+          <w:sz w:val="21"/>
+          <w:szCs w:val="21"/>
+          <w:lang w:val="en-US" w:eastAsia="ru-RU"/>
+        </w:rPr>
+        <w:t>);</w:t>
+      </w:r>
       <w:r>
         <w:rPr>
           <w:rFonts w:ascii="Consolas" w:hAnsi="Consolas"/>
@@ -3345,9 +3473,32 @@
           <w:szCs w:val="21"/>
           <w:lang w:val="en-US" w:eastAsia="ru-RU"/>
         </w:rPr>
-        <w:t>HeartBeat</w:t>
-      </w:r>
-      <w:proofErr w:type="spellEnd"/>
+        <w:t xml:space="preserve">          // For Serial Monitor</w:t>
+      </w:r>
+    </w:p>
+    <w:p>
+      <w:pPr>
+        <w:spacing w:line="285" w:lineRule="atLeast"/>
+        <w:rPr>
+          <w:rFonts w:ascii="Consolas" w:hAnsi="Consolas"/>
+          <w:color w:val="DAE3E3"/>
+          <w:sz w:val="21"/>
+          <w:szCs w:val="21"/>
+          <w:lang w:val="en-US" w:eastAsia="ru-RU"/>
+        </w:rPr>
+      </w:pPr>
+    </w:p>
+    <w:p>
+      <w:pPr>
+        <w:spacing w:line="285" w:lineRule="atLeast"/>
+        <w:rPr>
+          <w:rFonts w:ascii="Consolas" w:hAnsi="Consolas"/>
+          <w:color w:val="DAE3E3"/>
+          <w:sz w:val="21"/>
+          <w:szCs w:val="21"/>
+          <w:lang w:val="en-US" w:eastAsia="ru-RU"/>
+        </w:rPr>
+      </w:pPr>
       <w:r>
         <w:rPr>
           <w:rFonts w:ascii="Consolas" w:hAnsi="Consolas"/>
@@ -3356,7 +3507,7 @@
           <w:szCs w:val="21"/>
           <w:lang w:val="en-US" w:eastAsia="ru-RU"/>
         </w:rPr>
-        <w:t xml:space="preserve"> Happened !" when a beat is detected, live.</w:t>
+        <w:t xml:space="preserve">  // Configure the PulseSensor object, by assigning our variables to it. </w:t>
       </w:r>
     </w:p>
     <w:p>
@@ -3373,14 +3524,211 @@
       <w:r>
         <w:rPr>
           <w:rFonts w:ascii="Consolas" w:hAnsi="Consolas"/>
+          <w:color w:val="DAE3E3"/>
+          <w:sz w:val="21"/>
+          <w:szCs w:val="21"/>
+          <w:lang w:val="en-US" w:eastAsia="ru-RU"/>
+        </w:rPr>
+        <w:t xml:space="preserve">  </w:t>
+      </w:r>
+      <w:r>
+        <w:rPr>
+          <w:rFonts w:ascii="Consolas" w:hAnsi="Consolas"/>
+          <w:color w:val="F39C12"/>
+          <w:sz w:val="21"/>
+          <w:szCs w:val="21"/>
+          <w:lang w:val="en-US" w:eastAsia="ru-RU"/>
+        </w:rPr>
+        <w:t>pulseSensor</w:t>
+      </w:r>
+      <w:r>
+        <w:rPr>
+          <w:rFonts w:ascii="Consolas" w:hAnsi="Consolas"/>
+          <w:color w:val="DAE3E3"/>
+          <w:sz w:val="21"/>
+          <w:szCs w:val="21"/>
+          <w:lang w:val="en-US" w:eastAsia="ru-RU"/>
+        </w:rPr>
+        <w:t>.</w:t>
+      </w:r>
+      <w:r>
+        <w:rPr>
+          <w:rFonts w:ascii="Consolas" w:hAnsi="Consolas"/>
+          <w:color w:val="F39C12"/>
+          <w:sz w:val="21"/>
+          <w:szCs w:val="21"/>
+          <w:lang w:val="en-US" w:eastAsia="ru-RU"/>
+        </w:rPr>
+        <w:t>analogInput</w:t>
+      </w:r>
+      <w:r>
+        <w:rPr>
+          <w:rFonts w:ascii="Consolas" w:hAnsi="Consolas"/>
+          <w:color w:val="DAE3E3"/>
+          <w:sz w:val="21"/>
+          <w:szCs w:val="21"/>
+          <w:lang w:val="en-US" w:eastAsia="ru-RU"/>
+        </w:rPr>
+        <w:t xml:space="preserve">(PulseWire);   </w:t>
+      </w:r>
+    </w:p>
+    <w:p>
+      <w:pPr>
+        <w:spacing w:line="285" w:lineRule="atLeast"/>
+        <w:rPr>
+          <w:rFonts w:ascii="Consolas" w:hAnsi="Consolas"/>
+          <w:color w:val="DAE3E3"/>
+          <w:sz w:val="21"/>
+          <w:szCs w:val="21"/>
+          <w:lang w:val="en-US" w:eastAsia="ru-RU"/>
+        </w:rPr>
+      </w:pPr>
+      <w:r>
+        <w:rPr>
+          <w:rFonts w:ascii="Consolas" w:hAnsi="Consolas"/>
+          <w:color w:val="DAE3E3"/>
+          <w:sz w:val="21"/>
+          <w:szCs w:val="21"/>
+          <w:lang w:val="en-US" w:eastAsia="ru-RU"/>
+        </w:rPr>
+        <w:t xml:space="preserve">  </w:t>
+      </w:r>
+      <w:r>
+        <w:rPr>
+          <w:rFonts w:ascii="Consolas" w:hAnsi="Consolas"/>
+          <w:color w:val="F39C12"/>
+          <w:sz w:val="21"/>
+          <w:szCs w:val="21"/>
+          <w:lang w:val="en-US" w:eastAsia="ru-RU"/>
+        </w:rPr>
+        <w:t>pulseSensor</w:t>
+      </w:r>
+      <w:r>
+        <w:rPr>
+          <w:rFonts w:ascii="Consolas" w:hAnsi="Consolas"/>
+          <w:color w:val="DAE3E3"/>
+          <w:sz w:val="21"/>
+          <w:szCs w:val="21"/>
+          <w:lang w:val="en-US" w:eastAsia="ru-RU"/>
+        </w:rPr>
+        <w:t>.</w:t>
+      </w:r>
+      <w:r>
+        <w:rPr>
+          <w:rFonts w:ascii="Consolas" w:hAnsi="Consolas"/>
+          <w:color w:val="F39C12"/>
+          <w:sz w:val="21"/>
+          <w:szCs w:val="21"/>
+          <w:lang w:val="en-US" w:eastAsia="ru-RU"/>
+        </w:rPr>
+        <w:t>blinkOnPulse</w:t>
+      </w:r>
+      <w:r>
+        <w:rPr>
+          <w:rFonts w:ascii="Consolas" w:hAnsi="Consolas"/>
+          <w:color w:val="DAE3E3"/>
+          <w:sz w:val="21"/>
+          <w:szCs w:val="21"/>
+          <w:lang w:val="en-US" w:eastAsia="ru-RU"/>
+        </w:rPr>
+        <w:t>(LED);</w:t>
+      </w:r>
+      <w:r>
+        <w:rPr>
+          <w:rFonts w:ascii="Consolas" w:hAnsi="Consolas"/>
           <w:color w:val="7F8C8D"/>
           <w:sz w:val="21"/>
           <w:szCs w:val="21"/>
           <w:lang w:val="en-US" w:eastAsia="ru-RU"/>
         </w:rPr>
-        <w:t xml:space="preserve">2) Learn about using a </w:t>
-      </w:r>
-      <w:proofErr w:type="spellStart"/>
+        <w:t xml:space="preserve">       //auto-magically blink Arduino's LED with heartbeat.</w:t>
+      </w:r>
+    </w:p>
+    <w:p>
+      <w:pPr>
+        <w:spacing w:line="285" w:lineRule="atLeast"/>
+        <w:rPr>
+          <w:rFonts w:ascii="Consolas" w:hAnsi="Consolas"/>
+          <w:color w:val="DAE3E3"/>
+          <w:sz w:val="21"/>
+          <w:szCs w:val="21"/>
+          <w:lang w:val="en-US" w:eastAsia="ru-RU"/>
+        </w:rPr>
+      </w:pPr>
+      <w:r>
+        <w:rPr>
+          <w:rFonts w:ascii="Consolas" w:hAnsi="Consolas"/>
+          <w:color w:val="DAE3E3"/>
+          <w:sz w:val="21"/>
+          <w:szCs w:val="21"/>
+          <w:lang w:val="en-US" w:eastAsia="ru-RU"/>
+        </w:rPr>
+        <w:t xml:space="preserve">  </w:t>
+      </w:r>
+      <w:r>
+        <w:rPr>
+          <w:rFonts w:ascii="Consolas" w:hAnsi="Consolas"/>
+          <w:color w:val="F39C12"/>
+          <w:sz w:val="21"/>
+          <w:szCs w:val="21"/>
+          <w:lang w:val="en-US" w:eastAsia="ru-RU"/>
+        </w:rPr>
+        <w:t>pulseSensor</w:t>
+      </w:r>
+      <w:r>
+        <w:rPr>
+          <w:rFonts w:ascii="Consolas" w:hAnsi="Consolas"/>
+          <w:color w:val="DAE3E3"/>
+          <w:sz w:val="21"/>
+          <w:szCs w:val="21"/>
+          <w:lang w:val="en-US" w:eastAsia="ru-RU"/>
+        </w:rPr>
+        <w:t>.</w:t>
+      </w:r>
+      <w:r>
+        <w:rPr>
+          <w:rFonts w:ascii="Consolas" w:hAnsi="Consolas"/>
+          <w:color w:val="F39C12"/>
+          <w:sz w:val="21"/>
+          <w:szCs w:val="21"/>
+          <w:lang w:val="en-US" w:eastAsia="ru-RU"/>
+        </w:rPr>
+        <w:t>setThreshold</w:t>
+      </w:r>
+      <w:r>
+        <w:rPr>
+          <w:rFonts w:ascii="Consolas" w:hAnsi="Consolas"/>
+          <w:color w:val="DAE3E3"/>
+          <w:sz w:val="21"/>
+          <w:szCs w:val="21"/>
+          <w:lang w:val="en-US" w:eastAsia="ru-RU"/>
+        </w:rPr>
+        <w:t xml:space="preserve">(Threshold);   </w:t>
+      </w:r>
+    </w:p>
+    <w:p>
+      <w:pPr>
+        <w:spacing w:line="285" w:lineRule="atLeast"/>
+        <w:rPr>
+          <w:rFonts w:ascii="Consolas" w:hAnsi="Consolas"/>
+          <w:color w:val="DAE3E3"/>
+          <w:sz w:val="21"/>
+          <w:szCs w:val="21"/>
+          <w:lang w:val="en-US" w:eastAsia="ru-RU"/>
+        </w:rPr>
+      </w:pPr>
+    </w:p>
+    <w:p>
+      <w:pPr>
+        <w:spacing w:line="285" w:lineRule="atLeast"/>
+        <w:rPr>
+          <w:rFonts w:ascii="Consolas" w:hAnsi="Consolas"/>
+          <w:color w:val="DAE3E3"/>
+          <w:sz w:val="21"/>
+          <w:szCs w:val="21"/>
+          <w:lang w:val="en-US" w:eastAsia="ru-RU"/>
+        </w:rPr>
+      </w:pPr>
       <w:r>
         <w:rPr>
           <w:rFonts w:ascii="Consolas" w:hAnsi="Consolas"/>
@@ -3389,9 +3737,173 @@
           <w:szCs w:val="21"/>
           <w:lang w:val="en-US" w:eastAsia="ru-RU"/>
         </w:rPr>
-        <w:t>PulseSensor</w:t>
-      </w:r>
-      <w:proofErr w:type="spellEnd"/>
+        <w:lastRenderedPageBreak/>
+        <w:t xml:space="preserve">  // Double-check the "pulseSensor" object was created and "began" seeing a signal. </w:t>
+      </w:r>
+    </w:p>
+    <w:p>
+      <w:pPr>
+        <w:spacing w:line="285" w:lineRule="atLeast"/>
+        <w:rPr>
+          <w:rFonts w:ascii="Consolas" w:hAnsi="Consolas"/>
+          <w:color w:val="DAE3E3"/>
+          <w:sz w:val="21"/>
+          <w:szCs w:val="21"/>
+          <w:lang w:val="en-US" w:eastAsia="ru-RU"/>
+        </w:rPr>
+      </w:pPr>
+      <w:r>
+        <w:rPr>
+          <w:rFonts w:ascii="Consolas" w:hAnsi="Consolas"/>
+          <w:color w:val="DAE3E3"/>
+          <w:sz w:val="21"/>
+          <w:szCs w:val="21"/>
+          <w:lang w:val="en-US" w:eastAsia="ru-RU"/>
+        </w:rPr>
+        <w:t>   </w:t>
+      </w:r>
+      <w:r>
+        <w:rPr>
+          <w:rFonts w:ascii="Consolas" w:hAnsi="Consolas"/>
+          <w:color w:val="C586C0"/>
+          <w:sz w:val="21"/>
+          <w:szCs w:val="21"/>
+          <w:lang w:val="en-US" w:eastAsia="ru-RU"/>
+        </w:rPr>
+        <w:t>if</w:t>
+      </w:r>
+      <w:r>
+        <w:rPr>
+          <w:rFonts w:ascii="Consolas" w:hAnsi="Consolas"/>
+          <w:color w:val="DAE3E3"/>
+          <w:sz w:val="21"/>
+          <w:szCs w:val="21"/>
+          <w:lang w:val="en-US" w:eastAsia="ru-RU"/>
+        </w:rPr>
+        <w:t xml:space="preserve"> (</w:t>
+      </w:r>
+      <w:r>
+        <w:rPr>
+          <w:rFonts w:ascii="Consolas" w:hAnsi="Consolas"/>
+          <w:color w:val="F39C12"/>
+          <w:sz w:val="21"/>
+          <w:szCs w:val="21"/>
+          <w:lang w:val="en-US" w:eastAsia="ru-RU"/>
+        </w:rPr>
+        <w:t>pulseSensor</w:t>
+      </w:r>
+      <w:r>
+        <w:rPr>
+          <w:rFonts w:ascii="Consolas" w:hAnsi="Consolas"/>
+          <w:color w:val="DAE3E3"/>
+          <w:sz w:val="21"/>
+          <w:szCs w:val="21"/>
+          <w:lang w:val="en-US" w:eastAsia="ru-RU"/>
+        </w:rPr>
+        <w:t>.</w:t>
+      </w:r>
+      <w:r>
+        <w:rPr>
+          <w:rFonts w:ascii="Consolas" w:hAnsi="Consolas"/>
+          <w:color w:val="F39C12"/>
+          <w:sz w:val="21"/>
+          <w:szCs w:val="21"/>
+          <w:lang w:val="en-US" w:eastAsia="ru-RU"/>
+        </w:rPr>
+        <w:t>begin</w:t>
+      </w:r>
+      <w:r>
+        <w:rPr>
+          <w:rFonts w:ascii="Consolas" w:hAnsi="Consolas"/>
+          <w:color w:val="DAE3E3"/>
+          <w:sz w:val="21"/>
+          <w:szCs w:val="21"/>
+          <w:lang w:val="en-US" w:eastAsia="ru-RU"/>
+        </w:rPr>
+        <w:t>()) {</w:t>
+      </w:r>
+    </w:p>
+    <w:p>
+      <w:pPr>
+        <w:spacing w:line="285" w:lineRule="atLeast"/>
+        <w:rPr>
+          <w:rFonts w:ascii="Consolas" w:hAnsi="Consolas"/>
+          <w:color w:val="DAE3E3"/>
+          <w:sz w:val="21"/>
+          <w:szCs w:val="21"/>
+          <w:lang w:val="en-US" w:eastAsia="ru-RU"/>
+        </w:rPr>
+      </w:pPr>
+      <w:r>
+        <w:rPr>
+          <w:rFonts w:ascii="Consolas" w:hAnsi="Consolas"/>
+          <w:color w:val="DAE3E3"/>
+          <w:sz w:val="21"/>
+          <w:szCs w:val="21"/>
+          <w:lang w:val="en-US" w:eastAsia="ru-RU"/>
+        </w:rPr>
+        <w:t xml:space="preserve">    </w:t>
+      </w:r>
+      <w:r>
+        <w:rPr>
+          <w:rFonts w:ascii="Consolas" w:hAnsi="Consolas"/>
+          <w:color w:val="F39C12"/>
+          <w:sz w:val="21"/>
+          <w:szCs w:val="21"/>
+          <w:lang w:val="en-US" w:eastAsia="ru-RU"/>
+        </w:rPr>
+        <w:t>Serial</w:t>
+      </w:r>
+      <w:r>
+        <w:rPr>
+          <w:rFonts w:ascii="Consolas" w:hAnsi="Consolas"/>
+          <w:color w:val="DAE3E3"/>
+          <w:sz w:val="21"/>
+          <w:szCs w:val="21"/>
+          <w:lang w:val="en-US" w:eastAsia="ru-RU"/>
+        </w:rPr>
+        <w:t>.</w:t>
+      </w:r>
+      <w:r>
+        <w:rPr>
+          <w:rFonts w:ascii="Consolas" w:hAnsi="Consolas"/>
+          <w:color w:val="F39C12"/>
+          <w:sz w:val="21"/>
+          <w:szCs w:val="21"/>
+          <w:lang w:val="en-US" w:eastAsia="ru-RU"/>
+        </w:rPr>
+        <w:t>println</w:t>
+      </w:r>
+      <w:r>
+        <w:rPr>
+          <w:rFonts w:ascii="Consolas" w:hAnsi="Consolas"/>
+          <w:color w:val="DAE3E3"/>
+          <w:sz w:val="21"/>
+          <w:szCs w:val="21"/>
+          <w:lang w:val="en-US" w:eastAsia="ru-RU"/>
+        </w:rPr>
+        <w:t>(</w:t>
+      </w:r>
+      <w:r>
+        <w:rPr>
+          <w:rFonts w:ascii="Consolas" w:hAnsi="Consolas"/>
+          <w:color w:val="7FCBCD"/>
+          <w:sz w:val="21"/>
+          <w:szCs w:val="21"/>
+          <w:lang w:val="en-US" w:eastAsia="ru-RU"/>
+        </w:rPr>
+        <w:t>"We created a pulseSensor Object !"</w:t>
+      </w:r>
+      <w:r>
+        <w:rPr>
+          <w:rFonts w:ascii="Consolas" w:hAnsi="Consolas"/>
+          <w:color w:val="DAE3E3"/>
+          <w:sz w:val="21"/>
+          <w:szCs w:val="21"/>
+          <w:lang w:val="en-US" w:eastAsia="ru-RU"/>
+        </w:rPr>
+        <w:t>);</w:t>
+      </w:r>
       <w:r>
         <w:rPr>
           <w:rFonts w:ascii="Consolas" w:hAnsi="Consolas"/>
@@ -3400,7 +3912,7 @@
           <w:szCs w:val="21"/>
           <w:lang w:val="en-US" w:eastAsia="ru-RU"/>
         </w:rPr>
-        <w:t xml:space="preserve"> Library "Object".</w:t>
+        <w:t xml:space="preserve">  //This prints one time at Arduino power-up,  or on Arduino reset.  </w:t>
       </w:r>
     </w:p>
     <w:p>
@@ -3417,14 +3929,309 @@
       <w:r>
         <w:rPr>
           <w:rFonts w:ascii="Consolas" w:hAnsi="Consolas"/>
+          <w:color w:val="DAE3E3"/>
+          <w:sz w:val="21"/>
+          <w:szCs w:val="21"/>
+          <w:lang w:val="en-US" w:eastAsia="ru-RU"/>
+        </w:rPr>
+        <w:t>  }</w:t>
+      </w:r>
+    </w:p>
+    <w:p>
+      <w:pPr>
+        <w:spacing w:line="285" w:lineRule="atLeast"/>
+        <w:rPr>
+          <w:rFonts w:ascii="Consolas" w:hAnsi="Consolas"/>
+          <w:color w:val="DAE3E3"/>
+          <w:sz w:val="21"/>
+          <w:szCs w:val="21"/>
+          <w:lang w:val="en-US" w:eastAsia="ru-RU"/>
+        </w:rPr>
+      </w:pPr>
+      <w:r>
+        <w:rPr>
+          <w:rFonts w:ascii="Consolas" w:hAnsi="Consolas"/>
+          <w:color w:val="DAE3E3"/>
+          <w:sz w:val="21"/>
+          <w:szCs w:val="21"/>
+          <w:lang w:val="en-US" w:eastAsia="ru-RU"/>
+        </w:rPr>
+        <w:t>}</w:t>
+      </w:r>
+    </w:p>
+    <w:p>
+      <w:pPr>
+        <w:spacing w:after="240" w:line="285" w:lineRule="atLeast"/>
+        <w:rPr>
+          <w:rFonts w:ascii="Consolas" w:hAnsi="Consolas"/>
+          <w:color w:val="DAE3E3"/>
+          <w:sz w:val="21"/>
+          <w:szCs w:val="21"/>
+          <w:lang w:val="en-US" w:eastAsia="ru-RU"/>
+        </w:rPr>
+      </w:pPr>
+      <w:r>
+        <w:rPr>
+          <w:rFonts w:ascii="Consolas" w:hAnsi="Consolas"/>
+          <w:color w:val="DAE3E3"/>
+          <w:sz w:val="21"/>
+          <w:szCs w:val="21"/>
+          <w:lang w:val="en-US" w:eastAsia="ru-RU"/>
+        </w:rPr>
+        <w:br/>
+      </w:r>
+    </w:p>
+    <w:p>
+      <w:pPr>
+        <w:spacing w:line="285" w:lineRule="atLeast"/>
+        <w:rPr>
+          <w:rFonts w:ascii="Consolas" w:hAnsi="Consolas"/>
+          <w:color w:val="DAE3E3"/>
+          <w:sz w:val="21"/>
+          <w:szCs w:val="21"/>
+          <w:lang w:val="en-US" w:eastAsia="ru-RU"/>
+        </w:rPr>
+      </w:pPr>
+      <w:r>
+        <w:rPr>
+          <w:rFonts w:ascii="Consolas" w:hAnsi="Consolas"/>
+          <w:color w:val="0CA1A6"/>
+          <w:sz w:val="21"/>
+          <w:szCs w:val="21"/>
+          <w:lang w:val="en-US" w:eastAsia="ru-RU"/>
+        </w:rPr>
+        <w:t>void</w:t>
+      </w:r>
+      <w:r>
+        <w:rPr>
+          <w:rFonts w:ascii="Consolas" w:hAnsi="Consolas"/>
+          <w:color w:val="DAE3E3"/>
+          <w:sz w:val="21"/>
+          <w:szCs w:val="21"/>
+          <w:lang w:val="en-US" w:eastAsia="ru-RU"/>
+        </w:rPr>
+        <w:t xml:space="preserve"> </w:t>
+      </w:r>
+      <w:r>
+        <w:rPr>
+          <w:rFonts w:ascii="Consolas" w:hAnsi="Consolas"/>
+          <w:color w:val="F39C12"/>
+          <w:sz w:val="21"/>
+          <w:szCs w:val="21"/>
+          <w:lang w:val="en-US" w:eastAsia="ru-RU"/>
+        </w:rPr>
+        <w:t>loop</w:t>
+      </w:r>
+      <w:r>
+        <w:rPr>
+          <w:rFonts w:ascii="Consolas" w:hAnsi="Consolas"/>
+          <w:color w:val="DAE3E3"/>
+          <w:sz w:val="21"/>
+          <w:szCs w:val="21"/>
+          <w:lang w:val="en-US" w:eastAsia="ru-RU"/>
+        </w:rPr>
+        <w:t>() {</w:t>
+      </w:r>
+    </w:p>
+    <w:p>
+      <w:pPr>
+        <w:spacing w:line="285" w:lineRule="atLeast"/>
+        <w:rPr>
+          <w:rFonts w:ascii="Consolas" w:hAnsi="Consolas"/>
+          <w:color w:val="DAE3E3"/>
+          <w:sz w:val="21"/>
+          <w:szCs w:val="21"/>
+          <w:lang w:val="en-US" w:eastAsia="ru-RU"/>
+        </w:rPr>
+      </w:pPr>
+    </w:p>
+    <w:p>
+      <w:pPr>
+        <w:spacing w:line="285" w:lineRule="atLeast"/>
+        <w:rPr>
+          <w:rFonts w:ascii="Consolas" w:hAnsi="Consolas"/>
+          <w:color w:val="DAE3E3"/>
+          <w:sz w:val="21"/>
+          <w:szCs w:val="21"/>
+          <w:lang w:val="en-US" w:eastAsia="ru-RU"/>
+        </w:rPr>
+      </w:pPr>
+      <w:r>
+        <w:rPr>
+          <w:rFonts w:ascii="Consolas" w:hAnsi="Consolas"/>
+          <w:color w:val="DAE3E3"/>
+          <w:sz w:val="21"/>
+          <w:szCs w:val="21"/>
+          <w:lang w:val="en-US" w:eastAsia="ru-RU"/>
+        </w:rPr>
+        <w:t> </w:t>
+      </w:r>
+    </w:p>
+    <w:p>
+      <w:pPr>
+        <w:spacing w:line="285" w:lineRule="atLeast"/>
+        <w:rPr>
+          <w:rFonts w:ascii="Consolas" w:hAnsi="Consolas"/>
+          <w:color w:val="DAE3E3"/>
+          <w:sz w:val="21"/>
+          <w:szCs w:val="21"/>
+          <w:lang w:val="en-US" w:eastAsia="ru-RU"/>
+        </w:rPr>
+      </w:pPr>
+    </w:p>
+    <w:p>
+      <w:pPr>
+        <w:spacing w:line="285" w:lineRule="atLeast"/>
+        <w:rPr>
+          <w:rFonts w:ascii="Consolas" w:hAnsi="Consolas"/>
+          <w:color w:val="DAE3E3"/>
+          <w:sz w:val="21"/>
+          <w:szCs w:val="21"/>
+          <w:lang w:val="en-US" w:eastAsia="ru-RU"/>
+        </w:rPr>
+      </w:pPr>
+      <w:r>
+        <w:rPr>
+          <w:rFonts w:ascii="Consolas" w:hAnsi="Consolas"/>
+          <w:color w:val="C586C0"/>
+          <w:sz w:val="21"/>
+          <w:szCs w:val="21"/>
+          <w:lang w:val="en-US" w:eastAsia="ru-RU"/>
+        </w:rPr>
+        <w:t>if</w:t>
+      </w:r>
+      <w:r>
+        <w:rPr>
+          <w:rFonts w:ascii="Consolas" w:hAnsi="Consolas"/>
+          <w:color w:val="DAE3E3"/>
+          <w:sz w:val="21"/>
+          <w:szCs w:val="21"/>
+          <w:lang w:val="en-US" w:eastAsia="ru-RU"/>
+        </w:rPr>
+        <w:t xml:space="preserve"> (</w:t>
+      </w:r>
+      <w:r>
+        <w:rPr>
+          <w:rFonts w:ascii="Consolas" w:hAnsi="Consolas"/>
+          <w:color w:val="F39C12"/>
+          <w:sz w:val="21"/>
+          <w:szCs w:val="21"/>
+          <w:lang w:val="en-US" w:eastAsia="ru-RU"/>
+        </w:rPr>
+        <w:t>pulseSensor</w:t>
+      </w:r>
+      <w:r>
+        <w:rPr>
+          <w:rFonts w:ascii="Consolas" w:hAnsi="Consolas"/>
+          <w:color w:val="DAE3E3"/>
+          <w:sz w:val="21"/>
+          <w:szCs w:val="21"/>
+          <w:lang w:val="en-US" w:eastAsia="ru-RU"/>
+        </w:rPr>
+        <w:t>.</w:t>
+      </w:r>
+      <w:r>
+        <w:rPr>
+          <w:rFonts w:ascii="Consolas" w:hAnsi="Consolas"/>
+          <w:color w:val="F39C12"/>
+          <w:sz w:val="21"/>
+          <w:szCs w:val="21"/>
+          <w:lang w:val="en-US" w:eastAsia="ru-RU"/>
+        </w:rPr>
+        <w:t>sawStartOfBeat</w:t>
+      </w:r>
+      <w:r>
+        <w:rPr>
+          <w:rFonts w:ascii="Consolas" w:hAnsi="Consolas"/>
+          <w:color w:val="DAE3E3"/>
+          <w:sz w:val="21"/>
+          <w:szCs w:val="21"/>
+          <w:lang w:val="en-US" w:eastAsia="ru-RU"/>
+        </w:rPr>
+        <w:t>()) {</w:t>
+      </w:r>
+      <w:r>
+        <w:rPr>
+          <w:rFonts w:ascii="Consolas" w:hAnsi="Consolas"/>
           <w:color w:val="7F8C8D"/>
           <w:sz w:val="21"/>
           <w:szCs w:val="21"/>
           <w:lang w:val="en-US" w:eastAsia="ru-RU"/>
         </w:rPr>
-        <w:t xml:space="preserve">4) Blinks the </w:t>
-      </w:r>
-      <w:proofErr w:type="spellStart"/>
+        <w:t xml:space="preserve">            // Constantly test to see if "a beat happened".</w:t>
+      </w:r>
+    </w:p>
+    <w:p>
+      <w:pPr>
+        <w:spacing w:line="285" w:lineRule="atLeast"/>
+        <w:rPr>
+          <w:rFonts w:ascii="Consolas" w:hAnsi="Consolas"/>
+          <w:color w:val="DAE3E3"/>
+          <w:sz w:val="21"/>
+          <w:szCs w:val="21"/>
+          <w:lang w:val="en-US" w:eastAsia="ru-RU"/>
+        </w:rPr>
+      </w:pPr>
+      <w:r>
+        <w:rPr>
+          <w:rFonts w:ascii="Consolas" w:hAnsi="Consolas"/>
+          <w:color w:val="0CA1A6"/>
+          <w:sz w:val="21"/>
+          <w:szCs w:val="21"/>
+          <w:lang w:val="en-US" w:eastAsia="ru-RU"/>
+        </w:rPr>
+        <w:t>int</w:t>
+      </w:r>
+      <w:r>
+        <w:rPr>
+          <w:rFonts w:ascii="Consolas" w:hAnsi="Consolas"/>
+          <w:color w:val="DAE3E3"/>
+          <w:sz w:val="21"/>
+          <w:szCs w:val="21"/>
+          <w:lang w:val="en-US" w:eastAsia="ru-RU"/>
+        </w:rPr>
+        <w:t xml:space="preserve"> myBPM = </w:t>
+      </w:r>
+      <w:r>
+        <w:rPr>
+          <w:rFonts w:ascii="Consolas" w:hAnsi="Consolas"/>
+          <w:color w:val="F39C12"/>
+          <w:sz w:val="21"/>
+          <w:szCs w:val="21"/>
+          <w:lang w:val="en-US" w:eastAsia="ru-RU"/>
+        </w:rPr>
+        <w:t>pulseSensor</w:t>
+      </w:r>
+      <w:r>
+        <w:rPr>
+          <w:rFonts w:ascii="Consolas" w:hAnsi="Consolas"/>
+          <w:color w:val="DAE3E3"/>
+          <w:sz w:val="21"/>
+          <w:szCs w:val="21"/>
+          <w:lang w:val="en-US" w:eastAsia="ru-RU"/>
+        </w:rPr>
+        <w:t>.</w:t>
+      </w:r>
+      <w:r>
+        <w:rPr>
+          <w:rFonts w:ascii="Consolas" w:hAnsi="Consolas"/>
+          <w:color w:val="F39C12"/>
+          <w:sz w:val="21"/>
+          <w:szCs w:val="21"/>
+          <w:lang w:val="en-US" w:eastAsia="ru-RU"/>
+        </w:rPr>
+        <w:t>getBeatsPerMinute</w:t>
+      </w:r>
+      <w:r>
+        <w:rPr>
+          <w:rFonts w:ascii="Consolas" w:hAnsi="Consolas"/>
+          <w:color w:val="DAE3E3"/>
+          <w:sz w:val="21"/>
+          <w:szCs w:val="21"/>
+          <w:lang w:val="en-US" w:eastAsia="ru-RU"/>
+        </w:rPr>
+        <w:t>();</w:t>
+      </w:r>
       <w:r>
         <w:rPr>
           <w:rFonts w:ascii="Consolas" w:hAnsi="Consolas"/>
@@ -3433,9 +4240,20 @@
           <w:szCs w:val="21"/>
           <w:lang w:val="en-US" w:eastAsia="ru-RU"/>
         </w:rPr>
-        <w:t>builtin</w:t>
-      </w:r>
-      <w:proofErr w:type="spellEnd"/>
+        <w:t xml:space="preserve">  // Calls function on our pulseSensor object that returns BPM as an "int".</w:t>
+      </w:r>
+    </w:p>
+    <w:p>
+      <w:pPr>
+        <w:spacing w:line="285" w:lineRule="atLeast"/>
+        <w:rPr>
+          <w:rFonts w:ascii="Consolas" w:hAnsi="Consolas"/>
+          <w:color w:val="DAE3E3"/>
+          <w:sz w:val="21"/>
+          <w:szCs w:val="21"/>
+          <w:lang w:val="en-US" w:eastAsia="ru-RU"/>
+        </w:rPr>
+      </w:pPr>
       <w:r>
         <w:rPr>
           <w:rFonts w:ascii="Consolas" w:hAnsi="Consolas"/>
@@ -3444,7 +4262,7 @@
           <w:szCs w:val="21"/>
           <w:lang w:val="en-US" w:eastAsia="ru-RU"/>
         </w:rPr>
-        <w:t xml:space="preserve"> LED with user's Heartbeat.</w:t>
+        <w:t xml:space="preserve">                                               // "myBPM" hold this BPM value now. </w:t>
       </w:r>
     </w:p>
     <w:p>
@@ -3461,12 +4279,82 @@
       <w:r>
         <w:rPr>
           <w:rFonts w:ascii="Consolas" w:hAnsi="Consolas"/>
+          <w:color w:val="DAE3E3"/>
+          <w:sz w:val="21"/>
+          <w:szCs w:val="21"/>
+          <w:lang w:val="en-US" w:eastAsia="ru-RU"/>
+        </w:rPr>
+        <w:t> </w:t>
+      </w:r>
+      <w:r>
+        <w:rPr>
+          <w:rFonts w:ascii="Consolas" w:hAnsi="Consolas"/>
+          <w:color w:val="F39C12"/>
+          <w:sz w:val="21"/>
+          <w:szCs w:val="21"/>
+          <w:lang w:val="en-US" w:eastAsia="ru-RU"/>
+        </w:rPr>
+        <w:t>Serial</w:t>
+      </w:r>
+      <w:r>
+        <w:rPr>
+          <w:rFonts w:ascii="Consolas" w:hAnsi="Consolas"/>
+          <w:color w:val="DAE3E3"/>
+          <w:sz w:val="21"/>
+          <w:szCs w:val="21"/>
+          <w:lang w:val="en-US" w:eastAsia="ru-RU"/>
+        </w:rPr>
+        <w:t>.</w:t>
+      </w:r>
+      <w:r>
+        <w:rPr>
+          <w:rFonts w:ascii="Consolas" w:hAnsi="Consolas"/>
+          <w:color w:val="F39C12"/>
+          <w:sz w:val="21"/>
+          <w:szCs w:val="21"/>
+          <w:lang w:val="en-US" w:eastAsia="ru-RU"/>
+        </w:rPr>
+        <w:t>println</w:t>
+      </w:r>
+      <w:r>
+        <w:rPr>
+          <w:rFonts w:ascii="Consolas" w:hAnsi="Consolas"/>
+          <w:color w:val="DAE3E3"/>
+          <w:sz w:val="21"/>
+          <w:szCs w:val="21"/>
+          <w:lang w:val="en-US" w:eastAsia="ru-RU"/>
+        </w:rPr>
+        <w:t>(</w:t>
+      </w:r>
+      <w:r>
+        <w:rPr>
+          <w:rFonts w:ascii="Consolas" w:hAnsi="Consolas"/>
+          <w:color w:val="7FCBCD"/>
+          <w:sz w:val="21"/>
+          <w:szCs w:val="21"/>
+          <w:lang w:val="en-US" w:eastAsia="ru-RU"/>
+        </w:rPr>
+        <w:t>"♥  A HeartBeat Happened ! "</w:t>
+      </w:r>
+      <w:r>
+        <w:rPr>
+          <w:rFonts w:ascii="Consolas" w:hAnsi="Consolas"/>
+          <w:color w:val="DAE3E3"/>
+          <w:sz w:val="21"/>
+          <w:szCs w:val="21"/>
+          <w:lang w:val="en-US" w:eastAsia="ru-RU"/>
+        </w:rPr>
+        <w:t>);</w:t>
+      </w:r>
+      <w:r>
+        <w:rPr>
+          <w:rFonts w:ascii="Consolas" w:hAnsi="Consolas"/>
           <w:color w:val="7F8C8D"/>
           <w:sz w:val="21"/>
           <w:szCs w:val="21"/>
           <w:lang w:val="en-US" w:eastAsia="ru-RU"/>
         </w:rPr>
-        <w:t>--------------------------------------------------------------------*/</w:t>
+        <w:t xml:space="preserve"> // If test is "true", print a message "a heartbeat happened".</w:t>
       </w:r>
     </w:p>
     <w:p>
@@ -3480,6 +4368,86 @@
           <w:lang w:val="en-US" w:eastAsia="ru-RU"/>
         </w:rPr>
       </w:pPr>
+      <w:r>
+        <w:rPr>
+          <w:rFonts w:ascii="Consolas" w:hAnsi="Consolas"/>
+          <w:color w:val="DAE3E3"/>
+          <w:sz w:val="21"/>
+          <w:szCs w:val="21"/>
+          <w:lang w:val="en-US" w:eastAsia="ru-RU"/>
+        </w:rPr>
+        <w:t> </w:t>
+      </w:r>
+      <w:r>
+        <w:rPr>
+          <w:rFonts w:ascii="Consolas" w:hAnsi="Consolas"/>
+          <w:color w:val="F39C12"/>
+          <w:sz w:val="21"/>
+          <w:szCs w:val="21"/>
+          <w:lang w:val="en-US" w:eastAsia="ru-RU"/>
+        </w:rPr>
+        <w:t>Serial</w:t>
+      </w:r>
+      <w:r>
+        <w:rPr>
+          <w:rFonts w:ascii="Consolas" w:hAnsi="Consolas"/>
+          <w:color w:val="DAE3E3"/>
+          <w:sz w:val="21"/>
+          <w:szCs w:val="21"/>
+          <w:lang w:val="en-US" w:eastAsia="ru-RU"/>
+        </w:rPr>
+        <w:t>.</w:t>
+      </w:r>
+      <w:r>
+        <w:rPr>
+          <w:rFonts w:ascii="Consolas" w:hAnsi="Consolas"/>
+          <w:color w:val="F39C12"/>
+          <w:sz w:val="21"/>
+          <w:szCs w:val="21"/>
+          <w:lang w:val="en-US" w:eastAsia="ru-RU"/>
+        </w:rPr>
+        <w:t>print</w:t>
+      </w:r>
+      <w:r>
+        <w:rPr>
+          <w:rFonts w:ascii="Consolas" w:hAnsi="Consolas"/>
+          <w:color w:val="DAE3E3"/>
+          <w:sz w:val="21"/>
+          <w:szCs w:val="21"/>
+          <w:lang w:val="en-US" w:eastAsia="ru-RU"/>
+        </w:rPr>
+        <w:t>(</w:t>
+      </w:r>
+      <w:r>
+        <w:rPr>
+          <w:rFonts w:ascii="Consolas" w:hAnsi="Consolas"/>
+          <w:color w:val="7FCBCD"/>
+          <w:sz w:val="21"/>
+          <w:szCs w:val="21"/>
+          <w:lang w:val="en-US" w:eastAsia="ru-RU"/>
+        </w:rPr>
+        <w:t>"BPM: "</w:t>
+      </w:r>
+      <w:r>
+        <w:rPr>
+          <w:rFonts w:ascii="Consolas" w:hAnsi="Consolas"/>
+          <w:color w:val="DAE3E3"/>
+          <w:sz w:val="21"/>
+          <w:szCs w:val="21"/>
+          <w:lang w:val="en-US" w:eastAsia="ru-RU"/>
+        </w:rPr>
+        <w:t>);</w:t>
+      </w:r>
+      <w:r>
+        <w:rPr>
+          <w:rFonts w:ascii="Consolas" w:hAnsi="Consolas"/>
+          <w:color w:val="7F8C8D"/>
+          <w:sz w:val="21"/>
+          <w:szCs w:val="21"/>
+          <w:lang w:val="en-US" w:eastAsia="ru-RU"/>
+        </w:rPr>
+        <w:t xml:space="preserve">                        // Print phrase "BPM: " </w:t>
+      </w:r>
     </w:p>
     <w:p>
       <w:pPr>
@@ -3495,22 +4463,12 @@
       <w:r>
         <w:rPr>
           <w:rFonts w:ascii="Consolas" w:hAnsi="Consolas"/>
-          <w:color w:val="C586C0"/>
-          <w:sz w:val="21"/>
-          <w:szCs w:val="21"/>
-          <w:lang w:val="en-US" w:eastAsia="ru-RU"/>
-        </w:rPr>
-        <w:t>#define</w:t>
-      </w:r>
-      <w:r>
-        <w:rPr>
-          <w:rFonts w:ascii="Consolas" w:hAnsi="Consolas"/>
-          <w:color w:val="DAE3E3"/>
-          <w:sz w:val="21"/>
-          <w:szCs w:val="21"/>
-          <w:lang w:val="en-US" w:eastAsia="ru-RU"/>
-        </w:rPr>
-        <w:t xml:space="preserve"> </w:t>
+          <w:color w:val="DAE3E3"/>
+          <w:sz w:val="21"/>
+          <w:szCs w:val="21"/>
+          <w:lang w:val="en-US" w:eastAsia="ru-RU"/>
+        </w:rPr>
+        <w:t> </w:t>
       </w:r>
       <w:r>
         <w:rPr>
@@ -3520,27 +4478,37 @@
           <w:szCs w:val="21"/>
           <w:lang w:val="en-US" w:eastAsia="ru-RU"/>
         </w:rPr>
-        <w:t>USE_ARDUINO_INTERRUPTS</w:t>
-      </w:r>
-      <w:r>
-        <w:rPr>
-          <w:rFonts w:ascii="Consolas" w:hAnsi="Consolas"/>
-          <w:color w:val="DAE3E3"/>
-          <w:sz w:val="21"/>
-          <w:szCs w:val="21"/>
-          <w:lang w:val="en-US" w:eastAsia="ru-RU"/>
-        </w:rPr>
-        <w:t xml:space="preserve"> </w:t>
-      </w:r>
-      <w:r>
-        <w:rPr>
-          <w:rFonts w:ascii="Consolas" w:hAnsi="Consolas"/>
-          <w:color w:val="7FCBCD"/>
-          <w:sz w:val="21"/>
-          <w:szCs w:val="21"/>
-          <w:lang w:val="en-US" w:eastAsia="ru-RU"/>
-        </w:rPr>
-        <w:t>true</w:t>
+        <w:t>Serial</w:t>
+      </w:r>
+      <w:r>
+        <w:rPr>
+          <w:rFonts w:ascii="Consolas" w:hAnsi="Consolas"/>
+          <w:color w:val="DAE3E3"/>
+          <w:sz w:val="21"/>
+          <w:szCs w:val="21"/>
+          <w:lang w:val="en-US" w:eastAsia="ru-RU"/>
+        </w:rPr>
+        <w:t>.</w:t>
+      </w:r>
+      <w:r>
+        <w:rPr>
+          <w:rFonts w:ascii="Consolas" w:hAnsi="Consolas"/>
+          <w:color w:val="F39C12"/>
+          <w:sz w:val="21"/>
+          <w:szCs w:val="21"/>
+          <w:lang w:val="en-US" w:eastAsia="ru-RU"/>
+        </w:rPr>
+        <w:t>println</w:t>
+      </w:r>
+      <w:r>
+        <w:rPr>
+          <w:rFonts w:ascii="Consolas" w:hAnsi="Consolas"/>
+          <w:color w:val="DAE3E3"/>
+          <w:sz w:val="21"/>
+          <w:szCs w:val="21"/>
+          <w:lang w:val="en-US" w:eastAsia="ru-RU"/>
+        </w:rPr>
+        <w:t>(myBPM);</w:t>
       </w:r>
       <w:r>
         <w:rPr>
@@ -3550,29 +4518,7 @@
           <w:szCs w:val="21"/>
           <w:lang w:val="en-US" w:eastAsia="ru-RU"/>
         </w:rPr>
-        <w:t xml:space="preserve">    // Set-up low-level interrupts for most </w:t>
-      </w:r>
-      <w:proofErr w:type="spellStart"/>
-      <w:r>
-        <w:rPr>
-          <w:rFonts w:ascii="Consolas" w:hAnsi="Consolas"/>
-          <w:color w:val="7F8C8D"/>
-          <w:sz w:val="21"/>
-          <w:szCs w:val="21"/>
-          <w:lang w:val="en-US" w:eastAsia="ru-RU"/>
-        </w:rPr>
-        <w:t>acurate</w:t>
-      </w:r>
-      <w:proofErr w:type="spellEnd"/>
-      <w:r>
-        <w:rPr>
-          <w:rFonts w:ascii="Consolas" w:hAnsi="Consolas"/>
-          <w:color w:val="7F8C8D"/>
-          <w:sz w:val="21"/>
-          <w:szCs w:val="21"/>
-          <w:lang w:val="en-US" w:eastAsia="ru-RU"/>
-        </w:rPr>
-        <w:t xml:space="preserve"> BPM math.</w:t>
+        <w:t xml:space="preserve">                        // Print the value inside of myBPM. </w:t>
       </w:r>
     </w:p>
     <w:p>
@@ -3589,96 +4535,12 @@
       <w:r>
         <w:rPr>
           <w:rFonts w:ascii="Consolas" w:hAnsi="Consolas"/>
-          <w:color w:val="C586C0"/>
-          <w:sz w:val="21"/>
-          <w:szCs w:val="21"/>
-          <w:lang w:val="en-US" w:eastAsia="ru-RU"/>
-        </w:rPr>
-        <w:t>#include</w:t>
-      </w:r>
-      <w:r>
-        <w:rPr>
-          <w:rFonts w:ascii="Consolas" w:hAnsi="Consolas"/>
-          <w:color w:val="DAE3E3"/>
-          <w:sz w:val="21"/>
-          <w:szCs w:val="21"/>
-          <w:lang w:val="en-US" w:eastAsia="ru-RU"/>
-        </w:rPr>
-        <w:t xml:space="preserve"> </w:t>
-      </w:r>
-      <w:r>
-        <w:rPr>
-          <w:rFonts w:ascii="Consolas" w:hAnsi="Consolas"/>
-          <w:color w:val="7FCBCD"/>
-          <w:sz w:val="21"/>
-          <w:szCs w:val="21"/>
-          <w:lang w:val="en-US" w:eastAsia="ru-RU"/>
-        </w:rPr>
-        <w:t>&lt;</w:t>
-      </w:r>
-      <w:proofErr w:type="spellStart"/>
-      <w:r>
-        <w:rPr>
-          <w:rFonts w:ascii="Consolas" w:hAnsi="Consolas"/>
-          <w:color w:val="7FCBCD"/>
-          <w:sz w:val="21"/>
-          <w:szCs w:val="21"/>
-          <w:lang w:val="en-US" w:eastAsia="ru-RU"/>
-        </w:rPr>
-        <w:t>PulseSensorPlayground.h</w:t>
-      </w:r>
-      <w:proofErr w:type="spellEnd"/>
-      <w:r>
-        <w:rPr>
-          <w:rFonts w:ascii="Consolas" w:hAnsi="Consolas"/>
-          <w:color w:val="7FCBCD"/>
-          <w:sz w:val="21"/>
-          <w:szCs w:val="21"/>
-          <w:lang w:val="en-US" w:eastAsia="ru-RU"/>
-        </w:rPr>
-        <w:t>&gt;</w:t>
-      </w:r>
-      <w:r>
-        <w:rPr>
-          <w:rFonts w:ascii="Consolas" w:hAnsi="Consolas"/>
-          <w:color w:val="DAE3E3"/>
-          <w:sz w:val="21"/>
-          <w:szCs w:val="21"/>
-          <w:lang w:val="en-US" w:eastAsia="ru-RU"/>
-        </w:rPr>
-        <w:t xml:space="preserve">     </w:t>
-      </w:r>
-      <w:r>
-        <w:rPr>
-          <w:rFonts w:ascii="Consolas" w:hAnsi="Consolas"/>
-          <w:color w:val="7F8C8D"/>
-          <w:sz w:val="21"/>
-          <w:szCs w:val="21"/>
-          <w:lang w:val="en-US" w:eastAsia="ru-RU"/>
-        </w:rPr>
-        <w:t xml:space="preserve">// Includes the </w:t>
-      </w:r>
-      <w:proofErr w:type="spellStart"/>
-      <w:r>
-        <w:rPr>
-          <w:rFonts w:ascii="Consolas" w:hAnsi="Consolas"/>
-          <w:color w:val="7F8C8D"/>
-          <w:sz w:val="21"/>
-          <w:szCs w:val="21"/>
-          <w:lang w:val="en-US" w:eastAsia="ru-RU"/>
-        </w:rPr>
-        <w:t>PulseSensorPlayground</w:t>
-      </w:r>
-      <w:proofErr w:type="spellEnd"/>
-      <w:r>
-        <w:rPr>
-          <w:rFonts w:ascii="Consolas" w:hAnsi="Consolas"/>
-          <w:color w:val="7F8C8D"/>
-          <w:sz w:val="21"/>
-          <w:szCs w:val="21"/>
-          <w:lang w:val="en-US" w:eastAsia="ru-RU"/>
-        </w:rPr>
-        <w:t xml:space="preserve"> Library.   </w:t>
+          <w:color w:val="DAE3E3"/>
+          <w:sz w:val="21"/>
+          <w:szCs w:val="21"/>
+          <w:lang w:val="en-US" w:eastAsia="ru-RU"/>
+        </w:rPr>
+        <w:t>}</w:t>
       </w:r>
     </w:p>
     <w:p>
@@ -3707,576 +4569,13 @@
       <w:r>
         <w:rPr>
           <w:rFonts w:ascii="Consolas" w:hAnsi="Consolas"/>
-          <w:color w:val="7F8C8D"/>
-          <w:sz w:val="21"/>
-          <w:szCs w:val="21"/>
-          <w:lang w:val="en-US" w:eastAsia="ru-RU"/>
-        </w:rPr>
-        <w:t>/</w:t>
-      </w:r>
-      <w:proofErr w:type="gramStart"/>
-      <w:r>
-        <w:rPr>
-          <w:rFonts w:ascii="Consolas" w:hAnsi="Consolas"/>
-          <w:color w:val="7F8C8D"/>
-          <w:sz w:val="21"/>
-          <w:szCs w:val="21"/>
-          <w:lang w:val="en-US" w:eastAsia="ru-RU"/>
-        </w:rPr>
-        <w:t>/  Variables</w:t>
-      </w:r>
-      <w:proofErr w:type="gramEnd"/>
-    </w:p>
-    <w:p>
-      <w:pPr>
-        <w:spacing w:line="285" w:lineRule="atLeast"/>
-        <w:rPr>
-          <w:rFonts w:ascii="Consolas" w:hAnsi="Consolas"/>
-          <w:color w:val="DAE3E3"/>
-          <w:sz w:val="21"/>
-          <w:szCs w:val="21"/>
-          <w:lang w:val="en-US" w:eastAsia="ru-RU"/>
-        </w:rPr>
-      </w:pPr>
-      <w:r>
-        <w:rPr>
-          <w:rFonts w:ascii="Consolas" w:hAnsi="Consolas"/>
-          <w:color w:val="0CA1A6"/>
-          <w:sz w:val="21"/>
-          <w:szCs w:val="21"/>
-          <w:lang w:val="en-US" w:eastAsia="ru-RU"/>
-        </w:rPr>
-        <w:t>const</w:t>
-      </w:r>
-      <w:r>
-        <w:rPr>
-          <w:rFonts w:ascii="Consolas" w:hAnsi="Consolas"/>
-          <w:color w:val="DAE3E3"/>
-          <w:sz w:val="21"/>
-          <w:szCs w:val="21"/>
-          <w:lang w:val="en-US" w:eastAsia="ru-RU"/>
-        </w:rPr>
-        <w:t xml:space="preserve"> </w:t>
-      </w:r>
-      <w:r>
-        <w:rPr>
-          <w:rFonts w:ascii="Consolas" w:hAnsi="Consolas"/>
-          <w:color w:val="0CA1A6"/>
-          <w:sz w:val="21"/>
-          <w:szCs w:val="21"/>
-          <w:lang w:val="en-US" w:eastAsia="ru-RU"/>
-        </w:rPr>
-        <w:t>int</w:t>
-      </w:r>
-      <w:r>
-        <w:rPr>
-          <w:rFonts w:ascii="Consolas" w:hAnsi="Consolas"/>
-          <w:color w:val="DAE3E3"/>
-          <w:sz w:val="21"/>
-          <w:szCs w:val="21"/>
-          <w:lang w:val="en-US" w:eastAsia="ru-RU"/>
-        </w:rPr>
-        <w:t xml:space="preserve"> </w:t>
-      </w:r>
-      <w:proofErr w:type="spellStart"/>
-      <w:r>
-        <w:rPr>
-          <w:rFonts w:ascii="Consolas" w:hAnsi="Consolas"/>
-          <w:color w:val="DAE3E3"/>
-          <w:sz w:val="21"/>
-          <w:szCs w:val="21"/>
-          <w:lang w:val="en-US" w:eastAsia="ru-RU"/>
-        </w:rPr>
-        <w:t>PulseWire</w:t>
-      </w:r>
-      <w:proofErr w:type="spellEnd"/>
-      <w:r>
-        <w:rPr>
-          <w:rFonts w:ascii="Consolas" w:hAnsi="Consolas"/>
-          <w:color w:val="DAE3E3"/>
-          <w:sz w:val="21"/>
-          <w:szCs w:val="21"/>
-          <w:lang w:val="en-US" w:eastAsia="ru-RU"/>
-        </w:rPr>
-        <w:t xml:space="preserve"> = </w:t>
-      </w:r>
-      <w:proofErr w:type="gramStart"/>
-      <w:r>
-        <w:rPr>
-          <w:rFonts w:ascii="Consolas" w:hAnsi="Consolas"/>
-          <w:color w:val="7FCBCD"/>
-          <w:sz w:val="21"/>
-          <w:szCs w:val="21"/>
-          <w:lang w:val="en-US" w:eastAsia="ru-RU"/>
-        </w:rPr>
-        <w:t>0</w:t>
-      </w:r>
-      <w:r>
-        <w:rPr>
-          <w:rFonts w:ascii="Consolas" w:hAnsi="Consolas"/>
-          <w:color w:val="DAE3E3"/>
-          <w:sz w:val="21"/>
-          <w:szCs w:val="21"/>
-          <w:lang w:val="en-US" w:eastAsia="ru-RU"/>
-        </w:rPr>
-        <w:t>;</w:t>
-      </w:r>
-      <w:r>
-        <w:rPr>
-          <w:rFonts w:ascii="Consolas" w:hAnsi="Consolas"/>
-          <w:color w:val="7F8C8D"/>
-          <w:sz w:val="21"/>
-          <w:szCs w:val="21"/>
-          <w:lang w:val="en-US" w:eastAsia="ru-RU"/>
-        </w:rPr>
-        <w:t xml:space="preserve">   </w:t>
-      </w:r>
-      <w:proofErr w:type="gramEnd"/>
-      <w:r>
-        <w:rPr>
-          <w:rFonts w:ascii="Consolas" w:hAnsi="Consolas"/>
-          <w:color w:val="7F8C8D"/>
-          <w:sz w:val="21"/>
-          <w:szCs w:val="21"/>
-          <w:lang w:val="en-US" w:eastAsia="ru-RU"/>
-        </w:rPr>
-        <w:t xml:space="preserve">    // </w:t>
-      </w:r>
-      <w:proofErr w:type="spellStart"/>
-      <w:r>
-        <w:rPr>
-          <w:rFonts w:ascii="Consolas" w:hAnsi="Consolas"/>
-          <w:color w:val="7F8C8D"/>
-          <w:sz w:val="21"/>
-          <w:szCs w:val="21"/>
-          <w:lang w:val="en-US" w:eastAsia="ru-RU"/>
-        </w:rPr>
-        <w:t>PulseSensor</w:t>
-      </w:r>
-      <w:proofErr w:type="spellEnd"/>
-      <w:r>
-        <w:rPr>
-          <w:rFonts w:ascii="Consolas" w:hAnsi="Consolas"/>
-          <w:color w:val="7F8C8D"/>
-          <w:sz w:val="21"/>
-          <w:szCs w:val="21"/>
-          <w:lang w:val="en-US" w:eastAsia="ru-RU"/>
-        </w:rPr>
-        <w:t xml:space="preserve"> PURPLE WIRE connected to ANALOG PIN 0</w:t>
-      </w:r>
-    </w:p>
-    <w:p>
-      <w:pPr>
-        <w:spacing w:line="285" w:lineRule="atLeast"/>
-        <w:rPr>
-          <w:rFonts w:ascii="Consolas" w:hAnsi="Consolas"/>
-          <w:color w:val="DAE3E3"/>
-          <w:sz w:val="21"/>
-          <w:szCs w:val="21"/>
-          <w:lang w:val="en-US" w:eastAsia="ru-RU"/>
-        </w:rPr>
-      </w:pPr>
-      <w:r>
-        <w:rPr>
-          <w:rFonts w:ascii="Consolas" w:hAnsi="Consolas"/>
-          <w:color w:val="0CA1A6"/>
-          <w:sz w:val="21"/>
-          <w:szCs w:val="21"/>
-          <w:lang w:val="en-US" w:eastAsia="ru-RU"/>
-        </w:rPr>
-        <w:t>const</w:t>
-      </w:r>
-      <w:r>
-        <w:rPr>
-          <w:rFonts w:ascii="Consolas" w:hAnsi="Consolas"/>
-          <w:color w:val="DAE3E3"/>
-          <w:sz w:val="21"/>
-          <w:szCs w:val="21"/>
-          <w:lang w:val="en-US" w:eastAsia="ru-RU"/>
-        </w:rPr>
-        <w:t xml:space="preserve"> </w:t>
-      </w:r>
-      <w:r>
-        <w:rPr>
-          <w:rFonts w:ascii="Consolas" w:hAnsi="Consolas"/>
-          <w:color w:val="0CA1A6"/>
-          <w:sz w:val="21"/>
-          <w:szCs w:val="21"/>
-          <w:lang w:val="en-US" w:eastAsia="ru-RU"/>
-        </w:rPr>
-        <w:t>int</w:t>
-      </w:r>
-      <w:r>
-        <w:rPr>
-          <w:rFonts w:ascii="Consolas" w:hAnsi="Consolas"/>
-          <w:color w:val="DAE3E3"/>
-          <w:sz w:val="21"/>
-          <w:szCs w:val="21"/>
-          <w:lang w:val="en-US" w:eastAsia="ru-RU"/>
-        </w:rPr>
-        <w:t xml:space="preserve"> LED = LED_</w:t>
-      </w:r>
-      <w:proofErr w:type="gramStart"/>
-      <w:r>
-        <w:rPr>
-          <w:rFonts w:ascii="Consolas" w:hAnsi="Consolas"/>
-          <w:color w:val="DAE3E3"/>
-          <w:sz w:val="21"/>
-          <w:szCs w:val="21"/>
-          <w:lang w:val="en-US" w:eastAsia="ru-RU"/>
-        </w:rPr>
-        <w:t>BUILTIN;</w:t>
-      </w:r>
-      <w:r>
-        <w:rPr>
-          <w:rFonts w:ascii="Consolas" w:hAnsi="Consolas"/>
-          <w:color w:val="7F8C8D"/>
-          <w:sz w:val="21"/>
-          <w:szCs w:val="21"/>
-          <w:lang w:val="en-US" w:eastAsia="ru-RU"/>
-        </w:rPr>
-        <w:t xml:space="preserve">   </w:t>
-      </w:r>
-      <w:proofErr w:type="gramEnd"/>
-      <w:r>
-        <w:rPr>
-          <w:rFonts w:ascii="Consolas" w:hAnsi="Consolas"/>
-          <w:color w:val="7F8C8D"/>
-          <w:sz w:val="21"/>
-          <w:szCs w:val="21"/>
-          <w:lang w:val="en-US" w:eastAsia="ru-RU"/>
-        </w:rPr>
-        <w:t>       // The on-board Arduino LED, close to PIN 13.</w:t>
-      </w:r>
-    </w:p>
-    <w:p>
-      <w:pPr>
-        <w:spacing w:line="285" w:lineRule="atLeast"/>
-        <w:rPr>
-          <w:rFonts w:ascii="Consolas" w:hAnsi="Consolas"/>
-          <w:color w:val="DAE3E3"/>
-          <w:sz w:val="21"/>
-          <w:szCs w:val="21"/>
-          <w:lang w:val="en-US" w:eastAsia="ru-RU"/>
-        </w:rPr>
-      </w:pPr>
-      <w:r>
-        <w:rPr>
-          <w:rFonts w:ascii="Consolas" w:hAnsi="Consolas"/>
-          <w:color w:val="0CA1A6"/>
-          <w:sz w:val="21"/>
-          <w:szCs w:val="21"/>
-          <w:lang w:val="en-US" w:eastAsia="ru-RU"/>
-        </w:rPr>
-        <w:t>int</w:t>
-      </w:r>
-      <w:r>
-        <w:rPr>
-          <w:rFonts w:ascii="Consolas" w:hAnsi="Consolas"/>
-          <w:color w:val="DAE3E3"/>
-          <w:sz w:val="21"/>
-          <w:szCs w:val="21"/>
-          <w:lang w:val="en-US" w:eastAsia="ru-RU"/>
-        </w:rPr>
-        <w:t xml:space="preserve"> Threshold = </w:t>
-      </w:r>
-      <w:proofErr w:type="gramStart"/>
-      <w:r>
-        <w:rPr>
-          <w:rFonts w:ascii="Consolas" w:hAnsi="Consolas"/>
-          <w:color w:val="7FCBCD"/>
-          <w:sz w:val="21"/>
-          <w:szCs w:val="21"/>
-          <w:lang w:val="en-US" w:eastAsia="ru-RU"/>
-        </w:rPr>
-        <w:t>550</w:t>
-      </w:r>
-      <w:r>
-        <w:rPr>
-          <w:rFonts w:ascii="Consolas" w:hAnsi="Consolas"/>
-          <w:color w:val="DAE3E3"/>
-          <w:sz w:val="21"/>
-          <w:szCs w:val="21"/>
-          <w:lang w:val="en-US" w:eastAsia="ru-RU"/>
-        </w:rPr>
-        <w:t>;</w:t>
-      </w:r>
-      <w:r>
-        <w:rPr>
-          <w:rFonts w:ascii="Consolas" w:hAnsi="Consolas"/>
-          <w:color w:val="7F8C8D"/>
-          <w:sz w:val="21"/>
-          <w:szCs w:val="21"/>
-          <w:lang w:val="en-US" w:eastAsia="ru-RU"/>
-        </w:rPr>
-        <w:t xml:space="preserve">   </w:t>
-      </w:r>
-      <w:proofErr w:type="gramEnd"/>
-      <w:r>
-        <w:rPr>
-          <w:rFonts w:ascii="Consolas" w:hAnsi="Consolas"/>
-          <w:color w:val="7F8C8D"/>
-          <w:sz w:val="21"/>
-          <w:szCs w:val="21"/>
-          <w:lang w:val="en-US" w:eastAsia="ru-RU"/>
-        </w:rPr>
-        <w:t>        // Determine which Signal to "count as a beat" and which to ignore.</w:t>
-      </w:r>
-    </w:p>
-    <w:p>
-      <w:pPr>
-        <w:spacing w:line="285" w:lineRule="atLeast"/>
-        <w:rPr>
-          <w:rFonts w:ascii="Consolas" w:hAnsi="Consolas"/>
-          <w:color w:val="DAE3E3"/>
-          <w:sz w:val="21"/>
-          <w:szCs w:val="21"/>
-          <w:lang w:val="en-US" w:eastAsia="ru-RU"/>
-        </w:rPr>
-      </w:pPr>
-      <w:r>
-        <w:rPr>
-          <w:rFonts w:ascii="Consolas" w:hAnsi="Consolas"/>
-          <w:color w:val="7F8C8D"/>
-          <w:sz w:val="21"/>
-          <w:szCs w:val="21"/>
-          <w:lang w:val="en-US" w:eastAsia="ru-RU"/>
-        </w:rPr>
-        <w:t>                               // Use the "</w:t>
-      </w:r>
-      <w:proofErr w:type="spellStart"/>
-      <w:r>
-        <w:rPr>
-          <w:rFonts w:ascii="Consolas" w:hAnsi="Consolas"/>
-          <w:color w:val="7F8C8D"/>
-          <w:sz w:val="21"/>
-          <w:szCs w:val="21"/>
-          <w:lang w:val="en-US" w:eastAsia="ru-RU"/>
-        </w:rPr>
-        <w:t>Gettting</w:t>
-      </w:r>
-      <w:proofErr w:type="spellEnd"/>
-      <w:r>
-        <w:rPr>
-          <w:rFonts w:ascii="Consolas" w:hAnsi="Consolas"/>
-          <w:color w:val="7F8C8D"/>
-          <w:sz w:val="21"/>
-          <w:szCs w:val="21"/>
-          <w:lang w:val="en-US" w:eastAsia="ru-RU"/>
-        </w:rPr>
-        <w:t xml:space="preserve"> Started Project" to fine-tune Threshold Value beyond default setting.</w:t>
-      </w:r>
-    </w:p>
-    <w:p>
-      <w:pPr>
-        <w:spacing w:line="285" w:lineRule="atLeast"/>
-        <w:rPr>
-          <w:rFonts w:ascii="Consolas" w:hAnsi="Consolas"/>
-          <w:color w:val="DAE3E3"/>
-          <w:sz w:val="21"/>
-          <w:szCs w:val="21"/>
-          <w:lang w:val="en-US" w:eastAsia="ru-RU"/>
-        </w:rPr>
-      </w:pPr>
-      <w:r>
-        <w:rPr>
-          <w:rFonts w:ascii="Consolas" w:hAnsi="Consolas"/>
-          <w:color w:val="7F8C8D"/>
-          <w:sz w:val="21"/>
-          <w:szCs w:val="21"/>
-          <w:lang w:val="en-US" w:eastAsia="ru-RU"/>
-        </w:rPr>
-        <w:t xml:space="preserve">                               // Otherwise leave the default "550" value. </w:t>
-      </w:r>
-    </w:p>
-    <w:p>
-      <w:pPr>
-        <w:spacing w:line="285" w:lineRule="atLeast"/>
-        <w:rPr>
-          <w:rFonts w:ascii="Consolas" w:hAnsi="Consolas"/>
-          <w:color w:val="DAE3E3"/>
-          <w:sz w:val="21"/>
-          <w:szCs w:val="21"/>
-          <w:lang w:val="en-US" w:eastAsia="ru-RU"/>
-        </w:rPr>
-      </w:pPr>
-      <w:r>
-        <w:rPr>
-          <w:rFonts w:ascii="Consolas" w:hAnsi="Consolas"/>
-          <w:color w:val="DAE3E3"/>
-          <w:sz w:val="21"/>
-          <w:szCs w:val="21"/>
-          <w:lang w:val="en-US" w:eastAsia="ru-RU"/>
-        </w:rPr>
-        <w:t>                               </w:t>
-      </w:r>
-    </w:p>
-    <w:p>
-      <w:pPr>
-        <w:spacing w:line="285" w:lineRule="atLeast"/>
-        <w:rPr>
-          <w:rFonts w:ascii="Consolas" w:hAnsi="Consolas"/>
-          <w:color w:val="DAE3E3"/>
-          <w:sz w:val="21"/>
-          <w:szCs w:val="21"/>
-          <w:lang w:val="en-US" w:eastAsia="ru-RU"/>
-        </w:rPr>
-      </w:pPr>
-      <w:proofErr w:type="spellStart"/>
-      <w:r>
-        <w:rPr>
-          <w:rFonts w:ascii="Consolas" w:hAnsi="Consolas"/>
-          <w:color w:val="DAE3E3"/>
-          <w:sz w:val="21"/>
-          <w:szCs w:val="21"/>
-          <w:lang w:val="en-US" w:eastAsia="ru-RU"/>
-        </w:rPr>
-        <w:t>PulseSensorPlayground</w:t>
-      </w:r>
-      <w:proofErr w:type="spellEnd"/>
-      <w:r>
-        <w:rPr>
-          <w:rFonts w:ascii="Consolas" w:hAnsi="Consolas"/>
-          <w:color w:val="DAE3E3"/>
-          <w:sz w:val="21"/>
-          <w:szCs w:val="21"/>
-          <w:lang w:val="en-US" w:eastAsia="ru-RU"/>
-        </w:rPr>
-        <w:t xml:space="preserve"> </w:t>
-      </w:r>
-      <w:proofErr w:type="spellStart"/>
-      <w:proofErr w:type="gramStart"/>
-      <w:r>
-        <w:rPr>
-          <w:rFonts w:ascii="Consolas" w:hAnsi="Consolas"/>
-          <w:color w:val="DAE3E3"/>
-          <w:sz w:val="21"/>
-          <w:szCs w:val="21"/>
-          <w:lang w:val="en-US" w:eastAsia="ru-RU"/>
-        </w:rPr>
-        <w:t>pulseSensor</w:t>
-      </w:r>
-      <w:proofErr w:type="spellEnd"/>
-      <w:r>
-        <w:rPr>
-          <w:rFonts w:ascii="Consolas" w:hAnsi="Consolas"/>
-          <w:color w:val="DAE3E3"/>
-          <w:sz w:val="21"/>
-          <w:szCs w:val="21"/>
-          <w:lang w:val="en-US" w:eastAsia="ru-RU"/>
-        </w:rPr>
-        <w:t>;</w:t>
-      </w:r>
-      <w:r>
-        <w:rPr>
-          <w:rFonts w:ascii="Consolas" w:hAnsi="Consolas"/>
-          <w:color w:val="7F8C8D"/>
-          <w:sz w:val="21"/>
-          <w:szCs w:val="21"/>
-          <w:lang w:val="en-US" w:eastAsia="ru-RU"/>
-        </w:rPr>
-        <w:t xml:space="preserve">  /</w:t>
-      </w:r>
-      <w:proofErr w:type="gramEnd"/>
-      <w:r>
-        <w:rPr>
-          <w:rFonts w:ascii="Consolas" w:hAnsi="Consolas"/>
-          <w:color w:val="7F8C8D"/>
-          <w:sz w:val="21"/>
-          <w:szCs w:val="21"/>
-          <w:lang w:val="en-US" w:eastAsia="ru-RU"/>
-        </w:rPr>
-        <w:t xml:space="preserve">/ Creates an instance of the </w:t>
-      </w:r>
-      <w:proofErr w:type="spellStart"/>
-      <w:r>
-        <w:rPr>
-          <w:rFonts w:ascii="Consolas" w:hAnsi="Consolas"/>
-          <w:color w:val="7F8C8D"/>
-          <w:sz w:val="21"/>
-          <w:szCs w:val="21"/>
-          <w:lang w:val="en-US" w:eastAsia="ru-RU"/>
-        </w:rPr>
-        <w:t>PulseSensorPlayground</w:t>
-      </w:r>
-      <w:proofErr w:type="spellEnd"/>
-      <w:r>
-        <w:rPr>
-          <w:rFonts w:ascii="Consolas" w:hAnsi="Consolas"/>
-          <w:color w:val="7F8C8D"/>
-          <w:sz w:val="21"/>
-          <w:szCs w:val="21"/>
-          <w:lang w:val="en-US" w:eastAsia="ru-RU"/>
-        </w:rPr>
-        <w:t xml:space="preserve"> object called "</w:t>
-      </w:r>
-      <w:proofErr w:type="spellStart"/>
-      <w:r>
-        <w:rPr>
-          <w:rFonts w:ascii="Consolas" w:hAnsi="Consolas"/>
-          <w:color w:val="7F8C8D"/>
-          <w:sz w:val="21"/>
-          <w:szCs w:val="21"/>
-          <w:lang w:val="en-US" w:eastAsia="ru-RU"/>
-        </w:rPr>
-        <w:t>pulseSensor</w:t>
-      </w:r>
-      <w:proofErr w:type="spellEnd"/>
-      <w:r>
-        <w:rPr>
-          <w:rFonts w:ascii="Consolas" w:hAnsi="Consolas"/>
-          <w:color w:val="7F8C8D"/>
-          <w:sz w:val="21"/>
-          <w:szCs w:val="21"/>
-          <w:lang w:val="en-US" w:eastAsia="ru-RU"/>
-        </w:rPr>
-        <w:t>"</w:t>
-      </w:r>
-    </w:p>
-    <w:p>
-      <w:pPr>
-        <w:spacing w:after="240" w:line="285" w:lineRule="atLeast"/>
-        <w:rPr>
-          <w:rFonts w:ascii="Consolas" w:hAnsi="Consolas"/>
-          <w:color w:val="DAE3E3"/>
-          <w:sz w:val="21"/>
-          <w:szCs w:val="21"/>
-          <w:lang w:val="en-US" w:eastAsia="ru-RU"/>
-        </w:rPr>
-      </w:pPr>
-    </w:p>
-    <w:p>
-      <w:pPr>
-        <w:spacing w:line="285" w:lineRule="atLeast"/>
-        <w:rPr>
-          <w:rFonts w:ascii="Consolas" w:hAnsi="Consolas"/>
-          <w:color w:val="DAE3E3"/>
-          <w:sz w:val="21"/>
-          <w:szCs w:val="21"/>
-          <w:lang w:val="en-US" w:eastAsia="ru-RU"/>
-        </w:rPr>
-      </w:pPr>
-      <w:r>
-        <w:rPr>
-          <w:rFonts w:ascii="Consolas" w:hAnsi="Consolas"/>
-          <w:color w:val="0CA1A6"/>
-          <w:sz w:val="21"/>
-          <w:szCs w:val="21"/>
-          <w:lang w:val="en-US" w:eastAsia="ru-RU"/>
-        </w:rPr>
-        <w:t>void</w:t>
-      </w:r>
-      <w:r>
-        <w:rPr>
-          <w:rFonts w:ascii="Consolas" w:hAnsi="Consolas"/>
-          <w:color w:val="DAE3E3"/>
-          <w:sz w:val="21"/>
-          <w:szCs w:val="21"/>
-          <w:lang w:val="en-US" w:eastAsia="ru-RU"/>
-        </w:rPr>
-        <w:t xml:space="preserve"> </w:t>
-      </w:r>
-      <w:proofErr w:type="gramStart"/>
+          <w:color w:val="DAE3E3"/>
+          <w:sz w:val="21"/>
+          <w:szCs w:val="21"/>
+          <w:lang w:val="en-US" w:eastAsia="ru-RU"/>
+        </w:rPr>
+        <w:t xml:space="preserve">  </w:t>
+      </w:r>
       <w:r>
         <w:rPr>
           <w:rFonts w:ascii="Consolas" w:hAnsi="Consolas"/>
@@ -4285,7 +4584,7 @@
           <w:szCs w:val="21"/>
           <w:lang w:val="en-US" w:eastAsia="ru-RU"/>
         </w:rPr>
-        <w:t>setup</w:t>
+        <w:t>delay</w:t>
       </w:r>
       <w:r>
         <w:rPr>
@@ -4297,1678 +4596,6 @@
         </w:rPr>
         <w:t>(</w:t>
       </w:r>
-      <w:proofErr w:type="gramEnd"/>
-      <w:r>
-        <w:rPr>
-          <w:rFonts w:ascii="Consolas" w:hAnsi="Consolas"/>
-          <w:color w:val="DAE3E3"/>
-          <w:sz w:val="21"/>
-          <w:szCs w:val="21"/>
-          <w:lang w:val="en-US" w:eastAsia="ru-RU"/>
-        </w:rPr>
-        <w:t xml:space="preserve">) {   </w:t>
-      </w:r>
-    </w:p>
-    <w:p>
-      <w:pPr>
-        <w:spacing w:line="285" w:lineRule="atLeast"/>
-        <w:rPr>
-          <w:rFonts w:ascii="Consolas" w:hAnsi="Consolas"/>
-          <w:color w:val="DAE3E3"/>
-          <w:sz w:val="21"/>
-          <w:szCs w:val="21"/>
-          <w:lang w:val="en-US" w:eastAsia="ru-RU"/>
-        </w:rPr>
-      </w:pPr>
-    </w:p>
-    <w:p>
-      <w:pPr>
-        <w:spacing w:line="285" w:lineRule="atLeast"/>
-        <w:rPr>
-          <w:rFonts w:ascii="Consolas" w:hAnsi="Consolas"/>
-          <w:color w:val="DAE3E3"/>
-          <w:sz w:val="21"/>
-          <w:szCs w:val="21"/>
-          <w:lang w:val="en-US" w:eastAsia="ru-RU"/>
-        </w:rPr>
-      </w:pPr>
-      <w:r>
-        <w:rPr>
-          <w:rFonts w:ascii="Consolas" w:hAnsi="Consolas"/>
-          <w:color w:val="DAE3E3"/>
-          <w:sz w:val="21"/>
-          <w:szCs w:val="21"/>
-          <w:lang w:val="en-US" w:eastAsia="ru-RU"/>
-        </w:rPr>
-        <w:t xml:space="preserve">  </w:t>
-      </w:r>
-      <w:proofErr w:type="spellStart"/>
-      <w:r>
-        <w:rPr>
-          <w:rFonts w:ascii="Consolas" w:hAnsi="Consolas"/>
-          <w:color w:val="F39C12"/>
-          <w:sz w:val="21"/>
-          <w:szCs w:val="21"/>
-          <w:lang w:val="en-US" w:eastAsia="ru-RU"/>
-        </w:rPr>
-        <w:t>Serial</w:t>
-      </w:r>
-      <w:r>
-        <w:rPr>
-          <w:rFonts w:ascii="Consolas" w:hAnsi="Consolas"/>
-          <w:color w:val="DAE3E3"/>
-          <w:sz w:val="21"/>
-          <w:szCs w:val="21"/>
-          <w:lang w:val="en-US" w:eastAsia="ru-RU"/>
-        </w:rPr>
-        <w:t>.</w:t>
-      </w:r>
-      <w:r>
-        <w:rPr>
-          <w:rFonts w:ascii="Consolas" w:hAnsi="Consolas"/>
-          <w:color w:val="F39C12"/>
-          <w:sz w:val="21"/>
-          <w:szCs w:val="21"/>
-          <w:lang w:val="en-US" w:eastAsia="ru-RU"/>
-        </w:rPr>
-        <w:t>begin</w:t>
-      </w:r>
-      <w:proofErr w:type="spellEnd"/>
-      <w:r>
-        <w:rPr>
-          <w:rFonts w:ascii="Consolas" w:hAnsi="Consolas"/>
-          <w:color w:val="DAE3E3"/>
-          <w:sz w:val="21"/>
-          <w:szCs w:val="21"/>
-          <w:lang w:val="en-US" w:eastAsia="ru-RU"/>
-        </w:rPr>
-        <w:t>(</w:t>
-      </w:r>
-      <w:r>
-        <w:rPr>
-          <w:rFonts w:ascii="Consolas" w:hAnsi="Consolas"/>
-          <w:color w:val="7FCBCD"/>
-          <w:sz w:val="21"/>
-          <w:szCs w:val="21"/>
-          <w:lang w:val="en-US" w:eastAsia="ru-RU"/>
-        </w:rPr>
-        <w:t>9600</w:t>
-      </w:r>
-      <w:proofErr w:type="gramStart"/>
-      <w:r>
-        <w:rPr>
-          <w:rFonts w:ascii="Consolas" w:hAnsi="Consolas"/>
-          <w:color w:val="DAE3E3"/>
-          <w:sz w:val="21"/>
-          <w:szCs w:val="21"/>
-          <w:lang w:val="en-US" w:eastAsia="ru-RU"/>
-        </w:rPr>
-        <w:t>);</w:t>
-      </w:r>
-      <w:r>
-        <w:rPr>
-          <w:rFonts w:ascii="Consolas" w:hAnsi="Consolas"/>
-          <w:color w:val="7F8C8D"/>
-          <w:sz w:val="21"/>
-          <w:szCs w:val="21"/>
-          <w:lang w:val="en-US" w:eastAsia="ru-RU"/>
-        </w:rPr>
-        <w:t xml:space="preserve">   </w:t>
-      </w:r>
-      <w:proofErr w:type="gramEnd"/>
-      <w:r>
-        <w:rPr>
-          <w:rFonts w:ascii="Consolas" w:hAnsi="Consolas"/>
-          <w:color w:val="7F8C8D"/>
-          <w:sz w:val="21"/>
-          <w:szCs w:val="21"/>
-          <w:lang w:val="en-US" w:eastAsia="ru-RU"/>
-        </w:rPr>
-        <w:t>       // For Serial Monitor</w:t>
-      </w:r>
-    </w:p>
-    <w:p>
-      <w:pPr>
-        <w:spacing w:line="285" w:lineRule="atLeast"/>
-        <w:rPr>
-          <w:rFonts w:ascii="Consolas" w:hAnsi="Consolas"/>
-          <w:color w:val="DAE3E3"/>
-          <w:sz w:val="21"/>
-          <w:szCs w:val="21"/>
-          <w:lang w:val="en-US" w:eastAsia="ru-RU"/>
-        </w:rPr>
-      </w:pPr>
-    </w:p>
-    <w:p>
-      <w:pPr>
-        <w:spacing w:line="285" w:lineRule="atLeast"/>
-        <w:rPr>
-          <w:rFonts w:ascii="Consolas" w:hAnsi="Consolas"/>
-          <w:color w:val="DAE3E3"/>
-          <w:sz w:val="21"/>
-          <w:szCs w:val="21"/>
-          <w:lang w:val="en-US" w:eastAsia="ru-RU"/>
-        </w:rPr>
-      </w:pPr>
-      <w:r>
-        <w:rPr>
-          <w:rFonts w:ascii="Consolas" w:hAnsi="Consolas"/>
-          <w:color w:val="7F8C8D"/>
-          <w:sz w:val="21"/>
-          <w:szCs w:val="21"/>
-          <w:lang w:val="en-US" w:eastAsia="ru-RU"/>
-        </w:rPr>
-        <w:t xml:space="preserve">  // Configure the </w:t>
-      </w:r>
-      <w:proofErr w:type="spellStart"/>
-      <w:r>
-        <w:rPr>
-          <w:rFonts w:ascii="Consolas" w:hAnsi="Consolas"/>
-          <w:color w:val="7F8C8D"/>
-          <w:sz w:val="21"/>
-          <w:szCs w:val="21"/>
-          <w:lang w:val="en-US" w:eastAsia="ru-RU"/>
-        </w:rPr>
-        <w:t>PulseSensor</w:t>
-      </w:r>
-      <w:proofErr w:type="spellEnd"/>
-      <w:r>
-        <w:rPr>
-          <w:rFonts w:ascii="Consolas" w:hAnsi="Consolas"/>
-          <w:color w:val="7F8C8D"/>
-          <w:sz w:val="21"/>
-          <w:szCs w:val="21"/>
-          <w:lang w:val="en-US" w:eastAsia="ru-RU"/>
-        </w:rPr>
-        <w:t xml:space="preserve"> object, by assigning our variables to it. </w:t>
-      </w:r>
-    </w:p>
-    <w:p>
-      <w:pPr>
-        <w:spacing w:line="285" w:lineRule="atLeast"/>
-        <w:rPr>
-          <w:rFonts w:ascii="Consolas" w:hAnsi="Consolas"/>
-          <w:color w:val="DAE3E3"/>
-          <w:sz w:val="21"/>
-          <w:szCs w:val="21"/>
-          <w:lang w:val="en-US" w:eastAsia="ru-RU"/>
-        </w:rPr>
-      </w:pPr>
-      <w:r>
-        <w:rPr>
-          <w:rFonts w:ascii="Consolas" w:hAnsi="Consolas"/>
-          <w:color w:val="DAE3E3"/>
-          <w:sz w:val="21"/>
-          <w:szCs w:val="21"/>
-          <w:lang w:val="en-US" w:eastAsia="ru-RU"/>
-        </w:rPr>
-        <w:t xml:space="preserve">  </w:t>
-      </w:r>
-      <w:proofErr w:type="spellStart"/>
-      <w:r>
-        <w:rPr>
-          <w:rFonts w:ascii="Consolas" w:hAnsi="Consolas"/>
-          <w:color w:val="F39C12"/>
-          <w:sz w:val="21"/>
-          <w:szCs w:val="21"/>
-          <w:lang w:val="en-US" w:eastAsia="ru-RU"/>
-        </w:rPr>
-        <w:t>pulseSensor</w:t>
-      </w:r>
-      <w:r>
-        <w:rPr>
-          <w:rFonts w:ascii="Consolas" w:hAnsi="Consolas"/>
-          <w:color w:val="DAE3E3"/>
-          <w:sz w:val="21"/>
-          <w:szCs w:val="21"/>
-          <w:lang w:val="en-US" w:eastAsia="ru-RU"/>
-        </w:rPr>
-        <w:t>.</w:t>
-      </w:r>
-      <w:r>
-        <w:rPr>
-          <w:rFonts w:ascii="Consolas" w:hAnsi="Consolas"/>
-          <w:color w:val="F39C12"/>
-          <w:sz w:val="21"/>
-          <w:szCs w:val="21"/>
-          <w:lang w:val="en-US" w:eastAsia="ru-RU"/>
-        </w:rPr>
-        <w:t>analogInput</w:t>
-      </w:r>
-      <w:proofErr w:type="spellEnd"/>
-      <w:r>
-        <w:rPr>
-          <w:rFonts w:ascii="Consolas" w:hAnsi="Consolas"/>
-          <w:color w:val="DAE3E3"/>
-          <w:sz w:val="21"/>
-          <w:szCs w:val="21"/>
-          <w:lang w:val="en-US" w:eastAsia="ru-RU"/>
-        </w:rPr>
-        <w:t>(</w:t>
-      </w:r>
-      <w:proofErr w:type="spellStart"/>
-      <w:r>
-        <w:rPr>
-          <w:rFonts w:ascii="Consolas" w:hAnsi="Consolas"/>
-          <w:color w:val="DAE3E3"/>
-          <w:sz w:val="21"/>
-          <w:szCs w:val="21"/>
-          <w:lang w:val="en-US" w:eastAsia="ru-RU"/>
-        </w:rPr>
-        <w:t>PulseWire</w:t>
-      </w:r>
-      <w:proofErr w:type="spellEnd"/>
-      <w:proofErr w:type="gramStart"/>
-      <w:r>
-        <w:rPr>
-          <w:rFonts w:ascii="Consolas" w:hAnsi="Consolas"/>
-          <w:color w:val="DAE3E3"/>
-          <w:sz w:val="21"/>
-          <w:szCs w:val="21"/>
-          <w:lang w:val="en-US" w:eastAsia="ru-RU"/>
-        </w:rPr>
-        <w:t>);</w:t>
-      </w:r>
-      <w:proofErr w:type="gramEnd"/>
-      <w:r>
-        <w:rPr>
-          <w:rFonts w:ascii="Consolas" w:hAnsi="Consolas"/>
-          <w:color w:val="DAE3E3"/>
-          <w:sz w:val="21"/>
-          <w:szCs w:val="21"/>
-          <w:lang w:val="en-US" w:eastAsia="ru-RU"/>
-        </w:rPr>
-        <w:t xml:space="preserve">   </w:t>
-      </w:r>
-    </w:p>
-    <w:p>
-      <w:pPr>
-        <w:spacing w:line="285" w:lineRule="atLeast"/>
-        <w:rPr>
-          <w:rFonts w:ascii="Consolas" w:hAnsi="Consolas"/>
-          <w:color w:val="DAE3E3"/>
-          <w:sz w:val="21"/>
-          <w:szCs w:val="21"/>
-          <w:lang w:val="en-US" w:eastAsia="ru-RU"/>
-        </w:rPr>
-      </w:pPr>
-      <w:r>
-        <w:rPr>
-          <w:rFonts w:ascii="Consolas" w:hAnsi="Consolas"/>
-          <w:color w:val="DAE3E3"/>
-          <w:sz w:val="21"/>
-          <w:szCs w:val="21"/>
-          <w:lang w:val="en-US" w:eastAsia="ru-RU"/>
-        </w:rPr>
-        <w:t xml:space="preserve">  </w:t>
-      </w:r>
-      <w:proofErr w:type="spellStart"/>
-      <w:r>
-        <w:rPr>
-          <w:rFonts w:ascii="Consolas" w:hAnsi="Consolas"/>
-          <w:color w:val="F39C12"/>
-          <w:sz w:val="21"/>
-          <w:szCs w:val="21"/>
-          <w:lang w:val="en-US" w:eastAsia="ru-RU"/>
-        </w:rPr>
-        <w:t>pulseSensor</w:t>
-      </w:r>
-      <w:r>
-        <w:rPr>
-          <w:rFonts w:ascii="Consolas" w:hAnsi="Consolas"/>
-          <w:color w:val="DAE3E3"/>
-          <w:sz w:val="21"/>
-          <w:szCs w:val="21"/>
-          <w:lang w:val="en-US" w:eastAsia="ru-RU"/>
-        </w:rPr>
-        <w:t>.</w:t>
-      </w:r>
-      <w:r>
-        <w:rPr>
-          <w:rFonts w:ascii="Consolas" w:hAnsi="Consolas"/>
-          <w:color w:val="F39C12"/>
-          <w:sz w:val="21"/>
-          <w:szCs w:val="21"/>
-          <w:lang w:val="en-US" w:eastAsia="ru-RU"/>
-        </w:rPr>
-        <w:t>blinkOnPulse</w:t>
-      </w:r>
-      <w:proofErr w:type="spellEnd"/>
-      <w:r>
-        <w:rPr>
-          <w:rFonts w:ascii="Consolas" w:hAnsi="Consolas"/>
-          <w:color w:val="DAE3E3"/>
-          <w:sz w:val="21"/>
-          <w:szCs w:val="21"/>
-          <w:lang w:val="en-US" w:eastAsia="ru-RU"/>
-        </w:rPr>
-        <w:t>(LED</w:t>
-      </w:r>
-      <w:proofErr w:type="gramStart"/>
-      <w:r>
-        <w:rPr>
-          <w:rFonts w:ascii="Consolas" w:hAnsi="Consolas"/>
-          <w:color w:val="DAE3E3"/>
-          <w:sz w:val="21"/>
-          <w:szCs w:val="21"/>
-          <w:lang w:val="en-US" w:eastAsia="ru-RU"/>
-        </w:rPr>
-        <w:t>);</w:t>
-      </w:r>
-      <w:r>
-        <w:rPr>
-          <w:rFonts w:ascii="Consolas" w:hAnsi="Consolas"/>
-          <w:color w:val="7F8C8D"/>
-          <w:sz w:val="21"/>
-          <w:szCs w:val="21"/>
-          <w:lang w:val="en-US" w:eastAsia="ru-RU"/>
-        </w:rPr>
-        <w:t xml:space="preserve">   </w:t>
-      </w:r>
-      <w:proofErr w:type="gramEnd"/>
-      <w:r>
-        <w:rPr>
-          <w:rFonts w:ascii="Consolas" w:hAnsi="Consolas"/>
-          <w:color w:val="7F8C8D"/>
-          <w:sz w:val="21"/>
-          <w:szCs w:val="21"/>
-          <w:lang w:val="en-US" w:eastAsia="ru-RU"/>
-        </w:rPr>
-        <w:t>    //auto-magically blink Arduino's LED with heartbeat.</w:t>
-      </w:r>
-    </w:p>
-    <w:p>
-      <w:pPr>
-        <w:spacing w:line="285" w:lineRule="atLeast"/>
-        <w:rPr>
-          <w:rFonts w:ascii="Consolas" w:hAnsi="Consolas"/>
-          <w:color w:val="DAE3E3"/>
-          <w:sz w:val="21"/>
-          <w:szCs w:val="21"/>
-          <w:lang w:val="en-US" w:eastAsia="ru-RU"/>
-        </w:rPr>
-      </w:pPr>
-      <w:r>
-        <w:rPr>
-          <w:rFonts w:ascii="Consolas" w:hAnsi="Consolas"/>
-          <w:color w:val="DAE3E3"/>
-          <w:sz w:val="21"/>
-          <w:szCs w:val="21"/>
-          <w:lang w:val="en-US" w:eastAsia="ru-RU"/>
-        </w:rPr>
-        <w:t xml:space="preserve">  </w:t>
-      </w:r>
-      <w:proofErr w:type="spellStart"/>
-      <w:r>
-        <w:rPr>
-          <w:rFonts w:ascii="Consolas" w:hAnsi="Consolas"/>
-          <w:color w:val="F39C12"/>
-          <w:sz w:val="21"/>
-          <w:szCs w:val="21"/>
-          <w:lang w:val="en-US" w:eastAsia="ru-RU"/>
-        </w:rPr>
-        <w:t>pulseSensor</w:t>
-      </w:r>
-      <w:r>
-        <w:rPr>
-          <w:rFonts w:ascii="Consolas" w:hAnsi="Consolas"/>
-          <w:color w:val="DAE3E3"/>
-          <w:sz w:val="21"/>
-          <w:szCs w:val="21"/>
-          <w:lang w:val="en-US" w:eastAsia="ru-RU"/>
-        </w:rPr>
-        <w:t>.</w:t>
-      </w:r>
-      <w:r>
-        <w:rPr>
-          <w:rFonts w:ascii="Consolas" w:hAnsi="Consolas"/>
-          <w:color w:val="F39C12"/>
-          <w:sz w:val="21"/>
-          <w:szCs w:val="21"/>
-          <w:lang w:val="en-US" w:eastAsia="ru-RU"/>
-        </w:rPr>
-        <w:t>setThreshold</w:t>
-      </w:r>
-      <w:proofErr w:type="spellEnd"/>
-      <w:r>
-        <w:rPr>
-          <w:rFonts w:ascii="Consolas" w:hAnsi="Consolas"/>
-          <w:color w:val="DAE3E3"/>
-          <w:sz w:val="21"/>
-          <w:szCs w:val="21"/>
-          <w:lang w:val="en-US" w:eastAsia="ru-RU"/>
-        </w:rPr>
-        <w:t>(Threshold</w:t>
-      </w:r>
-      <w:proofErr w:type="gramStart"/>
-      <w:r>
-        <w:rPr>
-          <w:rFonts w:ascii="Consolas" w:hAnsi="Consolas"/>
-          <w:color w:val="DAE3E3"/>
-          <w:sz w:val="21"/>
-          <w:szCs w:val="21"/>
-          <w:lang w:val="en-US" w:eastAsia="ru-RU"/>
-        </w:rPr>
-        <w:t>);</w:t>
-      </w:r>
-      <w:proofErr w:type="gramEnd"/>
-      <w:r>
-        <w:rPr>
-          <w:rFonts w:ascii="Consolas" w:hAnsi="Consolas"/>
-          <w:color w:val="DAE3E3"/>
-          <w:sz w:val="21"/>
-          <w:szCs w:val="21"/>
-          <w:lang w:val="en-US" w:eastAsia="ru-RU"/>
-        </w:rPr>
-        <w:t xml:space="preserve">   </w:t>
-      </w:r>
-    </w:p>
-    <w:p>
-      <w:pPr>
-        <w:spacing w:line="285" w:lineRule="atLeast"/>
-        <w:rPr>
-          <w:rFonts w:ascii="Consolas" w:hAnsi="Consolas"/>
-          <w:color w:val="DAE3E3"/>
-          <w:sz w:val="21"/>
-          <w:szCs w:val="21"/>
-          <w:lang w:val="en-US" w:eastAsia="ru-RU"/>
-        </w:rPr>
-      </w:pPr>
-    </w:p>
-    <w:p>
-      <w:pPr>
-        <w:spacing w:line="285" w:lineRule="atLeast"/>
-        <w:rPr>
-          <w:rFonts w:ascii="Consolas" w:hAnsi="Consolas"/>
-          <w:color w:val="DAE3E3"/>
-          <w:sz w:val="21"/>
-          <w:szCs w:val="21"/>
-          <w:lang w:val="en-US" w:eastAsia="ru-RU"/>
-        </w:rPr>
-      </w:pPr>
-      <w:r>
-        <w:rPr>
-          <w:rFonts w:ascii="Consolas" w:hAnsi="Consolas"/>
-          <w:color w:val="7F8C8D"/>
-          <w:sz w:val="21"/>
-          <w:szCs w:val="21"/>
-          <w:lang w:val="en-US" w:eastAsia="ru-RU"/>
-        </w:rPr>
-        <w:lastRenderedPageBreak/>
-        <w:t>  // Double-check the "</w:t>
-      </w:r>
-      <w:proofErr w:type="spellStart"/>
-      <w:r>
-        <w:rPr>
-          <w:rFonts w:ascii="Consolas" w:hAnsi="Consolas"/>
-          <w:color w:val="7F8C8D"/>
-          <w:sz w:val="21"/>
-          <w:szCs w:val="21"/>
-          <w:lang w:val="en-US" w:eastAsia="ru-RU"/>
-        </w:rPr>
-        <w:t>pulseSensor</w:t>
-      </w:r>
-      <w:proofErr w:type="spellEnd"/>
-      <w:r>
-        <w:rPr>
-          <w:rFonts w:ascii="Consolas" w:hAnsi="Consolas"/>
-          <w:color w:val="7F8C8D"/>
-          <w:sz w:val="21"/>
-          <w:szCs w:val="21"/>
-          <w:lang w:val="en-US" w:eastAsia="ru-RU"/>
-        </w:rPr>
-        <w:t xml:space="preserve">" object was created and "began" seeing a signal. </w:t>
-      </w:r>
-    </w:p>
-    <w:p>
-      <w:pPr>
-        <w:spacing w:line="285" w:lineRule="atLeast"/>
-        <w:rPr>
-          <w:rFonts w:ascii="Consolas" w:hAnsi="Consolas"/>
-          <w:color w:val="DAE3E3"/>
-          <w:sz w:val="21"/>
-          <w:szCs w:val="21"/>
-          <w:lang w:val="en-US" w:eastAsia="ru-RU"/>
-        </w:rPr>
-      </w:pPr>
-      <w:r>
-        <w:rPr>
-          <w:rFonts w:ascii="Consolas" w:hAnsi="Consolas"/>
-          <w:color w:val="DAE3E3"/>
-          <w:sz w:val="21"/>
-          <w:szCs w:val="21"/>
-          <w:lang w:val="en-US" w:eastAsia="ru-RU"/>
-        </w:rPr>
-        <w:t>   </w:t>
-      </w:r>
-      <w:r>
-        <w:rPr>
-          <w:rFonts w:ascii="Consolas" w:hAnsi="Consolas"/>
-          <w:color w:val="C586C0"/>
-          <w:sz w:val="21"/>
-          <w:szCs w:val="21"/>
-          <w:lang w:val="en-US" w:eastAsia="ru-RU"/>
-        </w:rPr>
-        <w:t>if</w:t>
-      </w:r>
-      <w:r>
-        <w:rPr>
-          <w:rFonts w:ascii="Consolas" w:hAnsi="Consolas"/>
-          <w:color w:val="DAE3E3"/>
-          <w:sz w:val="21"/>
-          <w:szCs w:val="21"/>
-          <w:lang w:val="en-US" w:eastAsia="ru-RU"/>
-        </w:rPr>
-        <w:t xml:space="preserve"> (</w:t>
-      </w:r>
-      <w:proofErr w:type="spellStart"/>
-      <w:r>
-        <w:rPr>
-          <w:rFonts w:ascii="Consolas" w:hAnsi="Consolas"/>
-          <w:color w:val="F39C12"/>
-          <w:sz w:val="21"/>
-          <w:szCs w:val="21"/>
-          <w:lang w:val="en-US" w:eastAsia="ru-RU"/>
-        </w:rPr>
-        <w:t>pulseSensor</w:t>
-      </w:r>
-      <w:r>
-        <w:rPr>
-          <w:rFonts w:ascii="Consolas" w:hAnsi="Consolas"/>
-          <w:color w:val="DAE3E3"/>
-          <w:sz w:val="21"/>
-          <w:szCs w:val="21"/>
-          <w:lang w:val="en-US" w:eastAsia="ru-RU"/>
-        </w:rPr>
-        <w:t>.</w:t>
-      </w:r>
-      <w:r>
-        <w:rPr>
-          <w:rFonts w:ascii="Consolas" w:hAnsi="Consolas"/>
-          <w:color w:val="F39C12"/>
-          <w:sz w:val="21"/>
-          <w:szCs w:val="21"/>
-          <w:lang w:val="en-US" w:eastAsia="ru-RU"/>
-        </w:rPr>
-        <w:t>begin</w:t>
-      </w:r>
-      <w:proofErr w:type="spellEnd"/>
-      <w:r>
-        <w:rPr>
-          <w:rFonts w:ascii="Consolas" w:hAnsi="Consolas"/>
-          <w:color w:val="DAE3E3"/>
-          <w:sz w:val="21"/>
-          <w:szCs w:val="21"/>
-          <w:lang w:val="en-US" w:eastAsia="ru-RU"/>
-        </w:rPr>
-        <w:t>()) {</w:t>
-      </w:r>
-    </w:p>
-    <w:p>
-      <w:pPr>
-        <w:spacing w:line="285" w:lineRule="atLeast"/>
-        <w:rPr>
-          <w:rFonts w:ascii="Consolas" w:hAnsi="Consolas"/>
-          <w:color w:val="DAE3E3"/>
-          <w:sz w:val="21"/>
-          <w:szCs w:val="21"/>
-          <w:lang w:val="en-US" w:eastAsia="ru-RU"/>
-        </w:rPr>
-      </w:pPr>
-      <w:r>
-        <w:rPr>
-          <w:rFonts w:ascii="Consolas" w:hAnsi="Consolas"/>
-          <w:color w:val="DAE3E3"/>
-          <w:sz w:val="21"/>
-          <w:szCs w:val="21"/>
-          <w:lang w:val="en-US" w:eastAsia="ru-RU"/>
-        </w:rPr>
-        <w:t xml:space="preserve">    </w:t>
-      </w:r>
-      <w:proofErr w:type="spellStart"/>
-      <w:r>
-        <w:rPr>
-          <w:rFonts w:ascii="Consolas" w:hAnsi="Consolas"/>
-          <w:color w:val="F39C12"/>
-          <w:sz w:val="21"/>
-          <w:szCs w:val="21"/>
-          <w:lang w:val="en-US" w:eastAsia="ru-RU"/>
-        </w:rPr>
-        <w:t>Serial</w:t>
-      </w:r>
-      <w:r>
-        <w:rPr>
-          <w:rFonts w:ascii="Consolas" w:hAnsi="Consolas"/>
-          <w:color w:val="DAE3E3"/>
-          <w:sz w:val="21"/>
-          <w:szCs w:val="21"/>
-          <w:lang w:val="en-US" w:eastAsia="ru-RU"/>
-        </w:rPr>
-        <w:t>.</w:t>
-      </w:r>
-      <w:r>
-        <w:rPr>
-          <w:rFonts w:ascii="Consolas" w:hAnsi="Consolas"/>
-          <w:color w:val="F39C12"/>
-          <w:sz w:val="21"/>
-          <w:szCs w:val="21"/>
-          <w:lang w:val="en-US" w:eastAsia="ru-RU"/>
-        </w:rPr>
-        <w:t>println</w:t>
-      </w:r>
-      <w:proofErr w:type="spellEnd"/>
-      <w:r>
-        <w:rPr>
-          <w:rFonts w:ascii="Consolas" w:hAnsi="Consolas"/>
-          <w:color w:val="DAE3E3"/>
-          <w:sz w:val="21"/>
-          <w:szCs w:val="21"/>
-          <w:lang w:val="en-US" w:eastAsia="ru-RU"/>
-        </w:rPr>
-        <w:t>(</w:t>
-      </w:r>
-      <w:r>
-        <w:rPr>
-          <w:rFonts w:ascii="Consolas" w:hAnsi="Consolas"/>
-          <w:color w:val="7FCBCD"/>
-          <w:sz w:val="21"/>
-          <w:szCs w:val="21"/>
-          <w:lang w:val="en-US" w:eastAsia="ru-RU"/>
-        </w:rPr>
-        <w:t xml:space="preserve">"We created a </w:t>
-      </w:r>
-      <w:proofErr w:type="spellStart"/>
-      <w:r>
-        <w:rPr>
-          <w:rFonts w:ascii="Consolas" w:hAnsi="Consolas"/>
-          <w:color w:val="7FCBCD"/>
-          <w:sz w:val="21"/>
-          <w:szCs w:val="21"/>
-          <w:lang w:val="en-US" w:eastAsia="ru-RU"/>
-        </w:rPr>
-        <w:t>pulseSensor</w:t>
-      </w:r>
-      <w:proofErr w:type="spellEnd"/>
-      <w:r>
-        <w:rPr>
-          <w:rFonts w:ascii="Consolas" w:hAnsi="Consolas"/>
-          <w:color w:val="7FCBCD"/>
-          <w:sz w:val="21"/>
-          <w:szCs w:val="21"/>
-          <w:lang w:val="en-US" w:eastAsia="ru-RU"/>
-        </w:rPr>
-        <w:t xml:space="preserve"> </w:t>
-      </w:r>
-      <w:proofErr w:type="gramStart"/>
-      <w:r>
-        <w:rPr>
-          <w:rFonts w:ascii="Consolas" w:hAnsi="Consolas"/>
-          <w:color w:val="7FCBCD"/>
-          <w:sz w:val="21"/>
-          <w:szCs w:val="21"/>
-          <w:lang w:val="en-US" w:eastAsia="ru-RU"/>
-        </w:rPr>
-        <w:t>Object !</w:t>
-      </w:r>
-      <w:proofErr w:type="gramEnd"/>
-      <w:r>
-        <w:rPr>
-          <w:rFonts w:ascii="Consolas" w:hAnsi="Consolas"/>
-          <w:color w:val="7FCBCD"/>
-          <w:sz w:val="21"/>
-          <w:szCs w:val="21"/>
-          <w:lang w:val="en-US" w:eastAsia="ru-RU"/>
-        </w:rPr>
-        <w:t>"</w:t>
-      </w:r>
-      <w:r>
-        <w:rPr>
-          <w:rFonts w:ascii="Consolas" w:hAnsi="Consolas"/>
-          <w:color w:val="DAE3E3"/>
-          <w:sz w:val="21"/>
-          <w:szCs w:val="21"/>
-          <w:lang w:val="en-US" w:eastAsia="ru-RU"/>
-        </w:rPr>
-        <w:t>);</w:t>
-      </w:r>
-      <w:r>
-        <w:rPr>
-          <w:rFonts w:ascii="Consolas" w:hAnsi="Consolas"/>
-          <w:color w:val="7F8C8D"/>
-          <w:sz w:val="21"/>
-          <w:szCs w:val="21"/>
-          <w:lang w:val="en-US" w:eastAsia="ru-RU"/>
-        </w:rPr>
-        <w:t xml:space="preserve">  //This prints one time at Arduino power-up,  or on Arduino reset.  </w:t>
-      </w:r>
-    </w:p>
-    <w:p>
-      <w:pPr>
-        <w:spacing w:line="285" w:lineRule="atLeast"/>
-        <w:rPr>
-          <w:rFonts w:ascii="Consolas" w:hAnsi="Consolas"/>
-          <w:color w:val="DAE3E3"/>
-          <w:sz w:val="21"/>
-          <w:szCs w:val="21"/>
-          <w:lang w:val="en-US" w:eastAsia="ru-RU"/>
-        </w:rPr>
-      </w:pPr>
-      <w:r>
-        <w:rPr>
-          <w:rFonts w:ascii="Consolas" w:hAnsi="Consolas"/>
-          <w:color w:val="DAE3E3"/>
-          <w:sz w:val="21"/>
-          <w:szCs w:val="21"/>
-          <w:lang w:val="en-US" w:eastAsia="ru-RU"/>
-        </w:rPr>
-        <w:t>  }</w:t>
-      </w:r>
-    </w:p>
-    <w:p>
-      <w:pPr>
-        <w:spacing w:line="285" w:lineRule="atLeast"/>
-        <w:rPr>
-          <w:rFonts w:ascii="Consolas" w:hAnsi="Consolas"/>
-          <w:color w:val="DAE3E3"/>
-          <w:sz w:val="21"/>
-          <w:szCs w:val="21"/>
-          <w:lang w:val="en-US" w:eastAsia="ru-RU"/>
-        </w:rPr>
-      </w:pPr>
-      <w:r>
-        <w:rPr>
-          <w:rFonts w:ascii="Consolas" w:hAnsi="Consolas"/>
-          <w:color w:val="DAE3E3"/>
-          <w:sz w:val="21"/>
-          <w:szCs w:val="21"/>
-          <w:lang w:val="en-US" w:eastAsia="ru-RU"/>
-        </w:rPr>
-        <w:t>}</w:t>
-      </w:r>
-    </w:p>
-    <w:p>
-      <w:pPr>
-        <w:spacing w:after="240" w:line="285" w:lineRule="atLeast"/>
-        <w:rPr>
-          <w:rFonts w:ascii="Consolas" w:hAnsi="Consolas"/>
-          <w:color w:val="DAE3E3"/>
-          <w:sz w:val="21"/>
-          <w:szCs w:val="21"/>
-          <w:lang w:val="en-US" w:eastAsia="ru-RU"/>
-        </w:rPr>
-      </w:pPr>
-      <w:r>
-        <w:rPr>
-          <w:rFonts w:ascii="Consolas" w:hAnsi="Consolas"/>
-          <w:color w:val="DAE3E3"/>
-          <w:sz w:val="21"/>
-          <w:szCs w:val="21"/>
-          <w:lang w:val="en-US" w:eastAsia="ru-RU"/>
-        </w:rPr>
-        <w:br/>
-      </w:r>
-    </w:p>
-    <w:p>
-      <w:pPr>
-        <w:spacing w:line="285" w:lineRule="atLeast"/>
-        <w:rPr>
-          <w:rFonts w:ascii="Consolas" w:hAnsi="Consolas"/>
-          <w:color w:val="DAE3E3"/>
-          <w:sz w:val="21"/>
-          <w:szCs w:val="21"/>
-          <w:lang w:val="en-US" w:eastAsia="ru-RU"/>
-        </w:rPr>
-      </w:pPr>
-      <w:r>
-        <w:rPr>
-          <w:rFonts w:ascii="Consolas" w:hAnsi="Consolas"/>
-          <w:color w:val="0CA1A6"/>
-          <w:sz w:val="21"/>
-          <w:szCs w:val="21"/>
-          <w:lang w:val="en-US" w:eastAsia="ru-RU"/>
-        </w:rPr>
-        <w:t>void</w:t>
-      </w:r>
-      <w:r>
-        <w:rPr>
-          <w:rFonts w:ascii="Consolas" w:hAnsi="Consolas"/>
-          <w:color w:val="DAE3E3"/>
-          <w:sz w:val="21"/>
-          <w:szCs w:val="21"/>
-          <w:lang w:val="en-US" w:eastAsia="ru-RU"/>
-        </w:rPr>
-        <w:t xml:space="preserve"> </w:t>
-      </w:r>
-      <w:proofErr w:type="gramStart"/>
-      <w:r>
-        <w:rPr>
-          <w:rFonts w:ascii="Consolas" w:hAnsi="Consolas"/>
-          <w:color w:val="F39C12"/>
-          <w:sz w:val="21"/>
-          <w:szCs w:val="21"/>
-          <w:lang w:val="en-US" w:eastAsia="ru-RU"/>
-        </w:rPr>
-        <w:t>loop</w:t>
-      </w:r>
-      <w:r>
-        <w:rPr>
-          <w:rFonts w:ascii="Consolas" w:hAnsi="Consolas"/>
-          <w:color w:val="DAE3E3"/>
-          <w:sz w:val="21"/>
-          <w:szCs w:val="21"/>
-          <w:lang w:val="en-US" w:eastAsia="ru-RU"/>
-        </w:rPr>
-        <w:t>(</w:t>
-      </w:r>
-      <w:proofErr w:type="gramEnd"/>
-      <w:r>
-        <w:rPr>
-          <w:rFonts w:ascii="Consolas" w:hAnsi="Consolas"/>
-          <w:color w:val="DAE3E3"/>
-          <w:sz w:val="21"/>
-          <w:szCs w:val="21"/>
-          <w:lang w:val="en-US" w:eastAsia="ru-RU"/>
-        </w:rPr>
-        <w:t>) {</w:t>
-      </w:r>
-    </w:p>
-    <w:p>
-      <w:pPr>
-        <w:spacing w:line="285" w:lineRule="atLeast"/>
-        <w:rPr>
-          <w:rFonts w:ascii="Consolas" w:hAnsi="Consolas"/>
-          <w:color w:val="DAE3E3"/>
-          <w:sz w:val="21"/>
-          <w:szCs w:val="21"/>
-          <w:lang w:val="en-US" w:eastAsia="ru-RU"/>
-        </w:rPr>
-      </w:pPr>
-    </w:p>
-    <w:p>
-      <w:pPr>
-        <w:spacing w:line="285" w:lineRule="atLeast"/>
-        <w:rPr>
-          <w:rFonts w:ascii="Consolas" w:hAnsi="Consolas"/>
-          <w:color w:val="DAE3E3"/>
-          <w:sz w:val="21"/>
-          <w:szCs w:val="21"/>
-          <w:lang w:val="en-US" w:eastAsia="ru-RU"/>
-        </w:rPr>
-      </w:pPr>
-      <w:r>
-        <w:rPr>
-          <w:rFonts w:ascii="Consolas" w:hAnsi="Consolas"/>
-          <w:color w:val="DAE3E3"/>
-          <w:sz w:val="21"/>
-          <w:szCs w:val="21"/>
-          <w:lang w:val="en-US" w:eastAsia="ru-RU"/>
-        </w:rPr>
-        <w:t> </w:t>
-      </w:r>
-    </w:p>
-    <w:p>
-      <w:pPr>
-        <w:spacing w:line="285" w:lineRule="atLeast"/>
-        <w:rPr>
-          <w:rFonts w:ascii="Consolas" w:hAnsi="Consolas"/>
-          <w:color w:val="DAE3E3"/>
-          <w:sz w:val="21"/>
-          <w:szCs w:val="21"/>
-          <w:lang w:val="en-US" w:eastAsia="ru-RU"/>
-        </w:rPr>
-      </w:pPr>
-    </w:p>
-    <w:p>
-      <w:pPr>
-        <w:spacing w:line="285" w:lineRule="atLeast"/>
-        <w:rPr>
-          <w:rFonts w:ascii="Consolas" w:hAnsi="Consolas"/>
-          <w:color w:val="DAE3E3"/>
-          <w:sz w:val="21"/>
-          <w:szCs w:val="21"/>
-          <w:lang w:val="en-US" w:eastAsia="ru-RU"/>
-        </w:rPr>
-      </w:pPr>
-      <w:r>
-        <w:rPr>
-          <w:rFonts w:ascii="Consolas" w:hAnsi="Consolas"/>
-          <w:color w:val="C586C0"/>
-          <w:sz w:val="21"/>
-          <w:szCs w:val="21"/>
-          <w:lang w:val="en-US" w:eastAsia="ru-RU"/>
-        </w:rPr>
-        <w:t>if</w:t>
-      </w:r>
-      <w:r>
-        <w:rPr>
-          <w:rFonts w:ascii="Consolas" w:hAnsi="Consolas"/>
-          <w:color w:val="DAE3E3"/>
-          <w:sz w:val="21"/>
-          <w:szCs w:val="21"/>
-          <w:lang w:val="en-US" w:eastAsia="ru-RU"/>
-        </w:rPr>
-        <w:t xml:space="preserve"> (</w:t>
-      </w:r>
-      <w:proofErr w:type="spellStart"/>
-      <w:r>
-        <w:rPr>
-          <w:rFonts w:ascii="Consolas" w:hAnsi="Consolas"/>
-          <w:color w:val="F39C12"/>
-          <w:sz w:val="21"/>
-          <w:szCs w:val="21"/>
-          <w:lang w:val="en-US" w:eastAsia="ru-RU"/>
-        </w:rPr>
-        <w:t>pulseSensor</w:t>
-      </w:r>
-      <w:r>
-        <w:rPr>
-          <w:rFonts w:ascii="Consolas" w:hAnsi="Consolas"/>
-          <w:color w:val="DAE3E3"/>
-          <w:sz w:val="21"/>
-          <w:szCs w:val="21"/>
-          <w:lang w:val="en-US" w:eastAsia="ru-RU"/>
-        </w:rPr>
-        <w:t>.</w:t>
-      </w:r>
-      <w:r>
-        <w:rPr>
-          <w:rFonts w:ascii="Consolas" w:hAnsi="Consolas"/>
-          <w:color w:val="F39C12"/>
-          <w:sz w:val="21"/>
-          <w:szCs w:val="21"/>
-          <w:lang w:val="en-US" w:eastAsia="ru-RU"/>
-        </w:rPr>
-        <w:t>sawStartOfBeat</w:t>
-      </w:r>
-      <w:proofErr w:type="spellEnd"/>
-      <w:r>
-        <w:rPr>
-          <w:rFonts w:ascii="Consolas" w:hAnsi="Consolas"/>
-          <w:color w:val="DAE3E3"/>
-          <w:sz w:val="21"/>
-          <w:szCs w:val="21"/>
-          <w:lang w:val="en-US" w:eastAsia="ru-RU"/>
-        </w:rPr>
-        <w:t xml:space="preserve">()) </w:t>
-      </w:r>
-      <w:proofErr w:type="gramStart"/>
-      <w:r>
-        <w:rPr>
-          <w:rFonts w:ascii="Consolas" w:hAnsi="Consolas"/>
-          <w:color w:val="DAE3E3"/>
-          <w:sz w:val="21"/>
-          <w:szCs w:val="21"/>
-          <w:lang w:val="en-US" w:eastAsia="ru-RU"/>
-        </w:rPr>
-        <w:t>{</w:t>
-      </w:r>
-      <w:r>
-        <w:rPr>
-          <w:rFonts w:ascii="Consolas" w:hAnsi="Consolas"/>
-          <w:color w:val="7F8C8D"/>
-          <w:sz w:val="21"/>
-          <w:szCs w:val="21"/>
-          <w:lang w:val="en-US" w:eastAsia="ru-RU"/>
-        </w:rPr>
-        <w:t xml:space="preserve">  </w:t>
-      </w:r>
-      <w:proofErr w:type="gramEnd"/>
-      <w:r>
-        <w:rPr>
-          <w:rFonts w:ascii="Consolas" w:hAnsi="Consolas"/>
-          <w:color w:val="7F8C8D"/>
-          <w:sz w:val="21"/>
-          <w:szCs w:val="21"/>
-          <w:lang w:val="en-US" w:eastAsia="ru-RU"/>
-        </w:rPr>
-        <w:t xml:space="preserve">          // Constantly test to see if "a beat happened".</w:t>
-      </w:r>
-    </w:p>
-    <w:p>
-      <w:pPr>
-        <w:spacing w:line="285" w:lineRule="atLeast"/>
-        <w:rPr>
-          <w:rFonts w:ascii="Consolas" w:hAnsi="Consolas"/>
-          <w:color w:val="DAE3E3"/>
-          <w:sz w:val="21"/>
-          <w:szCs w:val="21"/>
-          <w:lang w:val="en-US" w:eastAsia="ru-RU"/>
-        </w:rPr>
-      </w:pPr>
-      <w:r>
-        <w:rPr>
-          <w:rFonts w:ascii="Consolas" w:hAnsi="Consolas"/>
-          <w:color w:val="0CA1A6"/>
-          <w:sz w:val="21"/>
-          <w:szCs w:val="21"/>
-          <w:lang w:val="en-US" w:eastAsia="ru-RU"/>
-        </w:rPr>
-        <w:t>int</w:t>
-      </w:r>
-      <w:r>
-        <w:rPr>
-          <w:rFonts w:ascii="Consolas" w:hAnsi="Consolas"/>
-          <w:color w:val="DAE3E3"/>
-          <w:sz w:val="21"/>
-          <w:szCs w:val="21"/>
-          <w:lang w:val="en-US" w:eastAsia="ru-RU"/>
-        </w:rPr>
-        <w:t xml:space="preserve"> </w:t>
-      </w:r>
-      <w:proofErr w:type="spellStart"/>
-      <w:r>
-        <w:rPr>
-          <w:rFonts w:ascii="Consolas" w:hAnsi="Consolas"/>
-          <w:color w:val="DAE3E3"/>
-          <w:sz w:val="21"/>
-          <w:szCs w:val="21"/>
-          <w:lang w:val="en-US" w:eastAsia="ru-RU"/>
-        </w:rPr>
-        <w:t>myBPM</w:t>
-      </w:r>
-      <w:proofErr w:type="spellEnd"/>
-      <w:r>
-        <w:rPr>
-          <w:rFonts w:ascii="Consolas" w:hAnsi="Consolas"/>
-          <w:color w:val="DAE3E3"/>
-          <w:sz w:val="21"/>
-          <w:szCs w:val="21"/>
-          <w:lang w:val="en-US" w:eastAsia="ru-RU"/>
-        </w:rPr>
-        <w:t xml:space="preserve"> = </w:t>
-      </w:r>
-      <w:proofErr w:type="spellStart"/>
-      <w:r>
-        <w:rPr>
-          <w:rFonts w:ascii="Consolas" w:hAnsi="Consolas"/>
-          <w:color w:val="F39C12"/>
-          <w:sz w:val="21"/>
-          <w:szCs w:val="21"/>
-          <w:lang w:val="en-US" w:eastAsia="ru-RU"/>
-        </w:rPr>
-        <w:t>pulseSensor</w:t>
-      </w:r>
-      <w:r>
-        <w:rPr>
-          <w:rFonts w:ascii="Consolas" w:hAnsi="Consolas"/>
-          <w:color w:val="DAE3E3"/>
-          <w:sz w:val="21"/>
-          <w:szCs w:val="21"/>
-          <w:lang w:val="en-US" w:eastAsia="ru-RU"/>
-        </w:rPr>
-        <w:t>.</w:t>
-      </w:r>
-      <w:r>
-        <w:rPr>
-          <w:rFonts w:ascii="Consolas" w:hAnsi="Consolas"/>
-          <w:color w:val="F39C12"/>
-          <w:sz w:val="21"/>
-          <w:szCs w:val="21"/>
-          <w:lang w:val="en-US" w:eastAsia="ru-RU"/>
-        </w:rPr>
-        <w:t>getBeatsPerMinute</w:t>
-      </w:r>
-      <w:proofErr w:type="spellEnd"/>
-      <w:r>
-        <w:rPr>
-          <w:rFonts w:ascii="Consolas" w:hAnsi="Consolas"/>
-          <w:color w:val="DAE3E3"/>
-          <w:sz w:val="21"/>
-          <w:szCs w:val="21"/>
-          <w:lang w:val="en-US" w:eastAsia="ru-RU"/>
-        </w:rPr>
-        <w:t>(</w:t>
-      </w:r>
-      <w:proofErr w:type="gramStart"/>
-      <w:r>
-        <w:rPr>
-          <w:rFonts w:ascii="Consolas" w:hAnsi="Consolas"/>
-          <w:color w:val="DAE3E3"/>
-          <w:sz w:val="21"/>
-          <w:szCs w:val="21"/>
-          <w:lang w:val="en-US" w:eastAsia="ru-RU"/>
-        </w:rPr>
-        <w:t>);</w:t>
-      </w:r>
-      <w:r>
-        <w:rPr>
-          <w:rFonts w:ascii="Consolas" w:hAnsi="Consolas"/>
-          <w:color w:val="7F8C8D"/>
-          <w:sz w:val="21"/>
-          <w:szCs w:val="21"/>
-          <w:lang w:val="en-US" w:eastAsia="ru-RU"/>
-        </w:rPr>
-        <w:t xml:space="preserve">  /</w:t>
-      </w:r>
-      <w:proofErr w:type="gramEnd"/>
-      <w:r>
-        <w:rPr>
-          <w:rFonts w:ascii="Consolas" w:hAnsi="Consolas"/>
-          <w:color w:val="7F8C8D"/>
-          <w:sz w:val="21"/>
-          <w:szCs w:val="21"/>
-          <w:lang w:val="en-US" w:eastAsia="ru-RU"/>
-        </w:rPr>
-        <w:t xml:space="preserve">/ Calls function on our </w:t>
-      </w:r>
-      <w:proofErr w:type="spellStart"/>
-      <w:r>
-        <w:rPr>
-          <w:rFonts w:ascii="Consolas" w:hAnsi="Consolas"/>
-          <w:color w:val="7F8C8D"/>
-          <w:sz w:val="21"/>
-          <w:szCs w:val="21"/>
-          <w:lang w:val="en-US" w:eastAsia="ru-RU"/>
-        </w:rPr>
-        <w:t>pulseSensor</w:t>
-      </w:r>
-      <w:proofErr w:type="spellEnd"/>
-      <w:r>
-        <w:rPr>
-          <w:rFonts w:ascii="Consolas" w:hAnsi="Consolas"/>
-          <w:color w:val="7F8C8D"/>
-          <w:sz w:val="21"/>
-          <w:szCs w:val="21"/>
-          <w:lang w:val="en-US" w:eastAsia="ru-RU"/>
-        </w:rPr>
-        <w:t xml:space="preserve"> object that returns BPM as an "int".</w:t>
-      </w:r>
-    </w:p>
-    <w:p>
-      <w:pPr>
-        <w:spacing w:line="285" w:lineRule="atLeast"/>
-        <w:rPr>
-          <w:rFonts w:ascii="Consolas" w:hAnsi="Consolas"/>
-          <w:color w:val="DAE3E3"/>
-          <w:sz w:val="21"/>
-          <w:szCs w:val="21"/>
-          <w:lang w:val="en-US" w:eastAsia="ru-RU"/>
-        </w:rPr>
-      </w:pPr>
-      <w:r>
-        <w:rPr>
-          <w:rFonts w:ascii="Consolas" w:hAnsi="Consolas"/>
-          <w:color w:val="7F8C8D"/>
-          <w:sz w:val="21"/>
-          <w:szCs w:val="21"/>
-          <w:lang w:val="en-US" w:eastAsia="ru-RU"/>
-        </w:rPr>
-        <w:t>                                               // "</w:t>
-      </w:r>
-      <w:proofErr w:type="spellStart"/>
-      <w:r>
-        <w:rPr>
-          <w:rFonts w:ascii="Consolas" w:hAnsi="Consolas"/>
-          <w:color w:val="7F8C8D"/>
-          <w:sz w:val="21"/>
-          <w:szCs w:val="21"/>
-          <w:lang w:val="en-US" w:eastAsia="ru-RU"/>
-        </w:rPr>
-        <w:t>myBPM</w:t>
-      </w:r>
-      <w:proofErr w:type="spellEnd"/>
-      <w:r>
-        <w:rPr>
-          <w:rFonts w:ascii="Consolas" w:hAnsi="Consolas"/>
-          <w:color w:val="7F8C8D"/>
-          <w:sz w:val="21"/>
-          <w:szCs w:val="21"/>
-          <w:lang w:val="en-US" w:eastAsia="ru-RU"/>
-        </w:rPr>
-        <w:t xml:space="preserve">" hold this BPM value now. </w:t>
-      </w:r>
-    </w:p>
-    <w:p>
-      <w:pPr>
-        <w:spacing w:line="285" w:lineRule="atLeast"/>
-        <w:rPr>
-          <w:rFonts w:ascii="Consolas" w:hAnsi="Consolas"/>
-          <w:color w:val="DAE3E3"/>
-          <w:sz w:val="21"/>
-          <w:szCs w:val="21"/>
-          <w:lang w:val="en-US" w:eastAsia="ru-RU"/>
-        </w:rPr>
-      </w:pPr>
-      <w:r>
-        <w:rPr>
-          <w:rFonts w:ascii="Consolas" w:hAnsi="Consolas"/>
-          <w:color w:val="DAE3E3"/>
-          <w:sz w:val="21"/>
-          <w:szCs w:val="21"/>
-          <w:lang w:val="en-US" w:eastAsia="ru-RU"/>
-        </w:rPr>
-        <w:t> </w:t>
-      </w:r>
-      <w:proofErr w:type="spellStart"/>
-      <w:r>
-        <w:rPr>
-          <w:rFonts w:ascii="Consolas" w:hAnsi="Consolas"/>
-          <w:color w:val="F39C12"/>
-          <w:sz w:val="21"/>
-          <w:szCs w:val="21"/>
-          <w:lang w:val="en-US" w:eastAsia="ru-RU"/>
-        </w:rPr>
-        <w:t>Serial</w:t>
-      </w:r>
-      <w:r>
-        <w:rPr>
-          <w:rFonts w:ascii="Consolas" w:hAnsi="Consolas"/>
-          <w:color w:val="DAE3E3"/>
-          <w:sz w:val="21"/>
-          <w:szCs w:val="21"/>
-          <w:lang w:val="en-US" w:eastAsia="ru-RU"/>
-        </w:rPr>
-        <w:t>.</w:t>
-      </w:r>
-      <w:r>
-        <w:rPr>
-          <w:rFonts w:ascii="Consolas" w:hAnsi="Consolas"/>
-          <w:color w:val="F39C12"/>
-          <w:sz w:val="21"/>
-          <w:szCs w:val="21"/>
-          <w:lang w:val="en-US" w:eastAsia="ru-RU"/>
-        </w:rPr>
-        <w:t>println</w:t>
-      </w:r>
-      <w:proofErr w:type="spellEnd"/>
-      <w:r>
-        <w:rPr>
-          <w:rFonts w:ascii="Consolas" w:hAnsi="Consolas"/>
-          <w:color w:val="DAE3E3"/>
-          <w:sz w:val="21"/>
-          <w:szCs w:val="21"/>
-          <w:lang w:val="en-US" w:eastAsia="ru-RU"/>
-        </w:rPr>
-        <w:t>(</w:t>
-      </w:r>
-      <w:r>
-        <w:rPr>
-          <w:rFonts w:ascii="Consolas" w:hAnsi="Consolas"/>
-          <w:color w:val="7FCBCD"/>
-          <w:sz w:val="21"/>
-          <w:szCs w:val="21"/>
-          <w:lang w:val="en-US" w:eastAsia="ru-RU"/>
-        </w:rPr>
-        <w:t>"</w:t>
-      </w:r>
-      <w:proofErr w:type="gramStart"/>
-      <w:r>
-        <w:rPr>
-          <w:rFonts w:ascii="Consolas" w:hAnsi="Consolas"/>
-          <w:color w:val="7FCBCD"/>
-          <w:sz w:val="21"/>
-          <w:szCs w:val="21"/>
-          <w:lang w:val="en-US" w:eastAsia="ru-RU"/>
-        </w:rPr>
-        <w:t>♥  A</w:t>
-      </w:r>
-      <w:proofErr w:type="gramEnd"/>
-      <w:r>
-        <w:rPr>
-          <w:rFonts w:ascii="Consolas" w:hAnsi="Consolas"/>
-          <w:color w:val="7FCBCD"/>
-          <w:sz w:val="21"/>
-          <w:szCs w:val="21"/>
-          <w:lang w:val="en-US" w:eastAsia="ru-RU"/>
-        </w:rPr>
-        <w:t xml:space="preserve"> </w:t>
-      </w:r>
-      <w:proofErr w:type="spellStart"/>
-      <w:r>
-        <w:rPr>
-          <w:rFonts w:ascii="Consolas" w:hAnsi="Consolas"/>
-          <w:color w:val="7FCBCD"/>
-          <w:sz w:val="21"/>
-          <w:szCs w:val="21"/>
-          <w:lang w:val="en-US" w:eastAsia="ru-RU"/>
-        </w:rPr>
-        <w:t>HeartBeat</w:t>
-      </w:r>
-      <w:proofErr w:type="spellEnd"/>
-      <w:r>
-        <w:rPr>
-          <w:rFonts w:ascii="Consolas" w:hAnsi="Consolas"/>
-          <w:color w:val="7FCBCD"/>
-          <w:sz w:val="21"/>
-          <w:szCs w:val="21"/>
-          <w:lang w:val="en-US" w:eastAsia="ru-RU"/>
-        </w:rPr>
-        <w:t xml:space="preserve"> Happened ! "</w:t>
-      </w:r>
-      <w:r>
-        <w:rPr>
-          <w:rFonts w:ascii="Consolas" w:hAnsi="Consolas"/>
-          <w:color w:val="DAE3E3"/>
-          <w:sz w:val="21"/>
-          <w:szCs w:val="21"/>
-          <w:lang w:val="en-US" w:eastAsia="ru-RU"/>
-        </w:rPr>
-        <w:t>);</w:t>
-      </w:r>
-      <w:r>
-        <w:rPr>
-          <w:rFonts w:ascii="Consolas" w:hAnsi="Consolas"/>
-          <w:color w:val="7F8C8D"/>
-          <w:sz w:val="21"/>
-          <w:szCs w:val="21"/>
-          <w:lang w:val="en-US" w:eastAsia="ru-RU"/>
-        </w:rPr>
-        <w:t xml:space="preserve"> // If test is "true", print a message "a heartbeat happened".</w:t>
-      </w:r>
-    </w:p>
-    <w:p>
-      <w:pPr>
-        <w:spacing w:line="285" w:lineRule="atLeast"/>
-        <w:rPr>
-          <w:rFonts w:ascii="Consolas" w:hAnsi="Consolas"/>
-          <w:color w:val="DAE3E3"/>
-          <w:sz w:val="21"/>
-          <w:szCs w:val="21"/>
-          <w:lang w:val="en-US" w:eastAsia="ru-RU"/>
-        </w:rPr>
-      </w:pPr>
-      <w:r>
-        <w:rPr>
-          <w:rFonts w:ascii="Consolas" w:hAnsi="Consolas"/>
-          <w:color w:val="DAE3E3"/>
-          <w:sz w:val="21"/>
-          <w:szCs w:val="21"/>
-          <w:lang w:val="en-US" w:eastAsia="ru-RU"/>
-        </w:rPr>
-        <w:t> </w:t>
-      </w:r>
-      <w:proofErr w:type="spellStart"/>
-      <w:r>
-        <w:rPr>
-          <w:rFonts w:ascii="Consolas" w:hAnsi="Consolas"/>
-          <w:color w:val="F39C12"/>
-          <w:sz w:val="21"/>
-          <w:szCs w:val="21"/>
-          <w:lang w:val="en-US" w:eastAsia="ru-RU"/>
-        </w:rPr>
-        <w:t>Serial</w:t>
-      </w:r>
-      <w:r>
-        <w:rPr>
-          <w:rFonts w:ascii="Consolas" w:hAnsi="Consolas"/>
-          <w:color w:val="DAE3E3"/>
-          <w:sz w:val="21"/>
-          <w:szCs w:val="21"/>
-          <w:lang w:val="en-US" w:eastAsia="ru-RU"/>
-        </w:rPr>
-        <w:t>.</w:t>
-      </w:r>
-      <w:r>
-        <w:rPr>
-          <w:rFonts w:ascii="Consolas" w:hAnsi="Consolas"/>
-          <w:color w:val="F39C12"/>
-          <w:sz w:val="21"/>
-          <w:szCs w:val="21"/>
-          <w:lang w:val="en-US" w:eastAsia="ru-RU"/>
-        </w:rPr>
-        <w:t>print</w:t>
-      </w:r>
-      <w:proofErr w:type="spellEnd"/>
-      <w:r>
-        <w:rPr>
-          <w:rFonts w:ascii="Consolas" w:hAnsi="Consolas"/>
-          <w:color w:val="DAE3E3"/>
-          <w:sz w:val="21"/>
-          <w:szCs w:val="21"/>
-          <w:lang w:val="en-US" w:eastAsia="ru-RU"/>
-        </w:rPr>
-        <w:t>(</w:t>
-      </w:r>
-      <w:r>
-        <w:rPr>
-          <w:rFonts w:ascii="Consolas" w:hAnsi="Consolas"/>
-          <w:color w:val="7FCBCD"/>
-          <w:sz w:val="21"/>
-          <w:szCs w:val="21"/>
-          <w:lang w:val="en-US" w:eastAsia="ru-RU"/>
-        </w:rPr>
-        <w:t>"BPM: "</w:t>
-      </w:r>
-      <w:proofErr w:type="gramStart"/>
-      <w:r>
-        <w:rPr>
-          <w:rFonts w:ascii="Consolas" w:hAnsi="Consolas"/>
-          <w:color w:val="DAE3E3"/>
-          <w:sz w:val="21"/>
-          <w:szCs w:val="21"/>
-          <w:lang w:val="en-US" w:eastAsia="ru-RU"/>
-        </w:rPr>
-        <w:t>);</w:t>
-      </w:r>
-      <w:r>
-        <w:rPr>
-          <w:rFonts w:ascii="Consolas" w:hAnsi="Consolas"/>
-          <w:color w:val="7F8C8D"/>
-          <w:sz w:val="21"/>
-          <w:szCs w:val="21"/>
-          <w:lang w:val="en-US" w:eastAsia="ru-RU"/>
-        </w:rPr>
-        <w:t xml:space="preserve">   </w:t>
-      </w:r>
-      <w:proofErr w:type="gramEnd"/>
-      <w:r>
-        <w:rPr>
-          <w:rFonts w:ascii="Consolas" w:hAnsi="Consolas"/>
-          <w:color w:val="7F8C8D"/>
-          <w:sz w:val="21"/>
-          <w:szCs w:val="21"/>
-          <w:lang w:val="en-US" w:eastAsia="ru-RU"/>
-        </w:rPr>
-        <w:t xml:space="preserve">                     // Print phrase "BPM: " </w:t>
-      </w:r>
-    </w:p>
-    <w:p>
-      <w:pPr>
-        <w:spacing w:line="285" w:lineRule="atLeast"/>
-        <w:rPr>
-          <w:rFonts w:ascii="Consolas" w:hAnsi="Consolas"/>
-          <w:color w:val="DAE3E3"/>
-          <w:sz w:val="21"/>
-          <w:szCs w:val="21"/>
-          <w:lang w:val="en-US" w:eastAsia="ru-RU"/>
-        </w:rPr>
-      </w:pPr>
-      <w:r>
-        <w:rPr>
-          <w:rFonts w:ascii="Consolas" w:hAnsi="Consolas"/>
-          <w:color w:val="DAE3E3"/>
-          <w:sz w:val="21"/>
-          <w:szCs w:val="21"/>
-          <w:lang w:val="en-US" w:eastAsia="ru-RU"/>
-        </w:rPr>
-        <w:t> </w:t>
-      </w:r>
-      <w:proofErr w:type="spellStart"/>
-      <w:r>
-        <w:rPr>
-          <w:rFonts w:ascii="Consolas" w:hAnsi="Consolas"/>
-          <w:color w:val="F39C12"/>
-          <w:sz w:val="21"/>
-          <w:szCs w:val="21"/>
-          <w:lang w:val="en-US" w:eastAsia="ru-RU"/>
-        </w:rPr>
-        <w:t>Serial</w:t>
-      </w:r>
-      <w:r>
-        <w:rPr>
-          <w:rFonts w:ascii="Consolas" w:hAnsi="Consolas"/>
-          <w:color w:val="DAE3E3"/>
-          <w:sz w:val="21"/>
-          <w:szCs w:val="21"/>
-          <w:lang w:val="en-US" w:eastAsia="ru-RU"/>
-        </w:rPr>
-        <w:t>.</w:t>
-      </w:r>
-      <w:r>
-        <w:rPr>
-          <w:rFonts w:ascii="Consolas" w:hAnsi="Consolas"/>
-          <w:color w:val="F39C12"/>
-          <w:sz w:val="21"/>
-          <w:szCs w:val="21"/>
-          <w:lang w:val="en-US" w:eastAsia="ru-RU"/>
-        </w:rPr>
-        <w:t>println</w:t>
-      </w:r>
-      <w:proofErr w:type="spellEnd"/>
-      <w:r>
-        <w:rPr>
-          <w:rFonts w:ascii="Consolas" w:hAnsi="Consolas"/>
-          <w:color w:val="DAE3E3"/>
-          <w:sz w:val="21"/>
-          <w:szCs w:val="21"/>
-          <w:lang w:val="en-US" w:eastAsia="ru-RU"/>
-        </w:rPr>
-        <w:t>(</w:t>
-      </w:r>
-      <w:proofErr w:type="spellStart"/>
-      <w:r>
-        <w:rPr>
-          <w:rFonts w:ascii="Consolas" w:hAnsi="Consolas"/>
-          <w:color w:val="DAE3E3"/>
-          <w:sz w:val="21"/>
-          <w:szCs w:val="21"/>
-          <w:lang w:val="en-US" w:eastAsia="ru-RU"/>
-        </w:rPr>
-        <w:t>myBPM</w:t>
-      </w:r>
-      <w:proofErr w:type="spellEnd"/>
-      <w:proofErr w:type="gramStart"/>
-      <w:r>
-        <w:rPr>
-          <w:rFonts w:ascii="Consolas" w:hAnsi="Consolas"/>
-          <w:color w:val="DAE3E3"/>
-          <w:sz w:val="21"/>
-          <w:szCs w:val="21"/>
-          <w:lang w:val="en-US" w:eastAsia="ru-RU"/>
-        </w:rPr>
-        <w:t>);</w:t>
-      </w:r>
-      <w:r>
-        <w:rPr>
-          <w:rFonts w:ascii="Consolas" w:hAnsi="Consolas"/>
-          <w:color w:val="7F8C8D"/>
-          <w:sz w:val="21"/>
-          <w:szCs w:val="21"/>
-          <w:lang w:val="en-US" w:eastAsia="ru-RU"/>
-        </w:rPr>
-        <w:t xml:space="preserve">   </w:t>
-      </w:r>
-      <w:proofErr w:type="gramEnd"/>
-      <w:r>
-        <w:rPr>
-          <w:rFonts w:ascii="Consolas" w:hAnsi="Consolas"/>
-          <w:color w:val="7F8C8D"/>
-          <w:sz w:val="21"/>
-          <w:szCs w:val="21"/>
-          <w:lang w:val="en-US" w:eastAsia="ru-RU"/>
-        </w:rPr>
-        <w:t xml:space="preserve">                     // Print the value inside of </w:t>
-      </w:r>
-      <w:proofErr w:type="spellStart"/>
-      <w:r>
-        <w:rPr>
-          <w:rFonts w:ascii="Consolas" w:hAnsi="Consolas"/>
-          <w:color w:val="7F8C8D"/>
-          <w:sz w:val="21"/>
-          <w:szCs w:val="21"/>
-          <w:lang w:val="en-US" w:eastAsia="ru-RU"/>
-        </w:rPr>
-        <w:t>myBPM</w:t>
-      </w:r>
-      <w:proofErr w:type="spellEnd"/>
-      <w:r>
-        <w:rPr>
-          <w:rFonts w:ascii="Consolas" w:hAnsi="Consolas"/>
-          <w:color w:val="7F8C8D"/>
-          <w:sz w:val="21"/>
-          <w:szCs w:val="21"/>
-          <w:lang w:val="en-US" w:eastAsia="ru-RU"/>
-        </w:rPr>
-        <w:t xml:space="preserve">. </w:t>
-      </w:r>
-    </w:p>
-    <w:p>
-      <w:pPr>
-        <w:spacing w:line="285" w:lineRule="atLeast"/>
-        <w:rPr>
-          <w:rFonts w:ascii="Consolas" w:hAnsi="Consolas"/>
-          <w:color w:val="DAE3E3"/>
-          <w:sz w:val="21"/>
-          <w:szCs w:val="21"/>
-          <w:lang w:val="en-US" w:eastAsia="ru-RU"/>
-        </w:rPr>
-      </w:pPr>
-      <w:r>
-        <w:rPr>
-          <w:rFonts w:ascii="Consolas" w:hAnsi="Consolas"/>
-          <w:color w:val="DAE3E3"/>
-          <w:sz w:val="21"/>
-          <w:szCs w:val="21"/>
-          <w:lang w:val="en-US" w:eastAsia="ru-RU"/>
-        </w:rPr>
-        <w:t>}</w:t>
-      </w:r>
-    </w:p>
-    <w:p>
-      <w:pPr>
-        <w:spacing w:line="285" w:lineRule="atLeast"/>
-        <w:rPr>
-          <w:rFonts w:ascii="Consolas" w:hAnsi="Consolas"/>
-          <w:color w:val="DAE3E3"/>
-          <w:sz w:val="21"/>
-          <w:szCs w:val="21"/>
-          <w:lang w:val="en-US" w:eastAsia="ru-RU"/>
-        </w:rPr>
-      </w:pPr>
-    </w:p>
-    <w:p>
-      <w:pPr>
-        <w:spacing w:line="285" w:lineRule="atLeast"/>
-        <w:rPr>
-          <w:rFonts w:ascii="Consolas" w:hAnsi="Consolas"/>
-          <w:color w:val="DAE3E3"/>
-          <w:sz w:val="21"/>
-          <w:szCs w:val="21"/>
-          <w:lang w:val="en-US" w:eastAsia="ru-RU"/>
-        </w:rPr>
-      </w:pPr>
-      <w:r>
-        <w:rPr>
-          <w:rFonts w:ascii="Consolas" w:hAnsi="Consolas"/>
-          <w:color w:val="DAE3E3"/>
-          <w:sz w:val="21"/>
-          <w:szCs w:val="21"/>
-          <w:lang w:val="en-US" w:eastAsia="ru-RU"/>
-        </w:rPr>
-        <w:t xml:space="preserve">  </w:t>
-      </w:r>
-      <w:proofErr w:type="gramStart"/>
-      <w:r>
-        <w:rPr>
-          <w:rFonts w:ascii="Consolas" w:hAnsi="Consolas"/>
-          <w:color w:val="F39C12"/>
-          <w:sz w:val="21"/>
-          <w:szCs w:val="21"/>
-          <w:lang w:val="en-US" w:eastAsia="ru-RU"/>
-        </w:rPr>
-        <w:t>delay</w:t>
-      </w:r>
-      <w:r>
-        <w:rPr>
-          <w:rFonts w:ascii="Consolas" w:hAnsi="Consolas"/>
-          <w:color w:val="DAE3E3"/>
-          <w:sz w:val="21"/>
-          <w:szCs w:val="21"/>
-          <w:lang w:val="en-US" w:eastAsia="ru-RU"/>
-        </w:rPr>
-        <w:t>(</w:t>
-      </w:r>
-      <w:proofErr w:type="gramEnd"/>
       <w:r>
         <w:rPr>
           <w:rFonts w:ascii="Consolas" w:hAnsi="Consolas"/>
@@ -6086,7 +4713,7 @@
           <w:numId w:val="1"/>
         </w:numPr>
       </w:pPr>
-      <w:bookmarkStart w:id="5" w:name="_Toc166569522"/>
+      <w:bookmarkStart w:id="5" w:name="_Toc167369450"/>
       <w:r>
         <w:t>Wnioski</w:t>
       </w:r>
@@ -6095,15 +4722,7 @@
     <w:p/>
     <w:p>
       <w:r>
-        <w:t xml:space="preserve">Zbudowany obwód oraz napisany kod pozwalają na ciągły monitoring pulsu za pomocą sensora pulsu i mikrokontrolera </w:t>
-      </w:r>
-      <w:proofErr w:type="spellStart"/>
-      <w:r>
-        <w:t>Arduino</w:t>
-      </w:r>
-      <w:proofErr w:type="spellEnd"/>
-      <w:r>
-        <w:t>. Wyświetlanie wyników na monitorze szeregowym oraz migająca dioda LED umożliwiają łatwe śledzenie zmian pulsu w czasie rzeczywistym. Projekt ten ma wiele zastosowań praktycznych, zarówno w edukacji, jak i w medycynie, fitnessie oraz sporcie.</w:t>
+        <w:t>Zbudowany obwód oraz napisany kod pozwalają na ciągły monitoring pulsu za pomocą sensora pulsu i mikrokontrolera Arduino. Wyświetlanie wyników na monitorze szeregowym oraz migająca dioda LED umożliwiają łatwe śledzenie zmian pulsu w czasie rzeczywistym. Projekt ten ma wiele zastosowań praktycznych, zarówno w edukacji, jak i w medycynie, fitnessie oraz sporcie.</w:t>
       </w:r>
       <w:r>
         <w:t xml:space="preserve"> </w:t>
@@ -6121,7 +4740,7 @@
           <w:numId w:val="1"/>
         </w:numPr>
       </w:pPr>
-      <w:bookmarkStart w:id="6" w:name="_Toc166569523"/>
+      <w:bookmarkStart w:id="6" w:name="_Toc167369451"/>
       <w:r>
         <w:lastRenderedPageBreak/>
         <w:t>Wnioski</w:t>
@@ -6142,21 +4761,7 @@
           <w:sz w:val="24"/>
           <w:szCs w:val="24"/>
         </w:rPr>
-        <w:t>W ramach laboratorium przeprowadzono trzy zadania praktyczne, które pozwoliły na zdobycie wiedzy i umiejętności z zakresu pomiarów temperatury oraz monitorowania pulsu.</w:t>
-      </w:r>
-      <w:r>
-        <w:rPr>
-          <w:sz w:val="24"/>
-          <w:szCs w:val="24"/>
-        </w:rPr>
-        <w:t xml:space="preserve"> </w:t>
-      </w:r>
-      <w:r>
-        <w:rPr>
-          <w:sz w:val="24"/>
-          <w:szCs w:val="24"/>
-        </w:rPr>
-        <w:t>Wszystkie przeprowadzone eksperymenty pokazały praktyczne zastosowania elektroniki i mikrokontrolerów w różnych dziedzinach życia.</w:t>
+        <w:t>W ramach laboratorium przeprowadzono trzy zadania praktyczne, które pozwoliły na zdobycie wiedzy i umiejętności z zakresu pomiarów temperatury oraz monitorowania pulsu. Wszystkie przeprowadzone eksperymenty pokazały praktyczne zastosowania elektroniki i mikrokontrolerów w różnych dziedzinach życia.</w:t>
       </w:r>
       <w:r>
         <w:rPr>
